--- a/5_OLASILIKHF9-SÜREKLİOLASILIKDAĞILIŞI.docx
+++ b/5_OLASILIKHF9-SÜREKLİOLASILIKDAĞILIŞI.docx
@@ -1,6 +1,6 @@
 
 <file path=word/document.xml><?xml version="1.0" encoding="utf-8"?>
-<w:document xmlns:ve="http://schemas.openxmlformats.org/markup-compatibility/2006" xmlns:o="urn:schemas-microsoft-com:office:office" xmlns:r="http://schemas.openxmlformats.org/officeDocument/2006/relationships" xmlns:m="http://schemas.openxmlformats.org/officeDocument/2006/math" xmlns:v="urn:schemas-microsoft-com:vml" xmlns:wp="http://schemas.openxmlformats.org/drawingml/2006/wordprocessingDrawing" xmlns:w10="urn:schemas-microsoft-com:office:word" xmlns:w="http://schemas.openxmlformats.org/wordprocessingml/2006/main" xmlns:wne="http://schemas.microsoft.com/office/word/2006/wordml">
+<w:document xmlns:wpc="http://schemas.microsoft.com/office/word/2010/wordprocessingCanvas" xmlns:mc="http://schemas.openxmlformats.org/markup-compatibility/2006" xmlns:o="urn:schemas-microsoft-com:office:office" xmlns:r="http://schemas.openxmlformats.org/officeDocument/2006/relationships" xmlns:m="http://schemas.openxmlformats.org/officeDocument/2006/math" xmlns:v="urn:schemas-microsoft-com:vml" xmlns:wp14="http://schemas.microsoft.com/office/word/2010/wordprocessingDrawing" xmlns:wp="http://schemas.openxmlformats.org/drawingml/2006/wordprocessingDrawing" xmlns:w10="urn:schemas-microsoft-com:office:word" xmlns:w="http://schemas.openxmlformats.org/wordprocessingml/2006/main" xmlns:w14="http://schemas.microsoft.com/office/word/2010/wordml" xmlns:wpg="http://schemas.microsoft.com/office/word/2010/wordprocessingGroup" xmlns:wpi="http://schemas.microsoft.com/office/word/2010/wordprocessingInk" xmlns:wne="http://schemas.microsoft.com/office/word/2006/wordml" xmlns:wps="http://schemas.microsoft.com/office/word/2010/wordprocessingShape" mc:Ignorable="w14 wp14">
   <w:body>
     <w:p>
       <w:pPr>
@@ -42,7 +42,7 @@
                     </pic:cNvPicPr>
                   </pic:nvPicPr>
                   <pic:blipFill>
-                    <a:blip r:embed="rId8"/>
+                    <a:blip r:embed="rId9"/>
                     <a:srcRect/>
                     <a:stretch>
                       <a:fillRect/>
@@ -91,8 +91,9 @@
           <w:szCs w:val="32"/>
           <w:lang w:eastAsia="tr-TR"/>
         </w:rPr>
-        <w:t>DOKUZUNCU</w:t>
-      </w:r>
+        <w:t xml:space="preserve">Caner olum </w:t>
+      </w:r>
+      <w:proofErr w:type="spellStart"/>
       <w:r>
         <w:rPr>
           <w:rFonts w:ascii="Verdana" w:eastAsia="Times New Roman" w:hAnsi="Verdana" w:cs="Times New Roman"/>
@@ -102,8 +103,9 @@
           <w:szCs w:val="32"/>
           <w:lang w:eastAsia="tr-TR"/>
         </w:rPr>
-        <w:t xml:space="preserve"> </w:t>
-      </w:r>
+        <w:t>bı</w:t>
+      </w:r>
+      <w:proofErr w:type="spellEnd"/>
       <w:r>
         <w:rPr>
           <w:rFonts w:ascii="Verdana" w:eastAsia="Times New Roman" w:hAnsi="Verdana" w:cs="Times New Roman"/>
@@ -113,8 +115,10 @@
           <w:szCs w:val="32"/>
           <w:lang w:eastAsia="tr-TR"/>
         </w:rPr>
-        <w:t xml:space="preserve"> HAFTANIN DERS İÇERİĞİ</w:t>
-      </w:r>
+        <w:t xml:space="preserve"> gıtttt</w:t>
+      </w:r>
+      <w:bookmarkStart w:id="0" w:name="_GoBack"/>
+      <w:bookmarkEnd w:id="0"/>
     </w:p>
     <w:p/>
     <w:p>
@@ -440,8 +444,8 @@
     <w:p/>
     <w:p/>
     <w:p>
-      <w:bookmarkStart w:id="0" w:name="_Toc223615622"/>
-      <w:bookmarkStart w:id="1" w:name="_Toc223615829"/>
+      <w:bookmarkStart w:id="1" w:name="_Toc223615622"/>
+      <w:bookmarkStart w:id="2" w:name="_Toc223615829"/>
       <w:r>
         <w:br w:type="page"/>
       </w:r>
@@ -453,9 +457,10 @@
           <w:rFonts w:ascii="Verdana" w:hAnsi="Verdana"/>
         </w:rPr>
       </w:pPr>
-      <w:bookmarkStart w:id="2" w:name="_Toc225508398"/>
-      <w:bookmarkStart w:id="3" w:name="_Toc225509015"/>
-      <w:bookmarkStart w:id="4" w:name="_Toc226265171"/>
+      <w:bookmarkStart w:id="3" w:name="_Toc225508398"/>
+      <w:bookmarkStart w:id="4" w:name="_Toc225509015"/>
+      <w:bookmarkStart w:id="5" w:name="_Toc226265171"/>
+      <w:proofErr w:type="gramStart"/>
       <w:r>
         <w:rPr>
           <w:rFonts w:ascii="Verdana" w:hAnsi="Verdana"/>
@@ -467,11 +472,18 @@
         <w:rPr>
           <w:rFonts w:ascii="Verdana" w:hAnsi="Verdana"/>
         </w:rPr>
-        <w:t xml:space="preserve"> OLASILIK DAĞILIŞLARI</w:t>
-      </w:r>
-      <w:bookmarkEnd w:id="2"/>
+        <w:t xml:space="preserve"> OLASILIK</w:t>
+      </w:r>
+      <w:proofErr w:type="gramEnd"/>
+      <w:r>
+        <w:rPr>
+          <w:rFonts w:ascii="Verdana" w:hAnsi="Verdana"/>
+        </w:rPr>
+        <w:t xml:space="preserve"> DAĞILIŞLARI</w:t>
+      </w:r>
       <w:bookmarkEnd w:id="3"/>
       <w:bookmarkEnd w:id="4"/>
+      <w:bookmarkEnd w:id="5"/>
     </w:p>
     <w:p>
       <w:pPr>
@@ -507,7 +519,25 @@
           <w:sz w:val="24"/>
           <w:szCs w:val="24"/>
         </w:rPr>
-        <w:t>Sürekli bir random değişkenin(X) olasılığı (değişkenin değerinin a-b aralığında bir değer aldığını varsayarsak), a-b aralığında olasılık dağılım fonksiyonu eğrisi altında kalan alan olarak tanımlanır.</w:t>
+        <w:t xml:space="preserve">Sürekli bir </w:t>
+      </w:r>
+      <w:proofErr w:type="spellStart"/>
+      <w:r>
+        <w:rPr>
+          <w:rFonts w:ascii="Verdana" w:hAnsi="Verdana"/>
+          <w:sz w:val="24"/>
+          <w:szCs w:val="24"/>
+        </w:rPr>
+        <w:t>random</w:t>
+      </w:r>
+      <w:proofErr w:type="spellEnd"/>
+      <w:r>
+        <w:rPr>
+          <w:rFonts w:ascii="Verdana" w:hAnsi="Verdana"/>
+          <w:sz w:val="24"/>
+          <w:szCs w:val="24"/>
+        </w:rPr>
+        <w:t xml:space="preserve"> değişkenin(X) olasılığı (değişkenin değerinin a-b aralığında bir değer aldığını varsayarsak), a-b aralığında olasılık dağılım fonksiyonu eğrisi altında kalan alan olarak tanımlanır.</w:t>
       </w:r>
     </w:p>
     <w:p>
@@ -549,7 +579,7 @@
                     </pic:cNvPicPr>
                   </pic:nvPicPr>
                   <pic:blipFill>
-                    <a:blip r:embed="rId9"/>
+                    <a:blip r:embed="rId10"/>
                     <a:srcRect/>
                     <a:stretch>
                       <a:fillRect/>
@@ -580,13 +610,23 @@
           </wp:inline>
         </w:drawing>
       </w:r>
-      <w:r>
-        <w:rPr>
-          <w:rFonts w:ascii="Verdana" w:hAnsi="Verdana"/>
-          <w:sz w:val="24"/>
-          <w:szCs w:val="24"/>
-        </w:rPr>
-        <w:t>durumları geçerlidir.</w:t>
+      <w:proofErr w:type="gramStart"/>
+      <w:r>
+        <w:rPr>
+          <w:rFonts w:ascii="Verdana" w:hAnsi="Verdana"/>
+          <w:sz w:val="24"/>
+          <w:szCs w:val="24"/>
+        </w:rPr>
+        <w:t>durumları</w:t>
+      </w:r>
+      <w:proofErr w:type="gramEnd"/>
+      <w:r>
+        <w:rPr>
+          <w:rFonts w:ascii="Verdana" w:hAnsi="Verdana"/>
+          <w:sz w:val="24"/>
+          <w:szCs w:val="24"/>
+        </w:rPr>
+        <w:t xml:space="preserve"> geçerlidir.</w:t>
       </w:r>
     </w:p>
     <w:p>
@@ -642,9 +682,9 @@
             <o:lock v:ext="edit" aspectratio="t"/>
           </v:shapetype>
           <v:shape id="_x0000_i1025" type="#_x0000_t75" style="width:83.25pt;height:14.25pt" o:ole="">
-            <v:imagedata r:id="rId10" o:title=""/>
+            <v:imagedata r:id="rId11" o:title=""/>
           </v:shape>
-          <o:OLEObject Type="Embed" ProgID="Equation.3" ShapeID="_x0000_i1025" DrawAspect="Content" ObjectID="_1394878764" r:id="rId11"/>
+          <o:OLEObject Type="Embed" ProgID="Equation.3" ShapeID="_x0000_i1025" DrawAspect="Content" ObjectID="_1634673232" r:id="rId12"/>
         </w:object>
       </w:r>
       <w:r>
@@ -696,9 +736,9 @@
         </w:rPr>
         <w:object w:dxaOrig="200" w:dyaOrig="240">
           <v:shape id="_x0000_i1026" type="#_x0000_t75" style="width:9.75pt;height:12pt" o:ole="">
-            <v:imagedata r:id="rId12" o:title=""/>
+            <v:imagedata r:id="rId13" o:title=""/>
           </v:shape>
-          <o:OLEObject Type="Embed" ProgID="Equation.3" ShapeID="_x0000_i1026" DrawAspect="Content" ObjectID="_1394878765" r:id="rId13"/>
+          <o:OLEObject Type="Embed" ProgID="Equation.3" ShapeID="_x0000_i1026" DrawAspect="Content" ObjectID="_1634673233" r:id="rId14"/>
         </w:object>
       </w:r>
       <w:r>
@@ -718,9 +758,9 @@
         </w:rPr>
         <w:object w:dxaOrig="200" w:dyaOrig="240">
           <v:shape id="_x0000_i1027" type="#_x0000_t75" style="width:9.75pt;height:12pt" o:ole="">
-            <v:imagedata r:id="rId12" o:title=""/>
+            <v:imagedata r:id="rId13" o:title=""/>
           </v:shape>
-          <o:OLEObject Type="Embed" ProgID="Equation.3" ShapeID="_x0000_i1027" DrawAspect="Content" ObjectID="_1394878766" r:id="rId14"/>
+          <o:OLEObject Type="Embed" ProgID="Equation.3" ShapeID="_x0000_i1027" DrawAspect="Content" ObjectID="_1634673234" r:id="rId15"/>
         </w:object>
       </w:r>
       <w:r>
@@ -748,16 +788,26 @@
         </w:rPr>
         <w:object w:dxaOrig="2540" w:dyaOrig="760">
           <v:shape id="_x0000_i1028" type="#_x0000_t75" style="width:126.75pt;height:38.25pt" o:ole="">
-            <v:imagedata r:id="rId15" o:title=""/>
+            <v:imagedata r:id="rId16" o:title=""/>
           </v:shape>
-          <o:OLEObject Type="Embed" ProgID="Equation.3" ShapeID="_x0000_i1028" DrawAspect="Content" ObjectID="_1394878767" r:id="rId16"/>
+          <o:OLEObject Type="Embed" ProgID="Equation.3" ShapeID="_x0000_i1028" DrawAspect="Content" ObjectID="_1634673235" r:id="rId17"/>
         </w:object>
       </w:r>
+      <w:proofErr w:type="spellStart"/>
+      <w:proofErr w:type="gramStart"/>
       <w:r>
         <w:rPr>
           <w:rFonts w:ascii="Verdana" w:hAnsi="Verdana" w:cs="Arial"/>
         </w:rPr>
-        <w:t>dır.</w:t>
+        <w:t>dır</w:t>
+      </w:r>
+      <w:proofErr w:type="spellEnd"/>
+      <w:proofErr w:type="gramEnd"/>
+      <w:r>
+        <w:rPr>
+          <w:rFonts w:ascii="Verdana" w:hAnsi="Verdana" w:cs="Arial"/>
+        </w:rPr>
+        <w:t>.</w:t>
       </w:r>
     </w:p>
     <w:p>
@@ -778,7 +828,7 @@
           <w:szCs w:val="24"/>
         </w:rPr>
       </w:pPr>
-      <w:bookmarkStart w:id="5" w:name="_Toc226265172"/>
+      <w:bookmarkStart w:id="6" w:name="_Toc226265172"/>
       <w:r>
         <w:rPr>
           <w:rFonts w:ascii="Verdana" w:hAnsi="Verdana"/>
@@ -788,7 +838,7 @@
         </w:rPr>
         <w:t>9.1 Normal Dağılım</w:t>
       </w:r>
-      <w:bookmarkEnd w:id="5"/>
+      <w:bookmarkEnd w:id="6"/>
     </w:p>
     <w:p>
       <w:pPr>
@@ -823,7 +873,115 @@
           <w:sz w:val="24"/>
           <w:szCs w:val="24"/>
         </w:rPr>
-        <w:t xml:space="preserve">statistik ve olasılığın önemli dağılımlarından biri olan normal dağılım, ilk olarak 1733'de Abraham de Moivre tarafından p değişmemek koşuluyla binom dağılımının limit şekli olarak elde edilmiştir. 1774'de Pierre-Simon Laplace normal dağılımı, hipergeometrik dağılımın limit şekli olarak elde etmiştir. 19. yüzyılın ilk yıllarında Karl Friedrich Gauss 'un katkılarıyla da normal dağılım kuramdaki yerini almıştır. </w:t>
+        <w:t xml:space="preserve">statistik ve olasılığın önemli dağılımlarından biri olan normal dağılım, ilk olarak 1733'de Abraham de </w:t>
+      </w:r>
+      <w:proofErr w:type="spellStart"/>
+      <w:r>
+        <w:rPr>
+          <w:rFonts w:ascii="Verdana" w:hAnsi="Verdana"/>
+          <w:sz w:val="24"/>
+          <w:szCs w:val="24"/>
+        </w:rPr>
+        <w:t>Moivre</w:t>
+      </w:r>
+      <w:proofErr w:type="spellEnd"/>
+      <w:r>
+        <w:rPr>
+          <w:rFonts w:ascii="Verdana" w:hAnsi="Verdana"/>
+          <w:sz w:val="24"/>
+          <w:szCs w:val="24"/>
+        </w:rPr>
+        <w:t xml:space="preserve"> tarafından p değişmemek koşuluyla </w:t>
+      </w:r>
+      <w:proofErr w:type="spellStart"/>
+      <w:r>
+        <w:rPr>
+          <w:rFonts w:ascii="Verdana" w:hAnsi="Verdana"/>
+          <w:sz w:val="24"/>
+          <w:szCs w:val="24"/>
+        </w:rPr>
+        <w:t>binom</w:t>
+      </w:r>
+      <w:proofErr w:type="spellEnd"/>
+      <w:r>
+        <w:rPr>
+          <w:rFonts w:ascii="Verdana" w:hAnsi="Verdana"/>
+          <w:sz w:val="24"/>
+          <w:szCs w:val="24"/>
+        </w:rPr>
+        <w:t xml:space="preserve"> dağılımının limit şekli olarak elde edilmiştir. 1774'de Pierre-</w:t>
+      </w:r>
+      <w:proofErr w:type="spellStart"/>
+      <w:r>
+        <w:rPr>
+          <w:rFonts w:ascii="Verdana" w:hAnsi="Verdana"/>
+          <w:sz w:val="24"/>
+          <w:szCs w:val="24"/>
+        </w:rPr>
+        <w:t>Simon</w:t>
+      </w:r>
+      <w:proofErr w:type="spellEnd"/>
+      <w:r>
+        <w:rPr>
+          <w:rFonts w:ascii="Verdana" w:hAnsi="Verdana"/>
+          <w:sz w:val="24"/>
+          <w:szCs w:val="24"/>
+        </w:rPr>
+        <w:t xml:space="preserve"> </w:t>
+      </w:r>
+      <w:proofErr w:type="spellStart"/>
+      <w:r>
+        <w:rPr>
+          <w:rFonts w:ascii="Verdana" w:hAnsi="Verdana"/>
+          <w:sz w:val="24"/>
+          <w:szCs w:val="24"/>
+        </w:rPr>
+        <w:t>Laplace</w:t>
+      </w:r>
+      <w:proofErr w:type="spellEnd"/>
+      <w:r>
+        <w:rPr>
+          <w:rFonts w:ascii="Verdana" w:hAnsi="Verdana"/>
+          <w:sz w:val="24"/>
+          <w:szCs w:val="24"/>
+        </w:rPr>
+        <w:t xml:space="preserve"> normal dağılımı, </w:t>
+      </w:r>
+      <w:proofErr w:type="spellStart"/>
+      <w:r>
+        <w:rPr>
+          <w:rFonts w:ascii="Verdana" w:hAnsi="Verdana"/>
+          <w:sz w:val="24"/>
+          <w:szCs w:val="24"/>
+        </w:rPr>
+        <w:t>hipergeometrik</w:t>
+      </w:r>
+      <w:proofErr w:type="spellEnd"/>
+      <w:r>
+        <w:rPr>
+          <w:rFonts w:ascii="Verdana" w:hAnsi="Verdana"/>
+          <w:sz w:val="24"/>
+          <w:szCs w:val="24"/>
+        </w:rPr>
+        <w:t xml:space="preserve"> dağılımın limit şekli olarak elde etmiştir. 19. yüzyılın ilk yıllarında Karl </w:t>
+      </w:r>
+      <w:proofErr w:type="spellStart"/>
+      <w:r>
+        <w:rPr>
+          <w:rFonts w:ascii="Verdana" w:hAnsi="Verdana"/>
+          <w:sz w:val="24"/>
+          <w:szCs w:val="24"/>
+        </w:rPr>
+        <w:t>Friedrich</w:t>
+      </w:r>
+      <w:proofErr w:type="spellEnd"/>
+      <w:r>
+        <w:rPr>
+          <w:rFonts w:ascii="Verdana" w:hAnsi="Verdana"/>
+          <w:sz w:val="24"/>
+          <w:szCs w:val="24"/>
+        </w:rPr>
+        <w:t xml:space="preserve"> Gauss 'un katkılarıyla da normal dağılım kuramdaki yerini almıştır. </w:t>
       </w:r>
     </w:p>
     <w:p>
@@ -875,7 +1033,25 @@
           <w:sz w:val="24"/>
           <w:szCs w:val="24"/>
         </w:rPr>
-        <w:t xml:space="preserve">Doğadaki, endüstrideki bir çok olay </w:t>
+        <w:t xml:space="preserve">Doğadaki, endüstrideki </w:t>
+      </w:r>
+      <w:proofErr w:type="gramStart"/>
+      <w:r>
+        <w:rPr>
+          <w:rFonts w:ascii="Verdana" w:hAnsi="Verdana"/>
+          <w:sz w:val="24"/>
+          <w:szCs w:val="24"/>
+        </w:rPr>
+        <w:t>bir çok</w:t>
+      </w:r>
+      <w:proofErr w:type="gramEnd"/>
+      <w:r>
+        <w:rPr>
+          <w:rFonts w:ascii="Verdana" w:hAnsi="Verdana"/>
+          <w:sz w:val="24"/>
+          <w:szCs w:val="24"/>
+        </w:rPr>
+        <w:t xml:space="preserve"> olay </w:t>
       </w:r>
       <w:r>
         <w:rPr>
@@ -892,7 +1068,25 @@
           <w:sz w:val="24"/>
           <w:szCs w:val="24"/>
         </w:rPr>
-        <w:t xml:space="preserve"> veya normala yakın bir </w:t>
+        <w:t xml:space="preserve"> veya </w:t>
+      </w:r>
+      <w:proofErr w:type="spellStart"/>
+      <w:r>
+        <w:rPr>
+          <w:rFonts w:ascii="Verdana" w:hAnsi="Verdana"/>
+          <w:sz w:val="24"/>
+          <w:szCs w:val="24"/>
+        </w:rPr>
+        <w:t>normala</w:t>
+      </w:r>
+      <w:proofErr w:type="spellEnd"/>
+      <w:r>
+        <w:rPr>
+          <w:rFonts w:ascii="Verdana" w:hAnsi="Verdana"/>
+          <w:sz w:val="24"/>
+          <w:szCs w:val="24"/>
+        </w:rPr>
+        <w:t xml:space="preserve"> yakın bir </w:t>
       </w:r>
       <w:r>
         <w:rPr>
@@ -969,7 +1163,7 @@
         </w:rPr>
         <w:t xml:space="preserve"> olarak isimlendirilen birçok alanda pratik uygulaması olan çok önemli bir </w:t>
       </w:r>
-      <w:hyperlink r:id="rId17" w:tooltip="Sürekli olasılık dağılımları" w:history="1">
+      <w:hyperlink r:id="rId18" w:tooltip="Sürekli olasılık dağılımları" w:history="1">
         <w:r>
           <w:rPr>
             <w:rStyle w:val="Kpr"/>
@@ -1034,7 +1228,7 @@
         </w:rPr>
         <w:t xml:space="preserve"> gösteren </w:t>
       </w:r>
-      <w:hyperlink r:id="rId18" w:tooltip="Ortalama" w:history="1">
+      <w:hyperlink r:id="rId19" w:tooltip="Ortalama" w:history="1">
         <w:r>
           <w:rPr>
             <w:rStyle w:val="Kpr"/>
@@ -1088,7 +1282,8 @@
         </w:rPr>
         <w:t xml:space="preserve"> gösteren </w:t>
       </w:r>
-      <w:hyperlink r:id="rId19" w:tooltip="Varyans" w:history="1">
+      <w:hyperlink r:id="rId20" w:tooltip="Varyans" w:history="1">
+        <w:proofErr w:type="spellStart"/>
         <w:r>
           <w:rPr>
             <w:rStyle w:val="Kpr"/>
@@ -1099,6 +1294,7 @@
           </w:rPr>
           <w:t>varyans</w:t>
         </w:r>
+        <w:proofErr w:type="spellEnd"/>
       </w:hyperlink>
       <w:r>
         <w:rPr>
@@ -1132,7 +1328,27 @@
           <w:sz w:val="24"/>
           <w:szCs w:val="24"/>
         </w:rPr>
-        <w:t xml:space="preserve"> "yayılım")dır.</w:t>
+        <w:t xml:space="preserve"> "yayılım")</w:t>
+      </w:r>
+      <w:proofErr w:type="spellStart"/>
+      <w:proofErr w:type="gramStart"/>
+      <w:r>
+        <w:rPr>
+          <w:rFonts w:ascii="Verdana" w:hAnsi="Verdana"/>
+          <w:sz w:val="24"/>
+          <w:szCs w:val="24"/>
+        </w:rPr>
+        <w:t>dır</w:t>
+      </w:r>
+      <w:proofErr w:type="spellEnd"/>
+      <w:proofErr w:type="gramEnd"/>
+      <w:r>
+        <w:rPr>
+          <w:rFonts w:ascii="Verdana" w:hAnsi="Verdana"/>
+          <w:sz w:val="24"/>
+          <w:szCs w:val="24"/>
+        </w:rPr>
+        <w:t>.</w:t>
       </w:r>
     </w:p>
     <w:p>
@@ -1160,7 +1376,43 @@
           <w:sz w:val="24"/>
           <w:szCs w:val="24"/>
         </w:rPr>
-        <w:t>Şekil 9.1 de farklı ortalama ve varyans değerlerine karşılık gelen normal dağılım eğrileri yer almaktadır</w:t>
+        <w:t xml:space="preserve">Şekil </w:t>
+      </w:r>
+      <w:proofErr w:type="gramStart"/>
+      <w:r>
+        <w:rPr>
+          <w:rFonts w:ascii="Verdana" w:hAnsi="Verdana"/>
+          <w:sz w:val="24"/>
+          <w:szCs w:val="24"/>
+        </w:rPr>
+        <w:t>9.1</w:t>
+      </w:r>
+      <w:proofErr w:type="gramEnd"/>
+      <w:r>
+        <w:rPr>
+          <w:rFonts w:ascii="Verdana" w:hAnsi="Verdana"/>
+          <w:sz w:val="24"/>
+          <w:szCs w:val="24"/>
+        </w:rPr>
+        <w:t xml:space="preserve"> de farklı ortalama ve </w:t>
+      </w:r>
+      <w:proofErr w:type="spellStart"/>
+      <w:r>
+        <w:rPr>
+          <w:rFonts w:ascii="Verdana" w:hAnsi="Verdana"/>
+          <w:sz w:val="24"/>
+          <w:szCs w:val="24"/>
+        </w:rPr>
+        <w:t>varyans</w:t>
+      </w:r>
+      <w:proofErr w:type="spellEnd"/>
+      <w:r>
+        <w:rPr>
+          <w:rFonts w:ascii="Verdana" w:hAnsi="Verdana"/>
+          <w:sz w:val="24"/>
+          <w:szCs w:val="24"/>
+        </w:rPr>
+        <w:t xml:space="preserve"> değerlerine karşılık gelen normal dağılım eğrileri yer almaktadır</w:t>
       </w:r>
       <w:r>
         <w:rPr>
@@ -1169,7 +1421,7 @@
           <w:sz w:val="24"/>
           <w:szCs w:val="24"/>
         </w:rPr>
-        <w:footnoteReference w:id="2"/>
+        <w:footnoteReference w:id="1"/>
       </w:r>
       <w:r>
         <w:rPr>
@@ -1208,7 +1460,7 @@
             <wp:extent cx="5838825" cy="2971800"/>
             <wp:effectExtent l="171450" t="133350" r="371475" b="304800"/>
             <wp:docPr id="17" name="Resim 6" descr="Dosya:Normal distribution pdf.png">
-              <a:hlinkClick xmlns:a="http://schemas.openxmlformats.org/drawingml/2006/main" r:id="rId20"/>
+              <a:hlinkClick xmlns:a="http://schemas.openxmlformats.org/drawingml/2006/main" r:id="rId21"/>
             </wp:docPr>
             <wp:cNvGraphicFramePr>
               <a:graphicFrameLocks xmlns:a="http://schemas.openxmlformats.org/drawingml/2006/main" noChangeAspect="1"/>
@@ -1223,7 +1475,7 @@
                     </pic:cNvPicPr>
                   </pic:nvPicPr>
                   <pic:blipFill>
-                    <a:blip r:embed="rId21"/>
+                    <a:blip r:embed="rId22"/>
                     <a:srcRect/>
                     <a:stretch>
                       <a:fillRect/>
@@ -1267,7 +1519,23 @@
           <w:rFonts w:ascii="Verdana" w:hAnsi="Verdana"/>
           <w:b/>
         </w:rPr>
-        <w:t>Şekil 9.1 Normal dağılım fonksiyonu grafiği</w:t>
+        <w:t xml:space="preserve">Şekil </w:t>
+      </w:r>
+      <w:proofErr w:type="gramStart"/>
+      <w:r>
+        <w:rPr>
+          <w:rFonts w:ascii="Verdana" w:hAnsi="Verdana"/>
+          <w:b/>
+        </w:rPr>
+        <w:t>9.1</w:t>
+      </w:r>
+      <w:proofErr w:type="gramEnd"/>
+      <w:r>
+        <w:rPr>
+          <w:rFonts w:ascii="Verdana" w:hAnsi="Verdana"/>
+          <w:b/>
+        </w:rPr>
+        <w:t xml:space="preserve"> Normal dağılım fonksiyonu grafiği</w:t>
       </w:r>
     </w:p>
     <w:p>
@@ -1287,7 +1555,43 @@
           <w:szCs w:val="24"/>
         </w:rPr>
         <w:lastRenderedPageBreak/>
-        <w:t>Bu fonksiyon  sürekli olasılık dağılımlarının en önemlisidir. Çan biçiminde olup,  ortalamaya göre yarı çan eğrileri simetrikdir.</w:t>
+        <w:t xml:space="preserve">Bu </w:t>
+      </w:r>
+      <w:proofErr w:type="gramStart"/>
+      <w:r>
+        <w:rPr>
+          <w:rFonts w:ascii="Verdana" w:hAnsi="Verdana"/>
+          <w:sz w:val="24"/>
+          <w:szCs w:val="24"/>
+        </w:rPr>
+        <w:t>fonksiyon  sürekli</w:t>
+      </w:r>
+      <w:proofErr w:type="gramEnd"/>
+      <w:r>
+        <w:rPr>
+          <w:rFonts w:ascii="Verdana" w:hAnsi="Verdana"/>
+          <w:sz w:val="24"/>
+          <w:szCs w:val="24"/>
+        </w:rPr>
+        <w:t xml:space="preserve"> olasılık dağılımlarının en önemlisidir. Çan biçiminde olup,  ortalamaya göre yarı çan eğrileri </w:t>
+      </w:r>
+      <w:proofErr w:type="spellStart"/>
+      <w:r>
+        <w:rPr>
+          <w:rFonts w:ascii="Verdana" w:hAnsi="Verdana"/>
+          <w:sz w:val="24"/>
+          <w:szCs w:val="24"/>
+        </w:rPr>
+        <w:t>simetrikdir</w:t>
+      </w:r>
+      <w:proofErr w:type="spellEnd"/>
+      <w:r>
+        <w:rPr>
+          <w:rFonts w:ascii="Verdana" w:hAnsi="Verdana"/>
+          <w:sz w:val="24"/>
+          <w:szCs w:val="24"/>
+        </w:rPr>
+        <w:t>.</w:t>
       </w:r>
       <w:r>
         <w:rPr>
@@ -1339,7 +1643,7 @@
                     </pic:cNvPicPr>
                   </pic:nvPicPr>
                   <pic:blipFill>
-                    <a:blip r:embed="rId22">
+                    <a:blip r:embed="rId23">
                       <a:lum bright="30000" contrast="30000"/>
                     </a:blip>
                     <a:srcRect/>
@@ -1514,7 +1818,7 @@
           <w:sz w:val="24"/>
         </w:rPr>
       </w:pPr>
-      <w:bookmarkStart w:id="6" w:name="_Toc226265173"/>
+      <w:bookmarkStart w:id="7" w:name="_Toc226265173"/>
       <w:r>
         <w:rPr>
           <w:rFonts w:ascii="Verdana" w:hAnsi="Verdana"/>
@@ -1524,7 +1828,7 @@
         </w:rPr>
         <w:t>9.2 Standart Normal Dağılım</w:t>
       </w:r>
-      <w:bookmarkEnd w:id="6"/>
+      <w:bookmarkEnd w:id="7"/>
     </w:p>
     <w:p>
       <w:pPr>
@@ -1551,7 +1855,25 @@
           <w:sz w:val="24"/>
           <w:szCs w:val="24"/>
         </w:rPr>
-        <w:t>Normal dağılımı kullanarak bazı olasılık değerlerini elde etmek çok zor ve zahmetli bir iştir. Bu yüzden elde edilen normal dağılımın ortalaması 0’a ve varyansı da 1’e eşitlenerek daha kolay işlem yapılması sağlanabilir. Bu işlem için kullanılan yönteme ise standart normal dağılım denir.</w:t>
+        <w:t xml:space="preserve">Normal dağılımı kullanarak bazı olasılık değerlerini elde etmek çok zor ve zahmetli bir iştir. Bu yüzden elde edilen normal dağılımın ortalaması 0’a ve </w:t>
+      </w:r>
+      <w:proofErr w:type="spellStart"/>
+      <w:r>
+        <w:rPr>
+          <w:rFonts w:ascii="Verdana" w:hAnsi="Verdana" w:cs="Arial"/>
+          <w:sz w:val="24"/>
+          <w:szCs w:val="24"/>
+        </w:rPr>
+        <w:t>varyansı</w:t>
+      </w:r>
+      <w:proofErr w:type="spellEnd"/>
+      <w:r>
+        <w:rPr>
+          <w:rFonts w:ascii="Verdana" w:hAnsi="Verdana" w:cs="Arial"/>
+          <w:sz w:val="24"/>
+          <w:szCs w:val="24"/>
+        </w:rPr>
+        <w:t xml:space="preserve"> da 1’e eşitlenerek daha kolay işlem yapılması sağlanabilir. Bu işlem için kullanılan yönteme ise standart normal dağılım denir.</w:t>
       </w:r>
     </w:p>
     <w:p>
@@ -1629,7 +1951,25 @@
           <w:sz w:val="24"/>
           <w:szCs w:val="24"/>
         </w:rPr>
-        <w:t>Standart normal dağılımın ortalaması sıfır ve varyansı bire eşittir.</w:t>
+        <w:t xml:space="preserve">Standart normal dağılımın ortalaması sıfır ve </w:t>
+      </w:r>
+      <w:proofErr w:type="spellStart"/>
+      <w:r>
+        <w:rPr>
+          <w:rFonts w:ascii="Verdana" w:hAnsi="Verdana"/>
+          <w:sz w:val="24"/>
+          <w:szCs w:val="24"/>
+        </w:rPr>
+        <w:t>varyansı</w:t>
+      </w:r>
+      <w:proofErr w:type="spellEnd"/>
+      <w:r>
+        <w:rPr>
+          <w:rFonts w:ascii="Verdana" w:hAnsi="Verdana"/>
+          <w:sz w:val="24"/>
+          <w:szCs w:val="24"/>
+        </w:rPr>
+        <w:t xml:space="preserve"> bire eşittir.</w:t>
       </w:r>
     </w:p>
     <w:p>
@@ -1650,7 +1990,25 @@
           <w:sz w:val="24"/>
           <w:szCs w:val="24"/>
         </w:rPr>
-        <w:t xml:space="preserve">Bir x değişkeni normal dağılıyorsa ortalaması µ ve varyansı </w:t>
+        <w:t xml:space="preserve">Bir x değişkeni normal dağılıyorsa ortalaması µ ve </w:t>
+      </w:r>
+      <w:proofErr w:type="spellStart"/>
+      <w:r>
+        <w:rPr>
+          <w:rFonts w:ascii="Verdana" w:hAnsi="Verdana"/>
+          <w:sz w:val="24"/>
+          <w:szCs w:val="24"/>
+        </w:rPr>
+        <w:t>varyansı</w:t>
+      </w:r>
+      <w:proofErr w:type="spellEnd"/>
+      <w:r>
+        <w:rPr>
+          <w:rFonts w:ascii="Verdana" w:hAnsi="Verdana"/>
+          <w:sz w:val="24"/>
+          <w:szCs w:val="24"/>
+        </w:rPr>
+        <w:t xml:space="preserve"> </w:t>
       </w:r>
       <w:r>
         <w:rPr>
@@ -1698,7 +2056,43 @@
           <w:sz w:val="24"/>
           <w:szCs w:val="24"/>
         </w:rPr>
-        <w:t xml:space="preserve"> (Standardized Normal Deviate)</w:t>
+        <w:t xml:space="preserve"> (</w:t>
+      </w:r>
+      <w:proofErr w:type="spellStart"/>
+      <w:r>
+        <w:rPr>
+          <w:rFonts w:ascii="Verdana" w:hAnsi="Verdana"/>
+          <w:sz w:val="24"/>
+          <w:szCs w:val="24"/>
+        </w:rPr>
+        <w:t>Standardized</w:t>
+      </w:r>
+      <w:proofErr w:type="spellEnd"/>
+      <w:r>
+        <w:rPr>
+          <w:rFonts w:ascii="Verdana" w:hAnsi="Verdana"/>
+          <w:sz w:val="24"/>
+          <w:szCs w:val="24"/>
+        </w:rPr>
+        <w:t xml:space="preserve"> Normal </w:t>
+      </w:r>
+      <w:proofErr w:type="spellStart"/>
+      <w:r>
+        <w:rPr>
+          <w:rFonts w:ascii="Verdana" w:hAnsi="Verdana"/>
+          <w:sz w:val="24"/>
+          <w:szCs w:val="24"/>
+        </w:rPr>
+        <w:t>Deviate</w:t>
+      </w:r>
+      <w:proofErr w:type="spellEnd"/>
+      <w:r>
+        <w:rPr>
+          <w:rFonts w:ascii="Verdana" w:hAnsi="Verdana"/>
+          <w:sz w:val="24"/>
+          <w:szCs w:val="24"/>
+        </w:rPr>
+        <w:t>)</w:t>
       </w:r>
     </w:p>
     <w:p>
@@ -1744,7 +2138,7 @@
                     </pic:cNvPicPr>
                   </pic:nvPicPr>
                   <pic:blipFill>
-                    <a:blip r:embed="rId23"/>
+                    <a:blip r:embed="rId24"/>
                     <a:srcRect b="12935"/>
                     <a:stretch>
                       <a:fillRect/>
@@ -1787,13 +2181,23 @@
           <w:szCs w:val="24"/>
         </w:rPr>
       </w:pPr>
-      <w:r>
-        <w:rPr>
-          <w:rFonts w:ascii="Verdana" w:hAnsi="Verdana"/>
-          <w:sz w:val="24"/>
-          <w:szCs w:val="24"/>
-        </w:rPr>
-        <w:t>formülüyle hesaplanır ve standart normal dağılıma sahip rastgele bir değişkendir.</w:t>
+      <w:proofErr w:type="gramStart"/>
+      <w:r>
+        <w:rPr>
+          <w:rFonts w:ascii="Verdana" w:hAnsi="Verdana"/>
+          <w:sz w:val="24"/>
+          <w:szCs w:val="24"/>
+        </w:rPr>
+        <w:t>formülüyle</w:t>
+      </w:r>
+      <w:proofErr w:type="gramEnd"/>
+      <w:r>
+        <w:rPr>
+          <w:rFonts w:ascii="Verdana" w:hAnsi="Verdana"/>
+          <w:sz w:val="24"/>
+          <w:szCs w:val="24"/>
+        </w:rPr>
+        <w:t xml:space="preserve"> hesaplanır ve standart normal dağılıma sahip rastgele bir değişkendir.</w:t>
       </w:r>
     </w:p>
     <w:p>
@@ -1870,7 +2274,7 @@
                     </pic:cNvPicPr>
                   </pic:nvPicPr>
                   <pic:blipFill>
-                    <a:blip r:embed="rId24">
+                    <a:blip r:embed="rId25">
                       <a:lum bright="30000" contrast="30000"/>
                     </a:blip>
                     <a:srcRect/>
@@ -1918,7 +2322,25 @@
           <w:sz w:val="24"/>
           <w:szCs w:val="24"/>
         </w:rPr>
-        <w:t>Şekil 9.2 de standart normal dağılım eğrisi ile bilgiler özetlenmiştir.</w:t>
+        <w:t xml:space="preserve">Şekil </w:t>
+      </w:r>
+      <w:proofErr w:type="gramStart"/>
+      <w:r>
+        <w:rPr>
+          <w:rFonts w:ascii="Verdana" w:hAnsi="Verdana"/>
+          <w:sz w:val="24"/>
+          <w:szCs w:val="24"/>
+        </w:rPr>
+        <w:t>9.2</w:t>
+      </w:r>
+      <w:proofErr w:type="gramEnd"/>
+      <w:r>
+        <w:rPr>
+          <w:rFonts w:ascii="Verdana" w:hAnsi="Verdana"/>
+          <w:sz w:val="24"/>
+          <w:szCs w:val="24"/>
+        </w:rPr>
+        <w:t xml:space="preserve"> de standart normal dağılım eğrisi ile bilgiler özetlenmiştir.</w:t>
       </w:r>
     </w:p>
     <w:p>
@@ -1951,7 +2373,7 @@
                     </pic:cNvPicPr>
                   </pic:nvPicPr>
                   <pic:blipFill>
-                    <a:blip r:embed="rId25"/>
+                    <a:blip r:embed="rId26"/>
                     <a:srcRect/>
                     <a:stretch>
                       <a:fillRect/>
@@ -1995,14 +2417,30 @@
           <w:rFonts w:ascii="Verdana" w:hAnsi="Verdana"/>
           <w:b/>
         </w:rPr>
-        <w:t xml:space="preserve">Şekil 9.2 Standart </w:t>
-      </w:r>
+        <w:t xml:space="preserve">Şekil 9.2 </w:t>
+      </w:r>
+      <w:proofErr w:type="gramStart"/>
       <w:r>
         <w:rPr>
           <w:rFonts w:ascii="Verdana" w:hAnsi="Verdana"/>
           <w:b/>
         </w:rPr>
-        <w:t xml:space="preserve"> Normal dağılım fonksiyonu grafiği</w:t>
+        <w:t xml:space="preserve">Standart </w:t>
+      </w:r>
+      <w:r>
+        <w:rPr>
+          <w:rFonts w:ascii="Verdana" w:hAnsi="Verdana"/>
+          <w:b/>
+        </w:rPr>
+        <w:t xml:space="preserve"> Normal</w:t>
+      </w:r>
+      <w:proofErr w:type="gramEnd"/>
+      <w:r>
+        <w:rPr>
+          <w:rFonts w:ascii="Verdana" w:hAnsi="Verdana"/>
+          <w:b/>
+        </w:rPr>
+        <w:t xml:space="preserve"> dağılım fonksiyonu grafiği</w:t>
       </w:r>
     </w:p>
     <w:p>
@@ -2074,10 +2512,10 @@
       <w:pPr>
         <w:jc w:val="both"/>
         <w:rPr>
+          <w:rFonts w:ascii="Cambria Math" w:hAnsi="Cambria Math"/>
+          <w:sz w:val="24"/>
+          <w:szCs w:val="24"/>
           <w:oMath/>
-          <w:rFonts w:ascii="Cambria Math" w:hAnsi="Cambria Math"/>
-          <w:sz w:val="24"/>
-          <w:szCs w:val="24"/>
         </w:rPr>
       </w:pPr>
       <m:oMathPara>
@@ -2351,13 +2789,23 @@
         </w:rPr>
         <w:t xml:space="preserve">  </w:t>
       </w:r>
+      <w:proofErr w:type="gramStart"/>
       <w:r>
         <w:rPr>
           <w:rFonts w:ascii="Consolas" w:hAnsi="Consolas"/>
           <w:sz w:val="24"/>
           <w:szCs w:val="24"/>
         </w:rPr>
-        <w:t>biçiminde hesaplanabilir.</w:t>
+        <w:t>biçiminde</w:t>
+      </w:r>
+      <w:proofErr w:type="gramEnd"/>
+      <w:r>
+        <w:rPr>
+          <w:rFonts w:ascii="Consolas" w:hAnsi="Consolas"/>
+          <w:sz w:val="24"/>
+          <w:szCs w:val="24"/>
+        </w:rPr>
+        <w:t xml:space="preserve"> hesaplanabilir.</w:t>
       </w:r>
     </w:p>
     <w:p>
@@ -2431,10 +2879,10 @@
     <w:p>
       <w:pPr>
         <w:rPr>
+          <w:rFonts w:ascii="Cambria Math" w:hAnsi="Cambria Math"/>
+          <w:sz w:val="24"/>
+          <w:szCs w:val="24"/>
           <w:oMath/>
-          <w:rFonts w:ascii="Cambria Math" w:hAnsi="Cambria Math"/>
-          <w:sz w:val="24"/>
-          <w:szCs w:val="24"/>
         </w:rPr>
       </w:pPr>
       <m:oMathPara>
@@ -2490,10 +2938,10 @@
     <w:p>
       <w:pPr>
         <w:rPr>
+          <w:rFonts w:ascii="Cambria Math" w:hAnsi="Cambria Math"/>
+          <w:sz w:val="24"/>
+          <w:szCs w:val="24"/>
           <w:oMath/>
-          <w:rFonts w:ascii="Cambria Math" w:hAnsi="Cambria Math"/>
-          <w:sz w:val="24"/>
-          <w:szCs w:val="24"/>
         </w:rPr>
       </w:pPr>
       <m:oMathPara>
@@ -2549,10 +2997,10 @@
     <w:p>
       <w:pPr>
         <w:rPr>
+          <w:rFonts w:ascii="Cambria Math" w:hAnsi="Cambria Math"/>
+          <w:sz w:val="24"/>
+          <w:szCs w:val="24"/>
           <w:oMath/>
-          <w:rFonts w:ascii="Cambria Math" w:hAnsi="Cambria Math"/>
-          <w:sz w:val="24"/>
-          <w:szCs w:val="24"/>
         </w:rPr>
       </w:pPr>
       <m:oMathPara>
@@ -2608,10 +3056,10 @@
     <w:p>
       <w:pPr>
         <w:rPr>
+          <w:rFonts w:ascii="Cambria Math" w:hAnsi="Cambria Math"/>
+          <w:sz w:val="24"/>
+          <w:szCs w:val="24"/>
           <w:oMath/>
-          <w:rFonts w:ascii="Cambria Math" w:hAnsi="Cambria Math"/>
-          <w:sz w:val="24"/>
-          <w:szCs w:val="24"/>
         </w:rPr>
       </w:pPr>
       <m:oMathPara>
@@ -2667,10 +3115,10 @@
     <w:p>
       <w:pPr>
         <w:rPr>
+          <w:rFonts w:ascii="Cambria Math" w:hAnsi="Cambria Math"/>
+          <w:sz w:val="24"/>
+          <w:szCs w:val="24"/>
           <w:oMath/>
-          <w:rFonts w:ascii="Cambria Math" w:hAnsi="Cambria Math"/>
-          <w:sz w:val="24"/>
-          <w:szCs w:val="24"/>
         </w:rPr>
       </w:pPr>
       <m:oMathPara>
@@ -2726,10 +3174,10 @@
     <w:p>
       <w:pPr>
         <w:rPr>
+          <w:rFonts w:ascii="Cambria Math" w:hAnsi="Cambria Math"/>
+          <w:sz w:val="24"/>
+          <w:szCs w:val="24"/>
           <w:oMath/>
-          <w:rFonts w:ascii="Cambria Math" w:hAnsi="Cambria Math"/>
-          <w:sz w:val="24"/>
-          <w:szCs w:val="24"/>
         </w:rPr>
       </w:pPr>
       <m:oMathPara>
@@ -2826,13 +3274,23 @@
           <m:t xml:space="preserve">0.5)  </m:t>
         </m:r>
       </m:oMath>
+      <w:proofErr w:type="gramStart"/>
       <w:r>
         <w:rPr>
           <w:rFonts w:ascii="Consolas" w:hAnsi="Consolas"/>
           <w:sz w:val="24"/>
           <w:szCs w:val="24"/>
         </w:rPr>
-        <w:t>olasılıklarını bulalım.</w:t>
+        <w:t>olasılıklarını</w:t>
+      </w:r>
+      <w:proofErr w:type="gramEnd"/>
+      <w:r>
+        <w:rPr>
+          <w:rFonts w:ascii="Consolas" w:hAnsi="Consolas"/>
+          <w:sz w:val="24"/>
+          <w:szCs w:val="24"/>
+        </w:rPr>
+        <w:t xml:space="preserve"> bulalım.</w:t>
       </w:r>
     </w:p>
     <w:p>
@@ -2919,8 +3377,18 @@
                       <w:sz w:val="24"/>
                       <w:szCs w:val="24"/>
                     </w:rPr>
-                    <w:t>1.42)=0.4242</w:t>
+                    <w:t>1.42)=</w:t>
                   </w:r>
+                  <w:proofErr w:type="gramStart"/>
+                  <w:r>
+                    <w:rPr>
+                      <w:rFonts w:ascii="Consolas" w:hAnsi="Consolas"/>
+                      <w:sz w:val="24"/>
+                      <w:szCs w:val="24"/>
+                    </w:rPr>
+                    <w:t>0.4242</w:t>
+                  </w:r>
+                  <w:proofErr w:type="gramEnd"/>
                 </w:p>
               </w:txbxContent>
             </v:textbox>
@@ -2951,7 +3419,7 @@
                     </pic:cNvPicPr>
                   </pic:nvPicPr>
                   <pic:blipFill>
-                    <a:blip r:embed="rId26"/>
+                    <a:blip r:embed="rId27"/>
                     <a:srcRect/>
                     <a:stretch>
                       <a:fillRect/>
@@ -3092,8 +3560,18 @@
                       <w:sz w:val="24"/>
                       <w:szCs w:val="24"/>
                     </w:rPr>
-                    <w:t>0.73)=0.2673</w:t>
+                    <w:t>0.73)=</w:t>
                   </w:r>
+                  <w:proofErr w:type="gramStart"/>
+                  <w:r>
+                    <w:rPr>
+                      <w:rFonts w:ascii="Consolas" w:hAnsi="Consolas"/>
+                      <w:sz w:val="24"/>
+                      <w:szCs w:val="24"/>
+                    </w:rPr>
+                    <w:t>0.2673</w:t>
+                  </w:r>
+                  <w:proofErr w:type="gramEnd"/>
                 </w:p>
               </w:txbxContent>
             </v:textbox>
@@ -3124,7 +3602,7 @@
                     </pic:cNvPicPr>
                   </pic:nvPicPr>
                   <pic:blipFill>
-                    <a:blip r:embed="rId27"/>
+                    <a:blip r:embed="rId28"/>
                     <a:srcRect/>
                     <a:stretch>
                       <a:fillRect/>
@@ -3326,8 +3804,16 @@
                       <w:rFonts w:ascii="Consolas" w:hAnsi="Consolas"/>
                     </w:rPr>
                     <w:tab/>
-                    <w:t xml:space="preserve">          =0.4147+0.4778</w:t>
+                    <w:t xml:space="preserve">          =0.4147+</w:t>
                   </w:r>
+                  <w:proofErr w:type="gramStart"/>
+                  <w:r>
+                    <w:rPr>
+                      <w:rFonts w:ascii="Consolas" w:hAnsi="Consolas"/>
+                    </w:rPr>
+                    <w:t>0.4778</w:t>
+                  </w:r>
+                  <w:proofErr w:type="gramEnd"/>
                 </w:p>
                 <w:p>
                   <w:pPr>
@@ -3369,7 +3855,7 @@
                     </pic:cNvPicPr>
                   </pic:nvPicPr>
                   <pic:blipFill>
-                    <a:blip r:embed="rId28"/>
+                    <a:blip r:embed="rId29"/>
                     <a:srcRect/>
                     <a:stretch>
                       <a:fillRect/>
@@ -3589,8 +4075,16 @@
                       <w:rFonts w:ascii="Consolas" w:hAnsi="Consolas"/>
                     </w:rPr>
                     <w:tab/>
-                    <w:t xml:space="preserve">   =0.3962-0.2422</w:t>
+                    <w:t xml:space="preserve">   =0.3962-</w:t>
                   </w:r>
+                  <w:proofErr w:type="gramStart"/>
+                  <w:r>
+                    <w:rPr>
+                      <w:rFonts w:ascii="Consolas" w:hAnsi="Consolas"/>
+                    </w:rPr>
+                    <w:t>0.2422</w:t>
+                  </w:r>
+                  <w:proofErr w:type="gramEnd"/>
                 </w:p>
                 <w:p>
                   <w:r>
@@ -3636,7 +4130,7 @@
                     </pic:cNvPicPr>
                   </pic:nvPicPr>
                   <pic:blipFill>
-                    <a:blip r:embed="rId29"/>
+                    <a:blip r:embed="rId30"/>
                     <a:srcRect/>
                     <a:stretch>
                       <a:fillRect/>
@@ -3921,8 +4415,16 @@
                       <w:rFonts w:ascii="Consolas" w:hAnsi="Consolas"/>
                     </w:rPr>
                     <w:tab/>
-                    <w:t xml:space="preserve">     =0.4633-0.2054</w:t>
+                    <w:t xml:space="preserve">     =0.4633-</w:t>
                   </w:r>
+                  <w:proofErr w:type="gramStart"/>
+                  <w:r>
+                    <w:rPr>
+                      <w:rFonts w:ascii="Consolas" w:hAnsi="Consolas"/>
+                    </w:rPr>
+                    <w:t>0.2054</w:t>
+                  </w:r>
+                  <w:proofErr w:type="gramEnd"/>
                 </w:p>
                 <w:p>
                   <w:pPr>
@@ -3998,7 +4500,7 @@
                     </pic:cNvPicPr>
                   </pic:nvPicPr>
                   <pic:blipFill>
-                    <a:blip r:embed="rId30"/>
+                    <a:blip r:embed="rId31"/>
                     <a:srcRect/>
                     <a:stretch>
                       <a:fillRect/>
@@ -4171,8 +4673,16 @@
                       <w:rFonts w:ascii="Consolas" w:hAnsi="Consolas"/>
                     </w:rPr>
                     <w:tab/>
-                    <w:t xml:space="preserve">   =0.5000-0.3708</w:t>
+                    <w:t xml:space="preserve">   =0.5000-</w:t>
                   </w:r>
+                  <w:proofErr w:type="gramStart"/>
+                  <w:r>
+                    <w:rPr>
+                      <w:rFonts w:ascii="Consolas" w:hAnsi="Consolas"/>
+                    </w:rPr>
+                    <w:t>0.3708</w:t>
+                  </w:r>
+                  <w:proofErr w:type="gramEnd"/>
                 </w:p>
                 <w:p>
                   <w:pPr>
@@ -4234,7 +4744,7 @@
                     </pic:cNvPicPr>
                   </pic:nvPicPr>
                   <pic:blipFill>
-                    <a:blip r:embed="rId31"/>
+                    <a:blip r:embed="rId32"/>
                     <a:srcRect/>
                     <a:stretch>
                       <a:fillRect/>
@@ -4335,11 +4845,19 @@
                     </w:rPr>
                     <w:sym w:font="Symbol" w:char="F0A3"/>
                   </w:r>
+                  <w:proofErr w:type="gramStart"/>
                   <w:r>
                     <w:rPr>
                       <w:rFonts w:ascii="Consolas" w:hAnsi="Consolas"/>
                     </w:rPr>
-                    <w:t xml:space="preserve">0.5) </w:t>
+                    <w:t>0.5</w:t>
+                  </w:r>
+                  <w:proofErr w:type="gramEnd"/>
+                  <w:r>
+                    <w:rPr>
+                      <w:rFonts w:ascii="Consolas" w:hAnsi="Consolas"/>
+                    </w:rPr>
+                    <w:t xml:space="preserve">) </w:t>
                   </w:r>
                   <w:r>
                     <w:rPr>
@@ -4404,11 +4922,19 @@
                     </w:rPr>
                     <w:sym w:font="Symbol" w:char="F0A3"/>
                   </w:r>
+                  <w:proofErr w:type="gramStart"/>
                   <w:r>
                     <w:rPr>
                       <w:rFonts w:ascii="Consolas" w:hAnsi="Consolas"/>
                     </w:rPr>
-                    <w:t>0.5)</w:t>
+                    <w:t>0.5</w:t>
+                  </w:r>
+                  <w:proofErr w:type="gramEnd"/>
+                  <w:r>
+                    <w:rPr>
+                      <w:rFonts w:ascii="Consolas" w:hAnsi="Consolas"/>
+                    </w:rPr>
+                    <w:t>)</w:t>
                   </w:r>
                 </w:p>
                 <w:p>
@@ -4423,7 +4949,21 @@
                       <w:rFonts w:ascii="Consolas" w:hAnsi="Consolas"/>
                     </w:rPr>
                     <w:tab/>
-                    <w:t xml:space="preserve">     =2.(0.1915)</w:t>
+                    <w:t xml:space="preserve">     =2.(</w:t>
+                  </w:r>
+                  <w:proofErr w:type="gramStart"/>
+                  <w:r>
+                    <w:rPr>
+                      <w:rFonts w:ascii="Consolas" w:hAnsi="Consolas"/>
+                    </w:rPr>
+                    <w:t>0.1915</w:t>
+                  </w:r>
+                  <w:proofErr w:type="gramEnd"/>
+                  <w:r>
+                    <w:rPr>
+                      <w:rFonts w:ascii="Consolas" w:hAnsi="Consolas"/>
+                    </w:rPr>
+                    <w:t>)</w:t>
                   </w:r>
                 </w:p>
                 <w:p>
@@ -4484,7 +5024,7 @@
                     </pic:cNvPicPr>
                   </pic:nvPicPr>
                   <pic:blipFill>
-                    <a:blip r:embed="rId32"/>
+                    <a:blip r:embed="rId33"/>
                     <a:srcRect/>
                     <a:stretch>
                       <a:fillRect/>
@@ -4671,7 +5211,25 @@
           <w:sz w:val="24"/>
           <w:szCs w:val="24"/>
         </w:rPr>
-        <w:t>72 inçden büyük ya da eşit olan öğrencilerin N sayısını bulunuz.</w:t>
+        <w:t xml:space="preserve">72 </w:t>
+      </w:r>
+      <w:proofErr w:type="spellStart"/>
+      <w:r>
+        <w:rPr>
+          <w:rFonts w:ascii="Consolas" w:hAnsi="Consolas"/>
+          <w:sz w:val="24"/>
+          <w:szCs w:val="24"/>
+        </w:rPr>
+        <w:t>inçden</w:t>
+      </w:r>
+      <w:proofErr w:type="spellEnd"/>
+      <w:r>
+        <w:rPr>
+          <w:rFonts w:ascii="Consolas" w:hAnsi="Consolas"/>
+          <w:sz w:val="24"/>
+          <w:szCs w:val="24"/>
+        </w:rPr>
+        <w:t xml:space="preserve"> büyük ya da eşit olan öğrencilerin N sayısını bulunuz.</w:t>
       </w:r>
     </w:p>
     <w:p>
@@ -4712,7 +5270,7 @@
                     </pic:cNvPicPr>
                   </pic:nvPicPr>
                   <pic:blipFill>
-                    <a:blip r:embed="rId33"/>
+                    <a:blip r:embed="rId34"/>
                     <a:srcRect/>
                     <a:stretch>
                       <a:fillRect/>
@@ -4902,7 +5460,7 @@
                     </pic:cNvPicPr>
                   </pic:nvPicPr>
                   <pic:blipFill>
-                    <a:blip r:embed="rId34"/>
+                    <a:blip r:embed="rId35"/>
                     <a:srcRect/>
                     <a:stretch>
                       <a:fillRect/>
@@ -5212,7 +5770,7 @@
       <w:tblPr>
         <w:tblStyle w:val="OrtaKlavuz31"/>
         <w:tblW w:w="0" w:type="auto"/>
-        <w:tblLook w:val="0000"/>
+        <w:tblLook w:val="0000" w:firstRow="0" w:lastRow="0" w:firstColumn="0" w:lastColumn="0" w:noHBand="0" w:noVBand="0"/>
       </w:tblPr>
       <w:tblGrid>
         <w:gridCol w:w="495"/>
@@ -5229,11 +5787,11 @@
       </w:tblGrid>
       <w:tr>
         <w:trPr>
-          <w:cnfStyle w:val="000000100000"/>
+          <w:cnfStyle w:val="000000100000" w:firstRow="0" w:lastRow="0" w:firstColumn="0" w:lastColumn="0" w:oddVBand="0" w:evenVBand="0" w:oddHBand="1" w:evenHBand="0" w:firstRowFirstColumn="0" w:firstRowLastColumn="0" w:lastRowFirstColumn="0" w:lastRowLastColumn="0"/>
         </w:trPr>
         <w:tc>
           <w:tcPr>
-            <w:cnfStyle w:val="000010000000"/>
+            <w:cnfStyle w:val="000010000000" w:firstRow="0" w:lastRow="0" w:firstColumn="0" w:lastColumn="0" w:oddVBand="1" w:evenVBand="0" w:oddHBand="0" w:evenHBand="0" w:firstRowFirstColumn="0" w:firstRowLastColumn="0" w:lastRowFirstColumn="0" w:lastRowLastColumn="0"/>
             <w:tcW w:w="0" w:type="auto"/>
           </w:tcPr>
           <w:p>
@@ -5248,7 +5806,7 @@
           </w:tcPr>
           <w:p>
             <w:pPr>
-              <w:cnfStyle w:val="000000100000"/>
+              <w:cnfStyle w:val="000000100000" w:firstRow="0" w:lastRow="0" w:firstColumn="0" w:lastColumn="0" w:oddVBand="0" w:evenVBand="0" w:oddHBand="1" w:evenHBand="0" w:firstRowFirstColumn="0" w:firstRowLastColumn="0" w:lastRowFirstColumn="0" w:lastRowLastColumn="0"/>
             </w:pPr>
             <w:r>
               <w:t>.00</w:t>
@@ -5257,7 +5815,7 @@
         </w:tc>
         <w:tc>
           <w:tcPr>
-            <w:cnfStyle w:val="000010000000"/>
+            <w:cnfStyle w:val="000010000000" w:firstRow="0" w:lastRow="0" w:firstColumn="0" w:lastColumn="0" w:oddVBand="1" w:evenVBand="0" w:oddHBand="0" w:evenHBand="0" w:firstRowFirstColumn="0" w:firstRowLastColumn="0" w:lastRowFirstColumn="0" w:lastRowLastColumn="0"/>
             <w:tcW w:w="0" w:type="auto"/>
           </w:tcPr>
           <w:p>
@@ -5272,7 +5830,7 @@
           </w:tcPr>
           <w:p>
             <w:pPr>
-              <w:cnfStyle w:val="000000100000"/>
+              <w:cnfStyle w:val="000000100000" w:firstRow="0" w:lastRow="0" w:firstColumn="0" w:lastColumn="0" w:oddVBand="0" w:evenVBand="0" w:oddHBand="1" w:evenHBand="0" w:firstRowFirstColumn="0" w:firstRowLastColumn="0" w:lastRowFirstColumn="0" w:lastRowLastColumn="0"/>
             </w:pPr>
             <w:r>
               <w:t>.02</w:t>
@@ -5281,7 +5839,7 @@
         </w:tc>
         <w:tc>
           <w:tcPr>
-            <w:cnfStyle w:val="000010000000"/>
+            <w:cnfStyle w:val="000010000000" w:firstRow="0" w:lastRow="0" w:firstColumn="0" w:lastColumn="0" w:oddVBand="1" w:evenVBand="0" w:oddHBand="0" w:evenHBand="0" w:firstRowFirstColumn="0" w:firstRowLastColumn="0" w:lastRowFirstColumn="0" w:lastRowLastColumn="0"/>
             <w:tcW w:w="0" w:type="auto"/>
           </w:tcPr>
           <w:p>
@@ -5296,7 +5854,7 @@
           </w:tcPr>
           <w:p>
             <w:pPr>
-              <w:cnfStyle w:val="000000100000"/>
+              <w:cnfStyle w:val="000000100000" w:firstRow="0" w:lastRow="0" w:firstColumn="0" w:lastColumn="0" w:oddVBand="0" w:evenVBand="0" w:oddHBand="1" w:evenHBand="0" w:firstRowFirstColumn="0" w:firstRowLastColumn="0" w:lastRowFirstColumn="0" w:lastRowLastColumn="0"/>
             </w:pPr>
             <w:r>
               <w:t>.04</w:t>
@@ -5305,7 +5863,7 @@
         </w:tc>
         <w:tc>
           <w:tcPr>
-            <w:cnfStyle w:val="000010000000"/>
+            <w:cnfStyle w:val="000010000000" w:firstRow="0" w:lastRow="0" w:firstColumn="0" w:lastColumn="0" w:oddVBand="1" w:evenVBand="0" w:oddHBand="0" w:evenHBand="0" w:firstRowFirstColumn="0" w:firstRowLastColumn="0" w:lastRowFirstColumn="0" w:lastRowLastColumn="0"/>
             <w:tcW w:w="0" w:type="auto"/>
           </w:tcPr>
           <w:p>
@@ -5320,7 +5878,7 @@
           </w:tcPr>
           <w:p>
             <w:pPr>
-              <w:cnfStyle w:val="000000100000"/>
+              <w:cnfStyle w:val="000000100000" w:firstRow="0" w:lastRow="0" w:firstColumn="0" w:lastColumn="0" w:oddVBand="0" w:evenVBand="0" w:oddHBand="1" w:evenHBand="0" w:firstRowFirstColumn="0" w:firstRowLastColumn="0" w:lastRowFirstColumn="0" w:lastRowLastColumn="0"/>
             </w:pPr>
             <w:r>
               <w:t>.06</w:t>
@@ -5329,7 +5887,7 @@
         </w:tc>
         <w:tc>
           <w:tcPr>
-            <w:cnfStyle w:val="000010000000"/>
+            <w:cnfStyle w:val="000010000000" w:firstRow="0" w:lastRow="0" w:firstColumn="0" w:lastColumn="0" w:oddVBand="1" w:evenVBand="0" w:oddHBand="0" w:evenHBand="0" w:firstRowFirstColumn="0" w:firstRowLastColumn="0" w:lastRowFirstColumn="0" w:lastRowLastColumn="0"/>
             <w:tcW w:w="0" w:type="auto"/>
           </w:tcPr>
           <w:p>
@@ -5344,7 +5902,7 @@
           </w:tcPr>
           <w:p>
             <w:pPr>
-              <w:cnfStyle w:val="000000100000"/>
+              <w:cnfStyle w:val="000000100000" w:firstRow="0" w:lastRow="0" w:firstColumn="0" w:lastColumn="0" w:oddVBand="0" w:evenVBand="0" w:oddHBand="1" w:evenHBand="0" w:firstRowFirstColumn="0" w:firstRowLastColumn="0" w:lastRowFirstColumn="0" w:lastRowLastColumn="0"/>
             </w:pPr>
             <w:r>
               <w:t>.08</w:t>
@@ -5353,7 +5911,7 @@
         </w:tc>
         <w:tc>
           <w:tcPr>
-            <w:cnfStyle w:val="000010000000"/>
+            <w:cnfStyle w:val="000010000000" w:firstRow="0" w:lastRow="0" w:firstColumn="0" w:lastColumn="0" w:oddVBand="1" w:evenVBand="0" w:oddHBand="0" w:evenHBand="0" w:firstRowFirstColumn="0" w:firstRowLastColumn="0" w:lastRowFirstColumn="0" w:lastRowLastColumn="0"/>
             <w:tcW w:w="0" w:type="auto"/>
           </w:tcPr>
           <w:p>
@@ -5366,7 +5924,7 @@
       <w:tr>
         <w:tc>
           <w:tcPr>
-            <w:cnfStyle w:val="000010000000"/>
+            <w:cnfStyle w:val="000010000000" w:firstRow="0" w:lastRow="0" w:firstColumn="0" w:lastColumn="0" w:oddVBand="1" w:evenVBand="0" w:oddHBand="0" w:evenHBand="0" w:firstRowFirstColumn="0" w:firstRowLastColumn="0" w:lastRowFirstColumn="0" w:lastRowLastColumn="0"/>
             <w:tcW w:w="0" w:type="auto"/>
           </w:tcPr>
           <w:p>
@@ -5381,7 +5939,7 @@
           </w:tcPr>
           <w:p>
             <w:pPr>
-              <w:cnfStyle w:val="000000000000"/>
+              <w:cnfStyle w:val="000000000000" w:firstRow="0" w:lastRow="0" w:firstColumn="0" w:lastColumn="0" w:oddVBand="0" w:evenVBand="0" w:oddHBand="0" w:evenHBand="0" w:firstRowFirstColumn="0" w:firstRowLastColumn="0" w:lastRowFirstColumn="0" w:lastRowLastColumn="0"/>
             </w:pPr>
             <w:r>
               <w:t>.0000</w:t>
@@ -5390,7 +5948,7 @@
         </w:tc>
         <w:tc>
           <w:tcPr>
-            <w:cnfStyle w:val="000010000000"/>
+            <w:cnfStyle w:val="000010000000" w:firstRow="0" w:lastRow="0" w:firstColumn="0" w:lastColumn="0" w:oddVBand="1" w:evenVBand="0" w:oddHBand="0" w:evenHBand="0" w:firstRowFirstColumn="0" w:firstRowLastColumn="0" w:lastRowFirstColumn="0" w:lastRowLastColumn="0"/>
             <w:tcW w:w="0" w:type="auto"/>
           </w:tcPr>
           <w:p>
@@ -5405,7 +5963,7 @@
           </w:tcPr>
           <w:p>
             <w:pPr>
-              <w:cnfStyle w:val="000000000000"/>
+              <w:cnfStyle w:val="000000000000" w:firstRow="0" w:lastRow="0" w:firstColumn="0" w:lastColumn="0" w:oddVBand="0" w:evenVBand="0" w:oddHBand="0" w:evenHBand="0" w:firstRowFirstColumn="0" w:firstRowLastColumn="0" w:lastRowFirstColumn="0" w:lastRowLastColumn="0"/>
             </w:pPr>
             <w:r>
               <w:t>.0080</w:t>
@@ -5414,7 +5972,7 @@
         </w:tc>
         <w:tc>
           <w:tcPr>
-            <w:cnfStyle w:val="000010000000"/>
+            <w:cnfStyle w:val="000010000000" w:firstRow="0" w:lastRow="0" w:firstColumn="0" w:lastColumn="0" w:oddVBand="1" w:evenVBand="0" w:oddHBand="0" w:evenHBand="0" w:firstRowFirstColumn="0" w:firstRowLastColumn="0" w:lastRowFirstColumn="0" w:lastRowLastColumn="0"/>
             <w:tcW w:w="0" w:type="auto"/>
           </w:tcPr>
           <w:p>
@@ -5429,7 +5987,7 @@
           </w:tcPr>
           <w:p>
             <w:pPr>
-              <w:cnfStyle w:val="000000000000"/>
+              <w:cnfStyle w:val="000000000000" w:firstRow="0" w:lastRow="0" w:firstColumn="0" w:lastColumn="0" w:oddVBand="0" w:evenVBand="0" w:oddHBand="0" w:evenHBand="0" w:firstRowFirstColumn="0" w:firstRowLastColumn="0" w:lastRowFirstColumn="0" w:lastRowLastColumn="0"/>
             </w:pPr>
             <w:r>
               <w:t>.0160</w:t>
@@ -5438,7 +5996,7 @@
         </w:tc>
         <w:tc>
           <w:tcPr>
-            <w:cnfStyle w:val="000010000000"/>
+            <w:cnfStyle w:val="000010000000" w:firstRow="0" w:lastRow="0" w:firstColumn="0" w:lastColumn="0" w:oddVBand="1" w:evenVBand="0" w:oddHBand="0" w:evenHBand="0" w:firstRowFirstColumn="0" w:firstRowLastColumn="0" w:lastRowFirstColumn="0" w:lastRowLastColumn="0"/>
             <w:tcW w:w="0" w:type="auto"/>
           </w:tcPr>
           <w:p>
@@ -5453,7 +6011,7 @@
           </w:tcPr>
           <w:p>
             <w:pPr>
-              <w:cnfStyle w:val="000000000000"/>
+              <w:cnfStyle w:val="000000000000" w:firstRow="0" w:lastRow="0" w:firstColumn="0" w:lastColumn="0" w:oddVBand="0" w:evenVBand="0" w:oddHBand="0" w:evenHBand="0" w:firstRowFirstColumn="0" w:firstRowLastColumn="0" w:lastRowFirstColumn="0" w:lastRowLastColumn="0"/>
             </w:pPr>
             <w:r>
               <w:t>.0239</w:t>
@@ -5462,7 +6020,7 @@
         </w:tc>
         <w:tc>
           <w:tcPr>
-            <w:cnfStyle w:val="000010000000"/>
+            <w:cnfStyle w:val="000010000000" w:firstRow="0" w:lastRow="0" w:firstColumn="0" w:lastColumn="0" w:oddVBand="1" w:evenVBand="0" w:oddHBand="0" w:evenHBand="0" w:firstRowFirstColumn="0" w:firstRowLastColumn="0" w:lastRowFirstColumn="0" w:lastRowLastColumn="0"/>
             <w:tcW w:w="0" w:type="auto"/>
           </w:tcPr>
           <w:p>
@@ -5477,7 +6035,7 @@
           </w:tcPr>
           <w:p>
             <w:pPr>
-              <w:cnfStyle w:val="000000000000"/>
+              <w:cnfStyle w:val="000000000000" w:firstRow="0" w:lastRow="0" w:firstColumn="0" w:lastColumn="0" w:oddVBand="0" w:evenVBand="0" w:oddHBand="0" w:evenHBand="0" w:firstRowFirstColumn="0" w:firstRowLastColumn="0" w:lastRowFirstColumn="0" w:lastRowLastColumn="0"/>
             </w:pPr>
             <w:r>
               <w:t>.0319</w:t>
@@ -5486,7 +6044,7 @@
         </w:tc>
         <w:tc>
           <w:tcPr>
-            <w:cnfStyle w:val="000010000000"/>
+            <w:cnfStyle w:val="000010000000" w:firstRow="0" w:lastRow="0" w:firstColumn="0" w:lastColumn="0" w:oddVBand="1" w:evenVBand="0" w:oddHBand="0" w:evenHBand="0" w:firstRowFirstColumn="0" w:firstRowLastColumn="0" w:lastRowFirstColumn="0" w:lastRowLastColumn="0"/>
             <w:tcW w:w="0" w:type="auto"/>
           </w:tcPr>
           <w:p>
@@ -5498,11 +6056,11 @@
       </w:tr>
       <w:tr>
         <w:trPr>
-          <w:cnfStyle w:val="000000100000"/>
+          <w:cnfStyle w:val="000000100000" w:firstRow="0" w:lastRow="0" w:firstColumn="0" w:lastColumn="0" w:oddVBand="0" w:evenVBand="0" w:oddHBand="1" w:evenHBand="0" w:firstRowFirstColumn="0" w:firstRowLastColumn="0" w:lastRowFirstColumn="0" w:lastRowLastColumn="0"/>
         </w:trPr>
         <w:tc>
           <w:tcPr>
-            <w:cnfStyle w:val="000010000000"/>
+            <w:cnfStyle w:val="000010000000" w:firstRow="0" w:lastRow="0" w:firstColumn="0" w:lastColumn="0" w:oddVBand="1" w:evenVBand="0" w:oddHBand="0" w:evenHBand="0" w:firstRowFirstColumn="0" w:firstRowLastColumn="0" w:lastRowFirstColumn="0" w:lastRowLastColumn="0"/>
             <w:tcW w:w="0" w:type="auto"/>
           </w:tcPr>
           <w:p>
@@ -5517,7 +6075,7 @@
           </w:tcPr>
           <w:p>
             <w:pPr>
-              <w:cnfStyle w:val="000000100000"/>
+              <w:cnfStyle w:val="000000100000" w:firstRow="0" w:lastRow="0" w:firstColumn="0" w:lastColumn="0" w:oddVBand="0" w:evenVBand="0" w:oddHBand="1" w:evenHBand="0" w:firstRowFirstColumn="0" w:firstRowLastColumn="0" w:lastRowFirstColumn="0" w:lastRowLastColumn="0"/>
             </w:pPr>
             <w:r>
               <w:t>.0398</w:t>
@@ -5526,7 +6084,7 @@
         </w:tc>
         <w:tc>
           <w:tcPr>
-            <w:cnfStyle w:val="000010000000"/>
+            <w:cnfStyle w:val="000010000000" w:firstRow="0" w:lastRow="0" w:firstColumn="0" w:lastColumn="0" w:oddVBand="1" w:evenVBand="0" w:oddHBand="0" w:evenHBand="0" w:firstRowFirstColumn="0" w:firstRowLastColumn="0" w:lastRowFirstColumn="0" w:lastRowLastColumn="0"/>
             <w:tcW w:w="0" w:type="auto"/>
           </w:tcPr>
           <w:p>
@@ -5541,7 +6099,7 @@
           </w:tcPr>
           <w:p>
             <w:pPr>
-              <w:cnfStyle w:val="000000100000"/>
+              <w:cnfStyle w:val="000000100000" w:firstRow="0" w:lastRow="0" w:firstColumn="0" w:lastColumn="0" w:oddVBand="0" w:evenVBand="0" w:oddHBand="1" w:evenHBand="0" w:firstRowFirstColumn="0" w:firstRowLastColumn="0" w:lastRowFirstColumn="0" w:lastRowLastColumn="0"/>
             </w:pPr>
             <w:r>
               <w:t>.0478</w:t>
@@ -5550,7 +6108,7 @@
         </w:tc>
         <w:tc>
           <w:tcPr>
-            <w:cnfStyle w:val="000010000000"/>
+            <w:cnfStyle w:val="000010000000" w:firstRow="0" w:lastRow="0" w:firstColumn="0" w:lastColumn="0" w:oddVBand="1" w:evenVBand="0" w:oddHBand="0" w:evenHBand="0" w:firstRowFirstColumn="0" w:firstRowLastColumn="0" w:lastRowFirstColumn="0" w:lastRowLastColumn="0"/>
             <w:tcW w:w="0" w:type="auto"/>
           </w:tcPr>
           <w:p>
@@ -5565,7 +6123,7 @@
           </w:tcPr>
           <w:p>
             <w:pPr>
-              <w:cnfStyle w:val="000000100000"/>
+              <w:cnfStyle w:val="000000100000" w:firstRow="0" w:lastRow="0" w:firstColumn="0" w:lastColumn="0" w:oddVBand="0" w:evenVBand="0" w:oddHBand="1" w:evenHBand="0" w:firstRowFirstColumn="0" w:firstRowLastColumn="0" w:lastRowFirstColumn="0" w:lastRowLastColumn="0"/>
             </w:pPr>
             <w:r>
               <w:t>.0557</w:t>
@@ -5574,7 +6132,7 @@
         </w:tc>
         <w:tc>
           <w:tcPr>
-            <w:cnfStyle w:val="000010000000"/>
+            <w:cnfStyle w:val="000010000000" w:firstRow="0" w:lastRow="0" w:firstColumn="0" w:lastColumn="0" w:oddVBand="1" w:evenVBand="0" w:oddHBand="0" w:evenHBand="0" w:firstRowFirstColumn="0" w:firstRowLastColumn="0" w:lastRowFirstColumn="0" w:lastRowLastColumn="0"/>
             <w:tcW w:w="0" w:type="auto"/>
           </w:tcPr>
           <w:p>
@@ -5589,7 +6147,7 @@
           </w:tcPr>
           <w:p>
             <w:pPr>
-              <w:cnfStyle w:val="000000100000"/>
+              <w:cnfStyle w:val="000000100000" w:firstRow="0" w:lastRow="0" w:firstColumn="0" w:lastColumn="0" w:oddVBand="0" w:evenVBand="0" w:oddHBand="1" w:evenHBand="0" w:firstRowFirstColumn="0" w:firstRowLastColumn="0" w:lastRowFirstColumn="0" w:lastRowLastColumn="0"/>
             </w:pPr>
             <w:r>
               <w:t>.0636</w:t>
@@ -5598,7 +6156,7 @@
         </w:tc>
         <w:tc>
           <w:tcPr>
-            <w:cnfStyle w:val="000010000000"/>
+            <w:cnfStyle w:val="000010000000" w:firstRow="0" w:lastRow="0" w:firstColumn="0" w:lastColumn="0" w:oddVBand="1" w:evenVBand="0" w:oddHBand="0" w:evenHBand="0" w:firstRowFirstColumn="0" w:firstRowLastColumn="0" w:lastRowFirstColumn="0" w:lastRowLastColumn="0"/>
             <w:tcW w:w="0" w:type="auto"/>
           </w:tcPr>
           <w:p>
@@ -5613,7 +6171,7 @@
           </w:tcPr>
           <w:p>
             <w:pPr>
-              <w:cnfStyle w:val="000000100000"/>
+              <w:cnfStyle w:val="000000100000" w:firstRow="0" w:lastRow="0" w:firstColumn="0" w:lastColumn="0" w:oddVBand="0" w:evenVBand="0" w:oddHBand="1" w:evenHBand="0" w:firstRowFirstColumn="0" w:firstRowLastColumn="0" w:lastRowFirstColumn="0" w:lastRowLastColumn="0"/>
             </w:pPr>
             <w:r>
               <w:t>.0714</w:t>
@@ -5622,7 +6180,7 @@
         </w:tc>
         <w:tc>
           <w:tcPr>
-            <w:cnfStyle w:val="000010000000"/>
+            <w:cnfStyle w:val="000010000000" w:firstRow="0" w:lastRow="0" w:firstColumn="0" w:lastColumn="0" w:oddVBand="1" w:evenVBand="0" w:oddHBand="0" w:evenHBand="0" w:firstRowFirstColumn="0" w:firstRowLastColumn="0" w:lastRowFirstColumn="0" w:lastRowLastColumn="0"/>
             <w:tcW w:w="0" w:type="auto"/>
           </w:tcPr>
           <w:p>
@@ -5635,7 +6193,7 @@
       <w:tr>
         <w:tc>
           <w:tcPr>
-            <w:cnfStyle w:val="000010000000"/>
+            <w:cnfStyle w:val="000010000000" w:firstRow="0" w:lastRow="0" w:firstColumn="0" w:lastColumn="0" w:oddVBand="1" w:evenVBand="0" w:oddHBand="0" w:evenHBand="0" w:firstRowFirstColumn="0" w:firstRowLastColumn="0" w:lastRowFirstColumn="0" w:lastRowLastColumn="0"/>
             <w:tcW w:w="0" w:type="auto"/>
           </w:tcPr>
           <w:p>
@@ -5650,7 +6208,7 @@
           </w:tcPr>
           <w:p>
             <w:pPr>
-              <w:cnfStyle w:val="000000000000"/>
+              <w:cnfStyle w:val="000000000000" w:firstRow="0" w:lastRow="0" w:firstColumn="0" w:lastColumn="0" w:oddVBand="0" w:evenVBand="0" w:oddHBand="0" w:evenHBand="0" w:firstRowFirstColumn="0" w:firstRowLastColumn="0" w:lastRowFirstColumn="0" w:lastRowLastColumn="0"/>
             </w:pPr>
             <w:r>
               <w:t>.0793</w:t>
@@ -5659,7 +6217,7 @@
         </w:tc>
         <w:tc>
           <w:tcPr>
-            <w:cnfStyle w:val="000010000000"/>
+            <w:cnfStyle w:val="000010000000" w:firstRow="0" w:lastRow="0" w:firstColumn="0" w:lastColumn="0" w:oddVBand="1" w:evenVBand="0" w:oddHBand="0" w:evenHBand="0" w:firstRowFirstColumn="0" w:firstRowLastColumn="0" w:lastRowFirstColumn="0" w:lastRowLastColumn="0"/>
             <w:tcW w:w="0" w:type="auto"/>
           </w:tcPr>
           <w:p>
@@ -5674,7 +6232,7 @@
           </w:tcPr>
           <w:p>
             <w:pPr>
-              <w:cnfStyle w:val="000000000000"/>
+              <w:cnfStyle w:val="000000000000" w:firstRow="0" w:lastRow="0" w:firstColumn="0" w:lastColumn="0" w:oddVBand="0" w:evenVBand="0" w:oddHBand="0" w:evenHBand="0" w:firstRowFirstColumn="0" w:firstRowLastColumn="0" w:lastRowFirstColumn="0" w:lastRowLastColumn="0"/>
             </w:pPr>
             <w:r>
               <w:t>.0871</w:t>
@@ -5683,7 +6241,7 @@
         </w:tc>
         <w:tc>
           <w:tcPr>
-            <w:cnfStyle w:val="000010000000"/>
+            <w:cnfStyle w:val="000010000000" w:firstRow="0" w:lastRow="0" w:firstColumn="0" w:lastColumn="0" w:oddVBand="1" w:evenVBand="0" w:oddHBand="0" w:evenHBand="0" w:firstRowFirstColumn="0" w:firstRowLastColumn="0" w:lastRowFirstColumn="0" w:lastRowLastColumn="0"/>
             <w:tcW w:w="0" w:type="auto"/>
           </w:tcPr>
           <w:p>
@@ -5698,7 +6256,7 @@
           </w:tcPr>
           <w:p>
             <w:pPr>
-              <w:cnfStyle w:val="000000000000"/>
+              <w:cnfStyle w:val="000000000000" w:firstRow="0" w:lastRow="0" w:firstColumn="0" w:lastColumn="0" w:oddVBand="0" w:evenVBand="0" w:oddHBand="0" w:evenHBand="0" w:firstRowFirstColumn="0" w:firstRowLastColumn="0" w:lastRowFirstColumn="0" w:lastRowLastColumn="0"/>
             </w:pPr>
             <w:r>
               <w:t>.0948</w:t>
@@ -5707,7 +6265,7 @@
         </w:tc>
         <w:tc>
           <w:tcPr>
-            <w:cnfStyle w:val="000010000000"/>
+            <w:cnfStyle w:val="000010000000" w:firstRow="0" w:lastRow="0" w:firstColumn="0" w:lastColumn="0" w:oddVBand="1" w:evenVBand="0" w:oddHBand="0" w:evenHBand="0" w:firstRowFirstColumn="0" w:firstRowLastColumn="0" w:lastRowFirstColumn="0" w:lastRowLastColumn="0"/>
             <w:tcW w:w="0" w:type="auto"/>
           </w:tcPr>
           <w:p>
@@ -5722,7 +6280,7 @@
           </w:tcPr>
           <w:p>
             <w:pPr>
-              <w:cnfStyle w:val="000000000000"/>
+              <w:cnfStyle w:val="000000000000" w:firstRow="0" w:lastRow="0" w:firstColumn="0" w:lastColumn="0" w:oddVBand="0" w:evenVBand="0" w:oddHBand="0" w:evenHBand="0" w:firstRowFirstColumn="0" w:firstRowLastColumn="0" w:lastRowFirstColumn="0" w:lastRowLastColumn="0"/>
             </w:pPr>
             <w:r>
               <w:t>.1026</w:t>
@@ -5731,7 +6289,7 @@
         </w:tc>
         <w:tc>
           <w:tcPr>
-            <w:cnfStyle w:val="000010000000"/>
+            <w:cnfStyle w:val="000010000000" w:firstRow="0" w:lastRow="0" w:firstColumn="0" w:lastColumn="0" w:oddVBand="1" w:evenVBand="0" w:oddHBand="0" w:evenHBand="0" w:firstRowFirstColumn="0" w:firstRowLastColumn="0" w:lastRowFirstColumn="0" w:lastRowLastColumn="0"/>
             <w:tcW w:w="0" w:type="auto"/>
           </w:tcPr>
           <w:p>
@@ -5746,7 +6304,7 @@
           </w:tcPr>
           <w:p>
             <w:pPr>
-              <w:cnfStyle w:val="000000000000"/>
+              <w:cnfStyle w:val="000000000000" w:firstRow="0" w:lastRow="0" w:firstColumn="0" w:lastColumn="0" w:oddVBand="0" w:evenVBand="0" w:oddHBand="0" w:evenHBand="0" w:firstRowFirstColumn="0" w:firstRowLastColumn="0" w:lastRowFirstColumn="0" w:lastRowLastColumn="0"/>
             </w:pPr>
             <w:r>
               <w:t>.1103</w:t>
@@ -5755,7 +6313,7 @@
         </w:tc>
         <w:tc>
           <w:tcPr>
-            <w:cnfStyle w:val="000010000000"/>
+            <w:cnfStyle w:val="000010000000" w:firstRow="0" w:lastRow="0" w:firstColumn="0" w:lastColumn="0" w:oddVBand="1" w:evenVBand="0" w:oddHBand="0" w:evenHBand="0" w:firstRowFirstColumn="0" w:firstRowLastColumn="0" w:lastRowFirstColumn="0" w:lastRowLastColumn="0"/>
             <w:tcW w:w="0" w:type="auto"/>
           </w:tcPr>
           <w:p>
@@ -5767,11 +6325,11 @@
       </w:tr>
       <w:tr>
         <w:trPr>
-          <w:cnfStyle w:val="000000100000"/>
+          <w:cnfStyle w:val="000000100000" w:firstRow="0" w:lastRow="0" w:firstColumn="0" w:lastColumn="0" w:oddVBand="0" w:evenVBand="0" w:oddHBand="1" w:evenHBand="0" w:firstRowFirstColumn="0" w:firstRowLastColumn="0" w:lastRowFirstColumn="0" w:lastRowLastColumn="0"/>
         </w:trPr>
         <w:tc>
           <w:tcPr>
-            <w:cnfStyle w:val="000010000000"/>
+            <w:cnfStyle w:val="000010000000" w:firstRow="0" w:lastRow="0" w:firstColumn="0" w:lastColumn="0" w:oddVBand="1" w:evenVBand="0" w:oddHBand="0" w:evenHBand="0" w:firstRowFirstColumn="0" w:firstRowLastColumn="0" w:lastRowFirstColumn="0" w:lastRowLastColumn="0"/>
             <w:tcW w:w="0" w:type="auto"/>
           </w:tcPr>
           <w:p>
@@ -5786,7 +6344,7 @@
           </w:tcPr>
           <w:p>
             <w:pPr>
-              <w:cnfStyle w:val="000000100000"/>
+              <w:cnfStyle w:val="000000100000" w:firstRow="0" w:lastRow="0" w:firstColumn="0" w:lastColumn="0" w:oddVBand="0" w:evenVBand="0" w:oddHBand="1" w:evenHBand="0" w:firstRowFirstColumn="0" w:firstRowLastColumn="0" w:lastRowFirstColumn="0" w:lastRowLastColumn="0"/>
             </w:pPr>
             <w:r>
               <w:t>.1179</w:t>
@@ -5795,7 +6353,7 @@
         </w:tc>
         <w:tc>
           <w:tcPr>
-            <w:cnfStyle w:val="000010000000"/>
+            <w:cnfStyle w:val="000010000000" w:firstRow="0" w:lastRow="0" w:firstColumn="0" w:lastColumn="0" w:oddVBand="1" w:evenVBand="0" w:oddHBand="0" w:evenHBand="0" w:firstRowFirstColumn="0" w:firstRowLastColumn="0" w:lastRowFirstColumn="0" w:lastRowLastColumn="0"/>
             <w:tcW w:w="0" w:type="auto"/>
           </w:tcPr>
           <w:p>
@@ -5810,7 +6368,7 @@
           </w:tcPr>
           <w:p>
             <w:pPr>
-              <w:cnfStyle w:val="000000100000"/>
+              <w:cnfStyle w:val="000000100000" w:firstRow="0" w:lastRow="0" w:firstColumn="0" w:lastColumn="0" w:oddVBand="0" w:evenVBand="0" w:oddHBand="1" w:evenHBand="0" w:firstRowFirstColumn="0" w:firstRowLastColumn="0" w:lastRowFirstColumn="0" w:lastRowLastColumn="0"/>
             </w:pPr>
             <w:r>
               <w:t>.1255</w:t>
@@ -5819,7 +6377,7 @@
         </w:tc>
         <w:tc>
           <w:tcPr>
-            <w:cnfStyle w:val="000010000000"/>
+            <w:cnfStyle w:val="000010000000" w:firstRow="0" w:lastRow="0" w:firstColumn="0" w:lastColumn="0" w:oddVBand="1" w:evenVBand="0" w:oddHBand="0" w:evenHBand="0" w:firstRowFirstColumn="0" w:firstRowLastColumn="0" w:lastRowFirstColumn="0" w:lastRowLastColumn="0"/>
             <w:tcW w:w="0" w:type="auto"/>
           </w:tcPr>
           <w:p>
@@ -5834,7 +6392,7 @@
           </w:tcPr>
           <w:p>
             <w:pPr>
-              <w:cnfStyle w:val="000000100000"/>
+              <w:cnfStyle w:val="000000100000" w:firstRow="0" w:lastRow="0" w:firstColumn="0" w:lastColumn="0" w:oddVBand="0" w:evenVBand="0" w:oddHBand="1" w:evenHBand="0" w:firstRowFirstColumn="0" w:firstRowLastColumn="0" w:lastRowFirstColumn="0" w:lastRowLastColumn="0"/>
             </w:pPr>
             <w:r>
               <w:t>.1331</w:t>
@@ -5843,7 +6401,7 @@
         </w:tc>
         <w:tc>
           <w:tcPr>
-            <w:cnfStyle w:val="000010000000"/>
+            <w:cnfStyle w:val="000010000000" w:firstRow="0" w:lastRow="0" w:firstColumn="0" w:lastColumn="0" w:oddVBand="1" w:evenVBand="0" w:oddHBand="0" w:evenHBand="0" w:firstRowFirstColumn="0" w:firstRowLastColumn="0" w:lastRowFirstColumn="0" w:lastRowLastColumn="0"/>
             <w:tcW w:w="0" w:type="auto"/>
           </w:tcPr>
           <w:p>
@@ -5858,7 +6416,7 @@
           </w:tcPr>
           <w:p>
             <w:pPr>
-              <w:cnfStyle w:val="000000100000"/>
+              <w:cnfStyle w:val="000000100000" w:firstRow="0" w:lastRow="0" w:firstColumn="0" w:lastColumn="0" w:oddVBand="0" w:evenVBand="0" w:oddHBand="1" w:evenHBand="0" w:firstRowFirstColumn="0" w:firstRowLastColumn="0" w:lastRowFirstColumn="0" w:lastRowLastColumn="0"/>
             </w:pPr>
             <w:r>
               <w:t>.1406</w:t>
@@ -5867,7 +6425,7 @@
         </w:tc>
         <w:tc>
           <w:tcPr>
-            <w:cnfStyle w:val="000010000000"/>
+            <w:cnfStyle w:val="000010000000" w:firstRow="0" w:lastRow="0" w:firstColumn="0" w:lastColumn="0" w:oddVBand="1" w:evenVBand="0" w:oddHBand="0" w:evenHBand="0" w:firstRowFirstColumn="0" w:firstRowLastColumn="0" w:lastRowFirstColumn="0" w:lastRowLastColumn="0"/>
             <w:tcW w:w="0" w:type="auto"/>
           </w:tcPr>
           <w:p>
@@ -5882,7 +6440,7 @@
           </w:tcPr>
           <w:p>
             <w:pPr>
-              <w:cnfStyle w:val="000000100000"/>
+              <w:cnfStyle w:val="000000100000" w:firstRow="0" w:lastRow="0" w:firstColumn="0" w:lastColumn="0" w:oddVBand="0" w:evenVBand="0" w:oddHBand="1" w:evenHBand="0" w:firstRowFirstColumn="0" w:firstRowLastColumn="0" w:lastRowFirstColumn="0" w:lastRowLastColumn="0"/>
             </w:pPr>
             <w:r>
               <w:t>.1480</w:t>
@@ -5891,7 +6449,7 @@
         </w:tc>
         <w:tc>
           <w:tcPr>
-            <w:cnfStyle w:val="000010000000"/>
+            <w:cnfStyle w:val="000010000000" w:firstRow="0" w:lastRow="0" w:firstColumn="0" w:lastColumn="0" w:oddVBand="1" w:evenVBand="0" w:oddHBand="0" w:evenHBand="0" w:firstRowFirstColumn="0" w:firstRowLastColumn="0" w:lastRowFirstColumn="0" w:lastRowLastColumn="0"/>
             <w:tcW w:w="0" w:type="auto"/>
           </w:tcPr>
           <w:p>
@@ -5904,7 +6462,7 @@
       <w:tr>
         <w:tc>
           <w:tcPr>
-            <w:cnfStyle w:val="000010000000"/>
+            <w:cnfStyle w:val="000010000000" w:firstRow="0" w:lastRow="0" w:firstColumn="0" w:lastColumn="0" w:oddVBand="1" w:evenVBand="0" w:oddHBand="0" w:evenHBand="0" w:firstRowFirstColumn="0" w:firstRowLastColumn="0" w:lastRowFirstColumn="0" w:lastRowLastColumn="0"/>
             <w:tcW w:w="0" w:type="auto"/>
           </w:tcPr>
           <w:p>
@@ -5919,7 +6477,7 @@
           </w:tcPr>
           <w:p>
             <w:pPr>
-              <w:cnfStyle w:val="000000000000"/>
+              <w:cnfStyle w:val="000000000000" w:firstRow="0" w:lastRow="0" w:firstColumn="0" w:lastColumn="0" w:oddVBand="0" w:evenVBand="0" w:oddHBand="0" w:evenHBand="0" w:firstRowFirstColumn="0" w:firstRowLastColumn="0" w:lastRowFirstColumn="0" w:lastRowLastColumn="0"/>
             </w:pPr>
             <w:r>
               <w:t>.1554</w:t>
@@ -5928,7 +6486,7 @@
         </w:tc>
         <w:tc>
           <w:tcPr>
-            <w:cnfStyle w:val="000010000000"/>
+            <w:cnfStyle w:val="000010000000" w:firstRow="0" w:lastRow="0" w:firstColumn="0" w:lastColumn="0" w:oddVBand="1" w:evenVBand="0" w:oddHBand="0" w:evenHBand="0" w:firstRowFirstColumn="0" w:firstRowLastColumn="0" w:lastRowFirstColumn="0" w:lastRowLastColumn="0"/>
             <w:tcW w:w="0" w:type="auto"/>
           </w:tcPr>
           <w:p>
@@ -5943,7 +6501,7 @@
           </w:tcPr>
           <w:p>
             <w:pPr>
-              <w:cnfStyle w:val="000000000000"/>
+              <w:cnfStyle w:val="000000000000" w:firstRow="0" w:lastRow="0" w:firstColumn="0" w:lastColumn="0" w:oddVBand="0" w:evenVBand="0" w:oddHBand="0" w:evenHBand="0" w:firstRowFirstColumn="0" w:firstRowLastColumn="0" w:lastRowFirstColumn="0" w:lastRowLastColumn="0"/>
             </w:pPr>
             <w:r>
               <w:t>.1628</w:t>
@@ -5952,7 +6510,7 @@
         </w:tc>
         <w:tc>
           <w:tcPr>
-            <w:cnfStyle w:val="000010000000"/>
+            <w:cnfStyle w:val="000010000000" w:firstRow="0" w:lastRow="0" w:firstColumn="0" w:lastColumn="0" w:oddVBand="1" w:evenVBand="0" w:oddHBand="0" w:evenHBand="0" w:firstRowFirstColumn="0" w:firstRowLastColumn="0" w:lastRowFirstColumn="0" w:lastRowLastColumn="0"/>
             <w:tcW w:w="0" w:type="auto"/>
           </w:tcPr>
           <w:p>
@@ -5967,7 +6525,7 @@
           </w:tcPr>
           <w:p>
             <w:pPr>
-              <w:cnfStyle w:val="000000000000"/>
+              <w:cnfStyle w:val="000000000000" w:firstRow="0" w:lastRow="0" w:firstColumn="0" w:lastColumn="0" w:oddVBand="0" w:evenVBand="0" w:oddHBand="0" w:evenHBand="0" w:firstRowFirstColumn="0" w:firstRowLastColumn="0" w:lastRowFirstColumn="0" w:lastRowLastColumn="0"/>
             </w:pPr>
             <w:r>
               <w:t>.1700</w:t>
@@ -5976,7 +6534,7 @@
         </w:tc>
         <w:tc>
           <w:tcPr>
-            <w:cnfStyle w:val="000010000000"/>
+            <w:cnfStyle w:val="000010000000" w:firstRow="0" w:lastRow="0" w:firstColumn="0" w:lastColumn="0" w:oddVBand="1" w:evenVBand="0" w:oddHBand="0" w:evenHBand="0" w:firstRowFirstColumn="0" w:firstRowLastColumn="0" w:lastRowFirstColumn="0" w:lastRowLastColumn="0"/>
             <w:tcW w:w="0" w:type="auto"/>
           </w:tcPr>
           <w:p>
@@ -5991,7 +6549,7 @@
           </w:tcPr>
           <w:p>
             <w:pPr>
-              <w:cnfStyle w:val="000000000000"/>
+              <w:cnfStyle w:val="000000000000" w:firstRow="0" w:lastRow="0" w:firstColumn="0" w:lastColumn="0" w:oddVBand="0" w:evenVBand="0" w:oddHBand="0" w:evenHBand="0" w:firstRowFirstColumn="0" w:firstRowLastColumn="0" w:lastRowFirstColumn="0" w:lastRowLastColumn="0"/>
             </w:pPr>
             <w:r>
               <w:t>.1772</w:t>
@@ -6000,7 +6558,7 @@
         </w:tc>
         <w:tc>
           <w:tcPr>
-            <w:cnfStyle w:val="000010000000"/>
+            <w:cnfStyle w:val="000010000000" w:firstRow="0" w:lastRow="0" w:firstColumn="0" w:lastColumn="0" w:oddVBand="1" w:evenVBand="0" w:oddHBand="0" w:evenHBand="0" w:firstRowFirstColumn="0" w:firstRowLastColumn="0" w:lastRowFirstColumn="0" w:lastRowLastColumn="0"/>
             <w:tcW w:w="0" w:type="auto"/>
           </w:tcPr>
           <w:p>
@@ -6015,7 +6573,7 @@
           </w:tcPr>
           <w:p>
             <w:pPr>
-              <w:cnfStyle w:val="000000000000"/>
+              <w:cnfStyle w:val="000000000000" w:firstRow="0" w:lastRow="0" w:firstColumn="0" w:lastColumn="0" w:oddVBand="0" w:evenVBand="0" w:oddHBand="0" w:evenHBand="0" w:firstRowFirstColumn="0" w:firstRowLastColumn="0" w:lastRowFirstColumn="0" w:lastRowLastColumn="0"/>
             </w:pPr>
             <w:r>
               <w:t>.1844</w:t>
@@ -6024,7 +6582,7 @@
         </w:tc>
         <w:tc>
           <w:tcPr>
-            <w:cnfStyle w:val="000010000000"/>
+            <w:cnfStyle w:val="000010000000" w:firstRow="0" w:lastRow="0" w:firstColumn="0" w:lastColumn="0" w:oddVBand="1" w:evenVBand="0" w:oddHBand="0" w:evenHBand="0" w:firstRowFirstColumn="0" w:firstRowLastColumn="0" w:lastRowFirstColumn="0" w:lastRowLastColumn="0"/>
             <w:tcW w:w="0" w:type="auto"/>
           </w:tcPr>
           <w:p>
@@ -6036,11 +6594,11 @@
       </w:tr>
       <w:tr>
         <w:trPr>
-          <w:cnfStyle w:val="000000100000"/>
+          <w:cnfStyle w:val="000000100000" w:firstRow="0" w:lastRow="0" w:firstColumn="0" w:lastColumn="0" w:oddVBand="0" w:evenVBand="0" w:oddHBand="1" w:evenHBand="0" w:firstRowFirstColumn="0" w:firstRowLastColumn="0" w:lastRowFirstColumn="0" w:lastRowLastColumn="0"/>
         </w:trPr>
         <w:tc>
           <w:tcPr>
-            <w:cnfStyle w:val="000010000000"/>
+            <w:cnfStyle w:val="000010000000" w:firstRow="0" w:lastRow="0" w:firstColumn="0" w:lastColumn="0" w:oddVBand="1" w:evenVBand="0" w:oddHBand="0" w:evenHBand="0" w:firstRowFirstColumn="0" w:firstRowLastColumn="0" w:lastRowFirstColumn="0" w:lastRowLastColumn="0"/>
             <w:tcW w:w="0" w:type="auto"/>
           </w:tcPr>
           <w:p>
@@ -6055,7 +6613,7 @@
           </w:tcPr>
           <w:p>
             <w:pPr>
-              <w:cnfStyle w:val="000000100000"/>
+              <w:cnfStyle w:val="000000100000" w:firstRow="0" w:lastRow="0" w:firstColumn="0" w:lastColumn="0" w:oddVBand="0" w:evenVBand="0" w:oddHBand="1" w:evenHBand="0" w:firstRowFirstColumn="0" w:firstRowLastColumn="0" w:lastRowFirstColumn="0" w:lastRowLastColumn="0"/>
             </w:pPr>
             <w:r>
               <w:t>.1915</w:t>
@@ -6064,7 +6622,7 @@
         </w:tc>
         <w:tc>
           <w:tcPr>
-            <w:cnfStyle w:val="000010000000"/>
+            <w:cnfStyle w:val="000010000000" w:firstRow="0" w:lastRow="0" w:firstColumn="0" w:lastColumn="0" w:oddVBand="1" w:evenVBand="0" w:oddHBand="0" w:evenHBand="0" w:firstRowFirstColumn="0" w:firstRowLastColumn="0" w:lastRowFirstColumn="0" w:lastRowLastColumn="0"/>
             <w:tcW w:w="0" w:type="auto"/>
           </w:tcPr>
           <w:p>
@@ -6079,7 +6637,7 @@
           </w:tcPr>
           <w:p>
             <w:pPr>
-              <w:cnfStyle w:val="000000100000"/>
+              <w:cnfStyle w:val="000000100000" w:firstRow="0" w:lastRow="0" w:firstColumn="0" w:lastColumn="0" w:oddVBand="0" w:evenVBand="0" w:oddHBand="1" w:evenHBand="0" w:firstRowFirstColumn="0" w:firstRowLastColumn="0" w:lastRowFirstColumn="0" w:lastRowLastColumn="0"/>
             </w:pPr>
             <w:r>
               <w:t>.1985</w:t>
@@ -6088,7 +6646,7 @@
         </w:tc>
         <w:tc>
           <w:tcPr>
-            <w:cnfStyle w:val="000010000000"/>
+            <w:cnfStyle w:val="000010000000" w:firstRow="0" w:lastRow="0" w:firstColumn="0" w:lastColumn="0" w:oddVBand="1" w:evenVBand="0" w:oddHBand="0" w:evenHBand="0" w:firstRowFirstColumn="0" w:firstRowLastColumn="0" w:lastRowFirstColumn="0" w:lastRowLastColumn="0"/>
             <w:tcW w:w="0" w:type="auto"/>
           </w:tcPr>
           <w:p>
@@ -6103,7 +6661,7 @@
           </w:tcPr>
           <w:p>
             <w:pPr>
-              <w:cnfStyle w:val="000000100000"/>
+              <w:cnfStyle w:val="000000100000" w:firstRow="0" w:lastRow="0" w:firstColumn="0" w:lastColumn="0" w:oddVBand="0" w:evenVBand="0" w:oddHBand="1" w:evenHBand="0" w:firstRowFirstColumn="0" w:firstRowLastColumn="0" w:lastRowFirstColumn="0" w:lastRowLastColumn="0"/>
             </w:pPr>
             <w:r>
               <w:t>.2054</w:t>
@@ -6112,7 +6670,7 @@
         </w:tc>
         <w:tc>
           <w:tcPr>
-            <w:cnfStyle w:val="000010000000"/>
+            <w:cnfStyle w:val="000010000000" w:firstRow="0" w:lastRow="0" w:firstColumn="0" w:lastColumn="0" w:oddVBand="1" w:evenVBand="0" w:oddHBand="0" w:evenHBand="0" w:firstRowFirstColumn="0" w:firstRowLastColumn="0" w:lastRowFirstColumn="0" w:lastRowLastColumn="0"/>
             <w:tcW w:w="0" w:type="auto"/>
           </w:tcPr>
           <w:p>
@@ -6127,7 +6685,7 @@
           </w:tcPr>
           <w:p>
             <w:pPr>
-              <w:cnfStyle w:val="000000100000"/>
+              <w:cnfStyle w:val="000000100000" w:firstRow="0" w:lastRow="0" w:firstColumn="0" w:lastColumn="0" w:oddVBand="0" w:evenVBand="0" w:oddHBand="1" w:evenHBand="0" w:firstRowFirstColumn="0" w:firstRowLastColumn="0" w:lastRowFirstColumn="0" w:lastRowLastColumn="0"/>
             </w:pPr>
             <w:r>
               <w:t>.2123</w:t>
@@ -6136,7 +6694,7 @@
         </w:tc>
         <w:tc>
           <w:tcPr>
-            <w:cnfStyle w:val="000010000000"/>
+            <w:cnfStyle w:val="000010000000" w:firstRow="0" w:lastRow="0" w:firstColumn="0" w:lastColumn="0" w:oddVBand="1" w:evenVBand="0" w:oddHBand="0" w:evenHBand="0" w:firstRowFirstColumn="0" w:firstRowLastColumn="0" w:lastRowFirstColumn="0" w:lastRowLastColumn="0"/>
             <w:tcW w:w="0" w:type="auto"/>
           </w:tcPr>
           <w:p>
@@ -6151,7 +6709,7 @@
           </w:tcPr>
           <w:p>
             <w:pPr>
-              <w:cnfStyle w:val="000000100000"/>
+              <w:cnfStyle w:val="000000100000" w:firstRow="0" w:lastRow="0" w:firstColumn="0" w:lastColumn="0" w:oddVBand="0" w:evenVBand="0" w:oddHBand="1" w:evenHBand="0" w:firstRowFirstColumn="0" w:firstRowLastColumn="0" w:lastRowFirstColumn="0" w:lastRowLastColumn="0"/>
             </w:pPr>
             <w:r>
               <w:t>.2190</w:t>
@@ -6160,7 +6718,7 @@
         </w:tc>
         <w:tc>
           <w:tcPr>
-            <w:cnfStyle w:val="000010000000"/>
+            <w:cnfStyle w:val="000010000000" w:firstRow="0" w:lastRow="0" w:firstColumn="0" w:lastColumn="0" w:oddVBand="1" w:evenVBand="0" w:oddHBand="0" w:evenHBand="0" w:firstRowFirstColumn="0" w:firstRowLastColumn="0" w:lastRowFirstColumn="0" w:lastRowLastColumn="0"/>
             <w:tcW w:w="0" w:type="auto"/>
           </w:tcPr>
           <w:p>
@@ -6173,7 +6731,7 @@
       <w:tr>
         <w:tc>
           <w:tcPr>
-            <w:cnfStyle w:val="000010000000"/>
+            <w:cnfStyle w:val="000010000000" w:firstRow="0" w:lastRow="0" w:firstColumn="0" w:lastColumn="0" w:oddVBand="1" w:evenVBand="0" w:oddHBand="0" w:evenHBand="0" w:firstRowFirstColumn="0" w:firstRowLastColumn="0" w:lastRowFirstColumn="0" w:lastRowLastColumn="0"/>
             <w:tcW w:w="0" w:type="auto"/>
           </w:tcPr>
           <w:p>
@@ -6188,7 +6746,7 @@
           </w:tcPr>
           <w:p>
             <w:pPr>
-              <w:cnfStyle w:val="000000000000"/>
+              <w:cnfStyle w:val="000000000000" w:firstRow="0" w:lastRow="0" w:firstColumn="0" w:lastColumn="0" w:oddVBand="0" w:evenVBand="0" w:oddHBand="0" w:evenHBand="0" w:firstRowFirstColumn="0" w:firstRowLastColumn="0" w:lastRowFirstColumn="0" w:lastRowLastColumn="0"/>
             </w:pPr>
             <w:r>
               <w:t>.2257</w:t>
@@ -6197,7 +6755,7 @@
         </w:tc>
         <w:tc>
           <w:tcPr>
-            <w:cnfStyle w:val="000010000000"/>
+            <w:cnfStyle w:val="000010000000" w:firstRow="0" w:lastRow="0" w:firstColumn="0" w:lastColumn="0" w:oddVBand="1" w:evenVBand="0" w:oddHBand="0" w:evenHBand="0" w:firstRowFirstColumn="0" w:firstRowLastColumn="0" w:lastRowFirstColumn="0" w:lastRowLastColumn="0"/>
             <w:tcW w:w="0" w:type="auto"/>
           </w:tcPr>
           <w:p>
@@ -6212,7 +6770,7 @@
           </w:tcPr>
           <w:p>
             <w:pPr>
-              <w:cnfStyle w:val="000000000000"/>
+              <w:cnfStyle w:val="000000000000" w:firstRow="0" w:lastRow="0" w:firstColumn="0" w:lastColumn="0" w:oddVBand="0" w:evenVBand="0" w:oddHBand="0" w:evenHBand="0" w:firstRowFirstColumn="0" w:firstRowLastColumn="0" w:lastRowFirstColumn="0" w:lastRowLastColumn="0"/>
             </w:pPr>
             <w:r>
               <w:t>.2324</w:t>
@@ -6221,7 +6779,7 @@
         </w:tc>
         <w:tc>
           <w:tcPr>
-            <w:cnfStyle w:val="000010000000"/>
+            <w:cnfStyle w:val="000010000000" w:firstRow="0" w:lastRow="0" w:firstColumn="0" w:lastColumn="0" w:oddVBand="1" w:evenVBand="0" w:oddHBand="0" w:evenHBand="0" w:firstRowFirstColumn="0" w:firstRowLastColumn="0" w:lastRowFirstColumn="0" w:lastRowLastColumn="0"/>
             <w:tcW w:w="0" w:type="auto"/>
           </w:tcPr>
           <w:p>
@@ -6236,7 +6794,7 @@
           </w:tcPr>
           <w:p>
             <w:pPr>
-              <w:cnfStyle w:val="000000000000"/>
+              <w:cnfStyle w:val="000000000000" w:firstRow="0" w:lastRow="0" w:firstColumn="0" w:lastColumn="0" w:oddVBand="0" w:evenVBand="0" w:oddHBand="0" w:evenHBand="0" w:firstRowFirstColumn="0" w:firstRowLastColumn="0" w:lastRowFirstColumn="0" w:lastRowLastColumn="0"/>
             </w:pPr>
             <w:r>
               <w:t>.2389</w:t>
@@ -6245,7 +6803,7 @@
         </w:tc>
         <w:tc>
           <w:tcPr>
-            <w:cnfStyle w:val="000010000000"/>
+            <w:cnfStyle w:val="000010000000" w:firstRow="0" w:lastRow="0" w:firstColumn="0" w:lastColumn="0" w:oddVBand="1" w:evenVBand="0" w:oddHBand="0" w:evenHBand="0" w:firstRowFirstColumn="0" w:firstRowLastColumn="0" w:lastRowFirstColumn="0" w:lastRowLastColumn="0"/>
             <w:tcW w:w="0" w:type="auto"/>
           </w:tcPr>
           <w:p>
@@ -6260,7 +6818,7 @@
           </w:tcPr>
           <w:p>
             <w:pPr>
-              <w:cnfStyle w:val="000000000000"/>
+              <w:cnfStyle w:val="000000000000" w:firstRow="0" w:lastRow="0" w:firstColumn="0" w:lastColumn="0" w:oddVBand="0" w:evenVBand="0" w:oddHBand="0" w:evenHBand="0" w:firstRowFirstColumn="0" w:firstRowLastColumn="0" w:lastRowFirstColumn="0" w:lastRowLastColumn="0"/>
             </w:pPr>
             <w:r>
               <w:t>.2454</w:t>
@@ -6269,7 +6827,7 @@
         </w:tc>
         <w:tc>
           <w:tcPr>
-            <w:cnfStyle w:val="000010000000"/>
+            <w:cnfStyle w:val="000010000000" w:firstRow="0" w:lastRow="0" w:firstColumn="0" w:lastColumn="0" w:oddVBand="1" w:evenVBand="0" w:oddHBand="0" w:evenHBand="0" w:firstRowFirstColumn="0" w:firstRowLastColumn="0" w:lastRowFirstColumn="0" w:lastRowLastColumn="0"/>
             <w:tcW w:w="0" w:type="auto"/>
           </w:tcPr>
           <w:p>
@@ -6284,7 +6842,7 @@
           </w:tcPr>
           <w:p>
             <w:pPr>
-              <w:cnfStyle w:val="000000000000"/>
+              <w:cnfStyle w:val="000000000000" w:firstRow="0" w:lastRow="0" w:firstColumn="0" w:lastColumn="0" w:oddVBand="0" w:evenVBand="0" w:oddHBand="0" w:evenHBand="0" w:firstRowFirstColumn="0" w:firstRowLastColumn="0" w:lastRowFirstColumn="0" w:lastRowLastColumn="0"/>
             </w:pPr>
             <w:r>
               <w:t>.2517</w:t>
@@ -6293,7 +6851,7 @@
         </w:tc>
         <w:tc>
           <w:tcPr>
-            <w:cnfStyle w:val="000010000000"/>
+            <w:cnfStyle w:val="000010000000" w:firstRow="0" w:lastRow="0" w:firstColumn="0" w:lastColumn="0" w:oddVBand="1" w:evenVBand="0" w:oddHBand="0" w:evenHBand="0" w:firstRowFirstColumn="0" w:firstRowLastColumn="0" w:lastRowFirstColumn="0" w:lastRowLastColumn="0"/>
             <w:tcW w:w="0" w:type="auto"/>
           </w:tcPr>
           <w:p>
@@ -6305,11 +6863,11 @@
       </w:tr>
       <w:tr>
         <w:trPr>
-          <w:cnfStyle w:val="000000100000"/>
+          <w:cnfStyle w:val="000000100000" w:firstRow="0" w:lastRow="0" w:firstColumn="0" w:lastColumn="0" w:oddVBand="0" w:evenVBand="0" w:oddHBand="1" w:evenHBand="0" w:firstRowFirstColumn="0" w:firstRowLastColumn="0" w:lastRowFirstColumn="0" w:lastRowLastColumn="0"/>
         </w:trPr>
         <w:tc>
           <w:tcPr>
-            <w:cnfStyle w:val="000010000000"/>
+            <w:cnfStyle w:val="000010000000" w:firstRow="0" w:lastRow="0" w:firstColumn="0" w:lastColumn="0" w:oddVBand="1" w:evenVBand="0" w:oddHBand="0" w:evenHBand="0" w:firstRowFirstColumn="0" w:firstRowLastColumn="0" w:lastRowFirstColumn="0" w:lastRowLastColumn="0"/>
             <w:tcW w:w="0" w:type="auto"/>
           </w:tcPr>
           <w:p>
@@ -6324,7 +6882,7 @@
           </w:tcPr>
           <w:p>
             <w:pPr>
-              <w:cnfStyle w:val="000000100000"/>
+              <w:cnfStyle w:val="000000100000" w:firstRow="0" w:lastRow="0" w:firstColumn="0" w:lastColumn="0" w:oddVBand="0" w:evenVBand="0" w:oddHBand="1" w:evenHBand="0" w:firstRowFirstColumn="0" w:firstRowLastColumn="0" w:lastRowFirstColumn="0" w:lastRowLastColumn="0"/>
             </w:pPr>
             <w:r>
               <w:t>.2580</w:t>
@@ -6333,7 +6891,7 @@
         </w:tc>
         <w:tc>
           <w:tcPr>
-            <w:cnfStyle w:val="000010000000"/>
+            <w:cnfStyle w:val="000010000000" w:firstRow="0" w:lastRow="0" w:firstColumn="0" w:lastColumn="0" w:oddVBand="1" w:evenVBand="0" w:oddHBand="0" w:evenHBand="0" w:firstRowFirstColumn="0" w:firstRowLastColumn="0" w:lastRowFirstColumn="0" w:lastRowLastColumn="0"/>
             <w:tcW w:w="0" w:type="auto"/>
           </w:tcPr>
           <w:p>
@@ -6348,7 +6906,7 @@
           </w:tcPr>
           <w:p>
             <w:pPr>
-              <w:cnfStyle w:val="000000100000"/>
+              <w:cnfStyle w:val="000000100000" w:firstRow="0" w:lastRow="0" w:firstColumn="0" w:lastColumn="0" w:oddVBand="0" w:evenVBand="0" w:oddHBand="1" w:evenHBand="0" w:firstRowFirstColumn="0" w:firstRowLastColumn="0" w:lastRowFirstColumn="0" w:lastRowLastColumn="0"/>
             </w:pPr>
             <w:r>
               <w:t>.2642</w:t>
@@ -6357,7 +6915,7 @@
         </w:tc>
         <w:tc>
           <w:tcPr>
-            <w:cnfStyle w:val="000010000000"/>
+            <w:cnfStyle w:val="000010000000" w:firstRow="0" w:lastRow="0" w:firstColumn="0" w:lastColumn="0" w:oddVBand="1" w:evenVBand="0" w:oddHBand="0" w:evenHBand="0" w:firstRowFirstColumn="0" w:firstRowLastColumn="0" w:lastRowFirstColumn="0" w:lastRowLastColumn="0"/>
             <w:tcW w:w="0" w:type="auto"/>
           </w:tcPr>
           <w:p>
@@ -6372,7 +6930,7 @@
           </w:tcPr>
           <w:p>
             <w:pPr>
-              <w:cnfStyle w:val="000000100000"/>
+              <w:cnfStyle w:val="000000100000" w:firstRow="0" w:lastRow="0" w:firstColumn="0" w:lastColumn="0" w:oddVBand="0" w:evenVBand="0" w:oddHBand="1" w:evenHBand="0" w:firstRowFirstColumn="0" w:firstRowLastColumn="0" w:lastRowFirstColumn="0" w:lastRowLastColumn="0"/>
             </w:pPr>
             <w:r>
               <w:t>.2704</w:t>
@@ -6381,7 +6939,7 @@
         </w:tc>
         <w:tc>
           <w:tcPr>
-            <w:cnfStyle w:val="000010000000"/>
+            <w:cnfStyle w:val="000010000000" w:firstRow="0" w:lastRow="0" w:firstColumn="0" w:lastColumn="0" w:oddVBand="1" w:evenVBand="0" w:oddHBand="0" w:evenHBand="0" w:firstRowFirstColumn="0" w:firstRowLastColumn="0" w:lastRowFirstColumn="0" w:lastRowLastColumn="0"/>
             <w:tcW w:w="0" w:type="auto"/>
           </w:tcPr>
           <w:p>
@@ -6396,7 +6954,7 @@
           </w:tcPr>
           <w:p>
             <w:pPr>
-              <w:cnfStyle w:val="000000100000"/>
+              <w:cnfStyle w:val="000000100000" w:firstRow="0" w:lastRow="0" w:firstColumn="0" w:lastColumn="0" w:oddVBand="0" w:evenVBand="0" w:oddHBand="1" w:evenHBand="0" w:firstRowFirstColumn="0" w:firstRowLastColumn="0" w:lastRowFirstColumn="0" w:lastRowLastColumn="0"/>
             </w:pPr>
             <w:r>
               <w:t>.2764</w:t>
@@ -6405,7 +6963,7 @@
         </w:tc>
         <w:tc>
           <w:tcPr>
-            <w:cnfStyle w:val="000010000000"/>
+            <w:cnfStyle w:val="000010000000" w:firstRow="0" w:lastRow="0" w:firstColumn="0" w:lastColumn="0" w:oddVBand="1" w:evenVBand="0" w:oddHBand="0" w:evenHBand="0" w:firstRowFirstColumn="0" w:firstRowLastColumn="0" w:lastRowFirstColumn="0" w:lastRowLastColumn="0"/>
             <w:tcW w:w="0" w:type="auto"/>
           </w:tcPr>
           <w:p>
@@ -6420,7 +6978,7 @@
           </w:tcPr>
           <w:p>
             <w:pPr>
-              <w:cnfStyle w:val="000000100000"/>
+              <w:cnfStyle w:val="000000100000" w:firstRow="0" w:lastRow="0" w:firstColumn="0" w:lastColumn="0" w:oddVBand="0" w:evenVBand="0" w:oddHBand="1" w:evenHBand="0" w:firstRowFirstColumn="0" w:firstRowLastColumn="0" w:lastRowFirstColumn="0" w:lastRowLastColumn="0"/>
             </w:pPr>
             <w:r>
               <w:t>.2823</w:t>
@@ -6429,7 +6987,7 @@
         </w:tc>
         <w:tc>
           <w:tcPr>
-            <w:cnfStyle w:val="000010000000"/>
+            <w:cnfStyle w:val="000010000000" w:firstRow="0" w:lastRow="0" w:firstColumn="0" w:lastColumn="0" w:oddVBand="1" w:evenVBand="0" w:oddHBand="0" w:evenHBand="0" w:firstRowFirstColumn="0" w:firstRowLastColumn="0" w:lastRowFirstColumn="0" w:lastRowLastColumn="0"/>
             <w:tcW w:w="0" w:type="auto"/>
           </w:tcPr>
           <w:p>
@@ -6442,7 +7000,7 @@
       <w:tr>
         <w:tc>
           <w:tcPr>
-            <w:cnfStyle w:val="000010000000"/>
+            <w:cnfStyle w:val="000010000000" w:firstRow="0" w:lastRow="0" w:firstColumn="0" w:lastColumn="0" w:oddVBand="1" w:evenVBand="0" w:oddHBand="0" w:evenHBand="0" w:firstRowFirstColumn="0" w:firstRowLastColumn="0" w:lastRowFirstColumn="0" w:lastRowLastColumn="0"/>
             <w:tcW w:w="0" w:type="auto"/>
           </w:tcPr>
           <w:p>
@@ -6457,7 +7015,7 @@
           </w:tcPr>
           <w:p>
             <w:pPr>
-              <w:cnfStyle w:val="000000000000"/>
+              <w:cnfStyle w:val="000000000000" w:firstRow="0" w:lastRow="0" w:firstColumn="0" w:lastColumn="0" w:oddVBand="0" w:evenVBand="0" w:oddHBand="0" w:evenHBand="0" w:firstRowFirstColumn="0" w:firstRowLastColumn="0" w:lastRowFirstColumn="0" w:lastRowLastColumn="0"/>
             </w:pPr>
             <w:r>
               <w:t>.2881</w:t>
@@ -6466,7 +7024,7 @@
         </w:tc>
         <w:tc>
           <w:tcPr>
-            <w:cnfStyle w:val="000010000000"/>
+            <w:cnfStyle w:val="000010000000" w:firstRow="0" w:lastRow="0" w:firstColumn="0" w:lastColumn="0" w:oddVBand="1" w:evenVBand="0" w:oddHBand="0" w:evenHBand="0" w:firstRowFirstColumn="0" w:firstRowLastColumn="0" w:lastRowFirstColumn="0" w:lastRowLastColumn="0"/>
             <w:tcW w:w="0" w:type="auto"/>
           </w:tcPr>
           <w:p>
@@ -6481,7 +7039,7 @@
           </w:tcPr>
           <w:p>
             <w:pPr>
-              <w:cnfStyle w:val="000000000000"/>
+              <w:cnfStyle w:val="000000000000" w:firstRow="0" w:lastRow="0" w:firstColumn="0" w:lastColumn="0" w:oddVBand="0" w:evenVBand="0" w:oddHBand="0" w:evenHBand="0" w:firstRowFirstColumn="0" w:firstRowLastColumn="0" w:lastRowFirstColumn="0" w:lastRowLastColumn="0"/>
             </w:pPr>
             <w:r>
               <w:t>.2939</w:t>
@@ -6490,7 +7048,7 @@
         </w:tc>
         <w:tc>
           <w:tcPr>
-            <w:cnfStyle w:val="000010000000"/>
+            <w:cnfStyle w:val="000010000000" w:firstRow="0" w:lastRow="0" w:firstColumn="0" w:lastColumn="0" w:oddVBand="1" w:evenVBand="0" w:oddHBand="0" w:evenHBand="0" w:firstRowFirstColumn="0" w:firstRowLastColumn="0" w:lastRowFirstColumn="0" w:lastRowLastColumn="0"/>
             <w:tcW w:w="0" w:type="auto"/>
           </w:tcPr>
           <w:p>
@@ -6505,7 +7063,7 @@
           </w:tcPr>
           <w:p>
             <w:pPr>
-              <w:cnfStyle w:val="000000000000"/>
+              <w:cnfStyle w:val="000000000000" w:firstRow="0" w:lastRow="0" w:firstColumn="0" w:lastColumn="0" w:oddVBand="0" w:evenVBand="0" w:oddHBand="0" w:evenHBand="0" w:firstRowFirstColumn="0" w:firstRowLastColumn="0" w:lastRowFirstColumn="0" w:lastRowLastColumn="0"/>
             </w:pPr>
             <w:r>
               <w:t>.2995</w:t>
@@ -6514,7 +7072,7 @@
         </w:tc>
         <w:tc>
           <w:tcPr>
-            <w:cnfStyle w:val="000010000000"/>
+            <w:cnfStyle w:val="000010000000" w:firstRow="0" w:lastRow="0" w:firstColumn="0" w:lastColumn="0" w:oddVBand="1" w:evenVBand="0" w:oddHBand="0" w:evenHBand="0" w:firstRowFirstColumn="0" w:firstRowLastColumn="0" w:lastRowFirstColumn="0" w:lastRowLastColumn="0"/>
             <w:tcW w:w="0" w:type="auto"/>
           </w:tcPr>
           <w:p>
@@ -6529,7 +7087,7 @@
           </w:tcPr>
           <w:p>
             <w:pPr>
-              <w:cnfStyle w:val="000000000000"/>
+              <w:cnfStyle w:val="000000000000" w:firstRow="0" w:lastRow="0" w:firstColumn="0" w:lastColumn="0" w:oddVBand="0" w:evenVBand="0" w:oddHBand="0" w:evenHBand="0" w:firstRowFirstColumn="0" w:firstRowLastColumn="0" w:lastRowFirstColumn="0" w:lastRowLastColumn="0"/>
             </w:pPr>
             <w:r>
               <w:t>.3051</w:t>
@@ -6538,7 +7096,7 @@
         </w:tc>
         <w:tc>
           <w:tcPr>
-            <w:cnfStyle w:val="000010000000"/>
+            <w:cnfStyle w:val="000010000000" w:firstRow="0" w:lastRow="0" w:firstColumn="0" w:lastColumn="0" w:oddVBand="1" w:evenVBand="0" w:oddHBand="0" w:evenHBand="0" w:firstRowFirstColumn="0" w:firstRowLastColumn="0" w:lastRowFirstColumn="0" w:lastRowLastColumn="0"/>
             <w:tcW w:w="0" w:type="auto"/>
           </w:tcPr>
           <w:p>
@@ -6553,7 +7111,7 @@
           </w:tcPr>
           <w:p>
             <w:pPr>
-              <w:cnfStyle w:val="000000000000"/>
+              <w:cnfStyle w:val="000000000000" w:firstRow="0" w:lastRow="0" w:firstColumn="0" w:lastColumn="0" w:oddVBand="0" w:evenVBand="0" w:oddHBand="0" w:evenHBand="0" w:firstRowFirstColumn="0" w:firstRowLastColumn="0" w:lastRowFirstColumn="0" w:lastRowLastColumn="0"/>
             </w:pPr>
             <w:r>
               <w:t>.3106</w:t>
@@ -6562,7 +7120,7 @@
         </w:tc>
         <w:tc>
           <w:tcPr>
-            <w:cnfStyle w:val="000010000000"/>
+            <w:cnfStyle w:val="000010000000" w:firstRow="0" w:lastRow="0" w:firstColumn="0" w:lastColumn="0" w:oddVBand="1" w:evenVBand="0" w:oddHBand="0" w:evenHBand="0" w:firstRowFirstColumn="0" w:firstRowLastColumn="0" w:lastRowFirstColumn="0" w:lastRowLastColumn="0"/>
             <w:tcW w:w="0" w:type="auto"/>
           </w:tcPr>
           <w:p>
@@ -6574,11 +7132,11 @@
       </w:tr>
       <w:tr>
         <w:trPr>
-          <w:cnfStyle w:val="000000100000"/>
+          <w:cnfStyle w:val="000000100000" w:firstRow="0" w:lastRow="0" w:firstColumn="0" w:lastColumn="0" w:oddVBand="0" w:evenVBand="0" w:oddHBand="1" w:evenHBand="0" w:firstRowFirstColumn="0" w:firstRowLastColumn="0" w:lastRowFirstColumn="0" w:lastRowLastColumn="0"/>
         </w:trPr>
         <w:tc>
           <w:tcPr>
-            <w:cnfStyle w:val="000010000000"/>
+            <w:cnfStyle w:val="000010000000" w:firstRow="0" w:lastRow="0" w:firstColumn="0" w:lastColumn="0" w:oddVBand="1" w:evenVBand="0" w:oddHBand="0" w:evenHBand="0" w:firstRowFirstColumn="0" w:firstRowLastColumn="0" w:lastRowFirstColumn="0" w:lastRowLastColumn="0"/>
             <w:tcW w:w="0" w:type="auto"/>
           </w:tcPr>
           <w:p>
@@ -6593,7 +7151,7 @@
           </w:tcPr>
           <w:p>
             <w:pPr>
-              <w:cnfStyle w:val="000000100000"/>
+              <w:cnfStyle w:val="000000100000" w:firstRow="0" w:lastRow="0" w:firstColumn="0" w:lastColumn="0" w:oddVBand="0" w:evenVBand="0" w:oddHBand="1" w:evenHBand="0" w:firstRowFirstColumn="0" w:firstRowLastColumn="0" w:lastRowFirstColumn="0" w:lastRowLastColumn="0"/>
             </w:pPr>
             <w:r>
               <w:t>.3159</w:t>
@@ -6602,7 +7160,7 @@
         </w:tc>
         <w:tc>
           <w:tcPr>
-            <w:cnfStyle w:val="000010000000"/>
+            <w:cnfStyle w:val="000010000000" w:firstRow="0" w:lastRow="0" w:firstColumn="0" w:lastColumn="0" w:oddVBand="1" w:evenVBand="0" w:oddHBand="0" w:evenHBand="0" w:firstRowFirstColumn="0" w:firstRowLastColumn="0" w:lastRowFirstColumn="0" w:lastRowLastColumn="0"/>
             <w:tcW w:w="0" w:type="auto"/>
           </w:tcPr>
           <w:p>
@@ -6617,7 +7175,7 @@
           </w:tcPr>
           <w:p>
             <w:pPr>
-              <w:cnfStyle w:val="000000100000"/>
+              <w:cnfStyle w:val="000000100000" w:firstRow="0" w:lastRow="0" w:firstColumn="0" w:lastColumn="0" w:oddVBand="0" w:evenVBand="0" w:oddHBand="1" w:evenHBand="0" w:firstRowFirstColumn="0" w:firstRowLastColumn="0" w:lastRowFirstColumn="0" w:lastRowLastColumn="0"/>
             </w:pPr>
             <w:r>
               <w:t>.3212</w:t>
@@ -6626,7 +7184,7 @@
         </w:tc>
         <w:tc>
           <w:tcPr>
-            <w:cnfStyle w:val="000010000000"/>
+            <w:cnfStyle w:val="000010000000" w:firstRow="0" w:lastRow="0" w:firstColumn="0" w:lastColumn="0" w:oddVBand="1" w:evenVBand="0" w:oddHBand="0" w:evenHBand="0" w:firstRowFirstColumn="0" w:firstRowLastColumn="0" w:lastRowFirstColumn="0" w:lastRowLastColumn="0"/>
             <w:tcW w:w="0" w:type="auto"/>
           </w:tcPr>
           <w:p>
@@ -6641,7 +7199,7 @@
           </w:tcPr>
           <w:p>
             <w:pPr>
-              <w:cnfStyle w:val="000000100000"/>
+              <w:cnfStyle w:val="000000100000" w:firstRow="0" w:lastRow="0" w:firstColumn="0" w:lastColumn="0" w:oddVBand="0" w:evenVBand="0" w:oddHBand="1" w:evenHBand="0" w:firstRowFirstColumn="0" w:firstRowLastColumn="0" w:lastRowFirstColumn="0" w:lastRowLastColumn="0"/>
             </w:pPr>
             <w:r>
               <w:t>.3264</w:t>
@@ -6650,7 +7208,7 @@
         </w:tc>
         <w:tc>
           <w:tcPr>
-            <w:cnfStyle w:val="000010000000"/>
+            <w:cnfStyle w:val="000010000000" w:firstRow="0" w:lastRow="0" w:firstColumn="0" w:lastColumn="0" w:oddVBand="1" w:evenVBand="0" w:oddHBand="0" w:evenHBand="0" w:firstRowFirstColumn="0" w:firstRowLastColumn="0" w:lastRowFirstColumn="0" w:lastRowLastColumn="0"/>
             <w:tcW w:w="0" w:type="auto"/>
           </w:tcPr>
           <w:p>
@@ -6665,7 +7223,7 @@
           </w:tcPr>
           <w:p>
             <w:pPr>
-              <w:cnfStyle w:val="000000100000"/>
+              <w:cnfStyle w:val="000000100000" w:firstRow="0" w:lastRow="0" w:firstColumn="0" w:lastColumn="0" w:oddVBand="0" w:evenVBand="0" w:oddHBand="1" w:evenHBand="0" w:firstRowFirstColumn="0" w:firstRowLastColumn="0" w:lastRowFirstColumn="0" w:lastRowLastColumn="0"/>
             </w:pPr>
             <w:r>
               <w:t>.3315</w:t>
@@ -6674,7 +7232,7 @@
         </w:tc>
         <w:tc>
           <w:tcPr>
-            <w:cnfStyle w:val="000010000000"/>
+            <w:cnfStyle w:val="000010000000" w:firstRow="0" w:lastRow="0" w:firstColumn="0" w:lastColumn="0" w:oddVBand="1" w:evenVBand="0" w:oddHBand="0" w:evenHBand="0" w:firstRowFirstColumn="0" w:firstRowLastColumn="0" w:lastRowFirstColumn="0" w:lastRowLastColumn="0"/>
             <w:tcW w:w="0" w:type="auto"/>
           </w:tcPr>
           <w:p>
@@ -6689,7 +7247,7 @@
           </w:tcPr>
           <w:p>
             <w:pPr>
-              <w:cnfStyle w:val="000000100000"/>
+              <w:cnfStyle w:val="000000100000" w:firstRow="0" w:lastRow="0" w:firstColumn="0" w:lastColumn="0" w:oddVBand="0" w:evenVBand="0" w:oddHBand="1" w:evenHBand="0" w:firstRowFirstColumn="0" w:firstRowLastColumn="0" w:lastRowFirstColumn="0" w:lastRowLastColumn="0"/>
             </w:pPr>
             <w:r>
               <w:t>.3365</w:t>
@@ -6698,7 +7256,7 @@
         </w:tc>
         <w:tc>
           <w:tcPr>
-            <w:cnfStyle w:val="000010000000"/>
+            <w:cnfStyle w:val="000010000000" w:firstRow="0" w:lastRow="0" w:firstColumn="0" w:lastColumn="0" w:oddVBand="1" w:evenVBand="0" w:oddHBand="0" w:evenHBand="0" w:firstRowFirstColumn="0" w:firstRowLastColumn="0" w:lastRowFirstColumn="0" w:lastRowLastColumn="0"/>
             <w:tcW w:w="0" w:type="auto"/>
           </w:tcPr>
           <w:p>
@@ -6711,7 +7269,7 @@
       <w:tr>
         <w:tc>
           <w:tcPr>
-            <w:cnfStyle w:val="000010000000"/>
+            <w:cnfStyle w:val="000010000000" w:firstRow="0" w:lastRow="0" w:firstColumn="0" w:lastColumn="0" w:oddVBand="1" w:evenVBand="0" w:oddHBand="0" w:evenHBand="0" w:firstRowFirstColumn="0" w:firstRowLastColumn="0" w:lastRowFirstColumn="0" w:lastRowLastColumn="0"/>
             <w:tcW w:w="0" w:type="auto"/>
           </w:tcPr>
           <w:p>
@@ -6726,7 +7284,7 @@
           </w:tcPr>
           <w:p>
             <w:pPr>
-              <w:cnfStyle w:val="000000000000"/>
+              <w:cnfStyle w:val="000000000000" w:firstRow="0" w:lastRow="0" w:firstColumn="0" w:lastColumn="0" w:oddVBand="0" w:evenVBand="0" w:oddHBand="0" w:evenHBand="0" w:firstRowFirstColumn="0" w:firstRowLastColumn="0" w:lastRowFirstColumn="0" w:lastRowLastColumn="0"/>
             </w:pPr>
             <w:r>
               <w:t>.3413</w:t>
@@ -6735,7 +7293,7 @@
         </w:tc>
         <w:tc>
           <w:tcPr>
-            <w:cnfStyle w:val="000010000000"/>
+            <w:cnfStyle w:val="000010000000" w:firstRow="0" w:lastRow="0" w:firstColumn="0" w:lastColumn="0" w:oddVBand="1" w:evenVBand="0" w:oddHBand="0" w:evenHBand="0" w:firstRowFirstColumn="0" w:firstRowLastColumn="0" w:lastRowFirstColumn="0" w:lastRowLastColumn="0"/>
             <w:tcW w:w="0" w:type="auto"/>
           </w:tcPr>
           <w:p>
@@ -6750,7 +7308,7 @@
           </w:tcPr>
           <w:p>
             <w:pPr>
-              <w:cnfStyle w:val="000000000000"/>
+              <w:cnfStyle w:val="000000000000" w:firstRow="0" w:lastRow="0" w:firstColumn="0" w:lastColumn="0" w:oddVBand="0" w:evenVBand="0" w:oddHBand="0" w:evenHBand="0" w:firstRowFirstColumn="0" w:firstRowLastColumn="0" w:lastRowFirstColumn="0" w:lastRowLastColumn="0"/>
             </w:pPr>
             <w:r>
               <w:t>.3461</w:t>
@@ -6759,7 +7317,7 @@
         </w:tc>
         <w:tc>
           <w:tcPr>
-            <w:cnfStyle w:val="000010000000"/>
+            <w:cnfStyle w:val="000010000000" w:firstRow="0" w:lastRow="0" w:firstColumn="0" w:lastColumn="0" w:oddVBand="1" w:evenVBand="0" w:oddHBand="0" w:evenHBand="0" w:firstRowFirstColumn="0" w:firstRowLastColumn="0" w:lastRowFirstColumn="0" w:lastRowLastColumn="0"/>
             <w:tcW w:w="0" w:type="auto"/>
           </w:tcPr>
           <w:p>
@@ -6774,7 +7332,7 @@
           </w:tcPr>
           <w:p>
             <w:pPr>
-              <w:cnfStyle w:val="000000000000"/>
+              <w:cnfStyle w:val="000000000000" w:firstRow="0" w:lastRow="0" w:firstColumn="0" w:lastColumn="0" w:oddVBand="0" w:evenVBand="0" w:oddHBand="0" w:evenHBand="0" w:firstRowFirstColumn="0" w:firstRowLastColumn="0" w:lastRowFirstColumn="0" w:lastRowLastColumn="0"/>
             </w:pPr>
             <w:r>
               <w:t>.3508</w:t>
@@ -6783,7 +7341,7 @@
         </w:tc>
         <w:tc>
           <w:tcPr>
-            <w:cnfStyle w:val="000010000000"/>
+            <w:cnfStyle w:val="000010000000" w:firstRow="0" w:lastRow="0" w:firstColumn="0" w:lastColumn="0" w:oddVBand="1" w:evenVBand="0" w:oddHBand="0" w:evenHBand="0" w:firstRowFirstColumn="0" w:firstRowLastColumn="0" w:lastRowFirstColumn="0" w:lastRowLastColumn="0"/>
             <w:tcW w:w="0" w:type="auto"/>
           </w:tcPr>
           <w:p>
@@ -6798,7 +7356,7 @@
           </w:tcPr>
           <w:p>
             <w:pPr>
-              <w:cnfStyle w:val="000000000000"/>
+              <w:cnfStyle w:val="000000000000" w:firstRow="0" w:lastRow="0" w:firstColumn="0" w:lastColumn="0" w:oddVBand="0" w:evenVBand="0" w:oddHBand="0" w:evenHBand="0" w:firstRowFirstColumn="0" w:firstRowLastColumn="0" w:lastRowFirstColumn="0" w:lastRowLastColumn="0"/>
             </w:pPr>
             <w:r>
               <w:t>.3554</w:t>
@@ -6807,7 +7365,7 @@
         </w:tc>
         <w:tc>
           <w:tcPr>
-            <w:cnfStyle w:val="000010000000"/>
+            <w:cnfStyle w:val="000010000000" w:firstRow="0" w:lastRow="0" w:firstColumn="0" w:lastColumn="0" w:oddVBand="1" w:evenVBand="0" w:oddHBand="0" w:evenHBand="0" w:firstRowFirstColumn="0" w:firstRowLastColumn="0" w:lastRowFirstColumn="0" w:lastRowLastColumn="0"/>
             <w:tcW w:w="0" w:type="auto"/>
           </w:tcPr>
           <w:p>
@@ -6822,7 +7380,7 @@
           </w:tcPr>
           <w:p>
             <w:pPr>
-              <w:cnfStyle w:val="000000000000"/>
+              <w:cnfStyle w:val="000000000000" w:firstRow="0" w:lastRow="0" w:firstColumn="0" w:lastColumn="0" w:oddVBand="0" w:evenVBand="0" w:oddHBand="0" w:evenHBand="0" w:firstRowFirstColumn="0" w:firstRowLastColumn="0" w:lastRowFirstColumn="0" w:lastRowLastColumn="0"/>
             </w:pPr>
             <w:r>
               <w:t>.3599</w:t>
@@ -6831,7 +7389,7 @@
         </w:tc>
         <w:tc>
           <w:tcPr>
-            <w:cnfStyle w:val="000010000000"/>
+            <w:cnfStyle w:val="000010000000" w:firstRow="0" w:lastRow="0" w:firstColumn="0" w:lastColumn="0" w:oddVBand="1" w:evenVBand="0" w:oddHBand="0" w:evenHBand="0" w:firstRowFirstColumn="0" w:firstRowLastColumn="0" w:lastRowFirstColumn="0" w:lastRowLastColumn="0"/>
             <w:tcW w:w="0" w:type="auto"/>
           </w:tcPr>
           <w:p>
@@ -6843,11 +7401,11 @@
       </w:tr>
       <w:tr>
         <w:trPr>
-          <w:cnfStyle w:val="000000100000"/>
+          <w:cnfStyle w:val="000000100000" w:firstRow="0" w:lastRow="0" w:firstColumn="0" w:lastColumn="0" w:oddVBand="0" w:evenVBand="0" w:oddHBand="1" w:evenHBand="0" w:firstRowFirstColumn="0" w:firstRowLastColumn="0" w:lastRowFirstColumn="0" w:lastRowLastColumn="0"/>
         </w:trPr>
         <w:tc>
           <w:tcPr>
-            <w:cnfStyle w:val="000010000000"/>
+            <w:cnfStyle w:val="000010000000" w:firstRow="0" w:lastRow="0" w:firstColumn="0" w:lastColumn="0" w:oddVBand="1" w:evenVBand="0" w:oddHBand="0" w:evenHBand="0" w:firstRowFirstColumn="0" w:firstRowLastColumn="0" w:lastRowFirstColumn="0" w:lastRowLastColumn="0"/>
             <w:tcW w:w="0" w:type="auto"/>
           </w:tcPr>
           <w:p>
@@ -6862,7 +7420,7 @@
           </w:tcPr>
           <w:p>
             <w:pPr>
-              <w:cnfStyle w:val="000000100000"/>
+              <w:cnfStyle w:val="000000100000" w:firstRow="0" w:lastRow="0" w:firstColumn="0" w:lastColumn="0" w:oddVBand="0" w:evenVBand="0" w:oddHBand="1" w:evenHBand="0" w:firstRowFirstColumn="0" w:firstRowLastColumn="0" w:lastRowFirstColumn="0" w:lastRowLastColumn="0"/>
             </w:pPr>
             <w:r>
               <w:t>.3643</w:t>
@@ -6871,7 +7429,7 @@
         </w:tc>
         <w:tc>
           <w:tcPr>
-            <w:cnfStyle w:val="000010000000"/>
+            <w:cnfStyle w:val="000010000000" w:firstRow="0" w:lastRow="0" w:firstColumn="0" w:lastColumn="0" w:oddVBand="1" w:evenVBand="0" w:oddHBand="0" w:evenHBand="0" w:firstRowFirstColumn="0" w:firstRowLastColumn="0" w:lastRowFirstColumn="0" w:lastRowLastColumn="0"/>
             <w:tcW w:w="0" w:type="auto"/>
           </w:tcPr>
           <w:p>
@@ -6886,7 +7444,7 @@
           </w:tcPr>
           <w:p>
             <w:pPr>
-              <w:cnfStyle w:val="000000100000"/>
+              <w:cnfStyle w:val="000000100000" w:firstRow="0" w:lastRow="0" w:firstColumn="0" w:lastColumn="0" w:oddVBand="0" w:evenVBand="0" w:oddHBand="1" w:evenHBand="0" w:firstRowFirstColumn="0" w:firstRowLastColumn="0" w:lastRowFirstColumn="0" w:lastRowLastColumn="0"/>
             </w:pPr>
             <w:r>
               <w:t>.3686</w:t>
@@ -6895,7 +7453,7 @@
         </w:tc>
         <w:tc>
           <w:tcPr>
-            <w:cnfStyle w:val="000010000000"/>
+            <w:cnfStyle w:val="000010000000" w:firstRow="0" w:lastRow="0" w:firstColumn="0" w:lastColumn="0" w:oddVBand="1" w:evenVBand="0" w:oddHBand="0" w:evenHBand="0" w:firstRowFirstColumn="0" w:firstRowLastColumn="0" w:lastRowFirstColumn="0" w:lastRowLastColumn="0"/>
             <w:tcW w:w="0" w:type="auto"/>
           </w:tcPr>
           <w:p>
@@ -6910,7 +7468,7 @@
           </w:tcPr>
           <w:p>
             <w:pPr>
-              <w:cnfStyle w:val="000000100000"/>
+              <w:cnfStyle w:val="000000100000" w:firstRow="0" w:lastRow="0" w:firstColumn="0" w:lastColumn="0" w:oddVBand="0" w:evenVBand="0" w:oddHBand="1" w:evenHBand="0" w:firstRowFirstColumn="0" w:firstRowLastColumn="0" w:lastRowFirstColumn="0" w:lastRowLastColumn="0"/>
             </w:pPr>
             <w:r>
               <w:t>.3729</w:t>
@@ -6919,7 +7477,7 @@
         </w:tc>
         <w:tc>
           <w:tcPr>
-            <w:cnfStyle w:val="000010000000"/>
+            <w:cnfStyle w:val="000010000000" w:firstRow="0" w:lastRow="0" w:firstColumn="0" w:lastColumn="0" w:oddVBand="1" w:evenVBand="0" w:oddHBand="0" w:evenHBand="0" w:firstRowFirstColumn="0" w:firstRowLastColumn="0" w:lastRowFirstColumn="0" w:lastRowLastColumn="0"/>
             <w:tcW w:w="0" w:type="auto"/>
           </w:tcPr>
           <w:p>
@@ -6934,7 +7492,7 @@
           </w:tcPr>
           <w:p>
             <w:pPr>
-              <w:cnfStyle w:val="000000100000"/>
+              <w:cnfStyle w:val="000000100000" w:firstRow="0" w:lastRow="0" w:firstColumn="0" w:lastColumn="0" w:oddVBand="0" w:evenVBand="0" w:oddHBand="1" w:evenHBand="0" w:firstRowFirstColumn="0" w:firstRowLastColumn="0" w:lastRowFirstColumn="0" w:lastRowLastColumn="0"/>
             </w:pPr>
             <w:r>
               <w:t>.3770</w:t>
@@ -6943,7 +7501,7 @@
         </w:tc>
         <w:tc>
           <w:tcPr>
-            <w:cnfStyle w:val="000010000000"/>
+            <w:cnfStyle w:val="000010000000" w:firstRow="0" w:lastRow="0" w:firstColumn="0" w:lastColumn="0" w:oddVBand="1" w:evenVBand="0" w:oddHBand="0" w:evenHBand="0" w:firstRowFirstColumn="0" w:firstRowLastColumn="0" w:lastRowFirstColumn="0" w:lastRowLastColumn="0"/>
             <w:tcW w:w="0" w:type="auto"/>
           </w:tcPr>
           <w:p>
@@ -6958,7 +7516,7 @@
           </w:tcPr>
           <w:p>
             <w:pPr>
-              <w:cnfStyle w:val="000000100000"/>
+              <w:cnfStyle w:val="000000100000" w:firstRow="0" w:lastRow="0" w:firstColumn="0" w:lastColumn="0" w:oddVBand="0" w:evenVBand="0" w:oddHBand="1" w:evenHBand="0" w:firstRowFirstColumn="0" w:firstRowLastColumn="0" w:lastRowFirstColumn="0" w:lastRowLastColumn="0"/>
             </w:pPr>
             <w:r>
               <w:t>.3810</w:t>
@@ -6967,7 +7525,7 @@
         </w:tc>
         <w:tc>
           <w:tcPr>
-            <w:cnfStyle w:val="000010000000"/>
+            <w:cnfStyle w:val="000010000000" w:firstRow="0" w:lastRow="0" w:firstColumn="0" w:lastColumn="0" w:oddVBand="1" w:evenVBand="0" w:oddHBand="0" w:evenHBand="0" w:firstRowFirstColumn="0" w:firstRowLastColumn="0" w:lastRowFirstColumn="0" w:lastRowLastColumn="0"/>
             <w:tcW w:w="0" w:type="auto"/>
           </w:tcPr>
           <w:p>
@@ -6980,7 +7538,7 @@
       <w:tr>
         <w:tc>
           <w:tcPr>
-            <w:cnfStyle w:val="000010000000"/>
+            <w:cnfStyle w:val="000010000000" w:firstRow="0" w:lastRow="0" w:firstColumn="0" w:lastColumn="0" w:oddVBand="1" w:evenVBand="0" w:oddHBand="0" w:evenHBand="0" w:firstRowFirstColumn="0" w:firstRowLastColumn="0" w:lastRowFirstColumn="0" w:lastRowLastColumn="0"/>
             <w:tcW w:w="0" w:type="auto"/>
           </w:tcPr>
           <w:p>
@@ -6995,7 +7553,7 @@
           </w:tcPr>
           <w:p>
             <w:pPr>
-              <w:cnfStyle w:val="000000000000"/>
+              <w:cnfStyle w:val="000000000000" w:firstRow="0" w:lastRow="0" w:firstColumn="0" w:lastColumn="0" w:oddVBand="0" w:evenVBand="0" w:oddHBand="0" w:evenHBand="0" w:firstRowFirstColumn="0" w:firstRowLastColumn="0" w:lastRowFirstColumn="0" w:lastRowLastColumn="0"/>
             </w:pPr>
             <w:r>
               <w:t>.3849</w:t>
@@ -7004,7 +7562,7 @@
         </w:tc>
         <w:tc>
           <w:tcPr>
-            <w:cnfStyle w:val="000010000000"/>
+            <w:cnfStyle w:val="000010000000" w:firstRow="0" w:lastRow="0" w:firstColumn="0" w:lastColumn="0" w:oddVBand="1" w:evenVBand="0" w:oddHBand="0" w:evenHBand="0" w:firstRowFirstColumn="0" w:firstRowLastColumn="0" w:lastRowFirstColumn="0" w:lastRowLastColumn="0"/>
             <w:tcW w:w="0" w:type="auto"/>
           </w:tcPr>
           <w:p>
@@ -7019,7 +7577,7 @@
           </w:tcPr>
           <w:p>
             <w:pPr>
-              <w:cnfStyle w:val="000000000000"/>
+              <w:cnfStyle w:val="000000000000" w:firstRow="0" w:lastRow="0" w:firstColumn="0" w:lastColumn="0" w:oddVBand="0" w:evenVBand="0" w:oddHBand="0" w:evenHBand="0" w:firstRowFirstColumn="0" w:firstRowLastColumn="0" w:lastRowFirstColumn="0" w:lastRowLastColumn="0"/>
             </w:pPr>
             <w:r>
               <w:t>.3888</w:t>
@@ -7028,7 +7586,7 @@
         </w:tc>
         <w:tc>
           <w:tcPr>
-            <w:cnfStyle w:val="000010000000"/>
+            <w:cnfStyle w:val="000010000000" w:firstRow="0" w:lastRow="0" w:firstColumn="0" w:lastColumn="0" w:oddVBand="1" w:evenVBand="0" w:oddHBand="0" w:evenHBand="0" w:firstRowFirstColumn="0" w:firstRowLastColumn="0" w:lastRowFirstColumn="0" w:lastRowLastColumn="0"/>
             <w:tcW w:w="0" w:type="auto"/>
           </w:tcPr>
           <w:p>
@@ -7043,7 +7601,7 @@
           </w:tcPr>
           <w:p>
             <w:pPr>
-              <w:cnfStyle w:val="000000000000"/>
+              <w:cnfStyle w:val="000000000000" w:firstRow="0" w:lastRow="0" w:firstColumn="0" w:lastColumn="0" w:oddVBand="0" w:evenVBand="0" w:oddHBand="0" w:evenHBand="0" w:firstRowFirstColumn="0" w:firstRowLastColumn="0" w:lastRowFirstColumn="0" w:lastRowLastColumn="0"/>
             </w:pPr>
             <w:r>
               <w:t>.3925</w:t>
@@ -7052,7 +7610,7 @@
         </w:tc>
         <w:tc>
           <w:tcPr>
-            <w:cnfStyle w:val="000010000000"/>
+            <w:cnfStyle w:val="000010000000" w:firstRow="0" w:lastRow="0" w:firstColumn="0" w:lastColumn="0" w:oddVBand="1" w:evenVBand="0" w:oddHBand="0" w:evenHBand="0" w:firstRowFirstColumn="0" w:firstRowLastColumn="0" w:lastRowFirstColumn="0" w:lastRowLastColumn="0"/>
             <w:tcW w:w="0" w:type="auto"/>
           </w:tcPr>
           <w:p>
@@ -7067,7 +7625,7 @@
           </w:tcPr>
           <w:p>
             <w:pPr>
-              <w:cnfStyle w:val="000000000000"/>
+              <w:cnfStyle w:val="000000000000" w:firstRow="0" w:lastRow="0" w:firstColumn="0" w:lastColumn="0" w:oddVBand="0" w:evenVBand="0" w:oddHBand="0" w:evenHBand="0" w:firstRowFirstColumn="0" w:firstRowLastColumn="0" w:lastRowFirstColumn="0" w:lastRowLastColumn="0"/>
             </w:pPr>
             <w:r>
               <w:t>.3962</w:t>
@@ -7076,7 +7634,7 @@
         </w:tc>
         <w:tc>
           <w:tcPr>
-            <w:cnfStyle w:val="000010000000"/>
+            <w:cnfStyle w:val="000010000000" w:firstRow="0" w:lastRow="0" w:firstColumn="0" w:lastColumn="0" w:oddVBand="1" w:evenVBand="0" w:oddHBand="0" w:evenHBand="0" w:firstRowFirstColumn="0" w:firstRowLastColumn="0" w:lastRowFirstColumn="0" w:lastRowLastColumn="0"/>
             <w:tcW w:w="0" w:type="auto"/>
           </w:tcPr>
           <w:p>
@@ -7091,7 +7649,7 @@
           </w:tcPr>
           <w:p>
             <w:pPr>
-              <w:cnfStyle w:val="000000000000"/>
+              <w:cnfStyle w:val="000000000000" w:firstRow="0" w:lastRow="0" w:firstColumn="0" w:lastColumn="0" w:oddVBand="0" w:evenVBand="0" w:oddHBand="0" w:evenHBand="0" w:firstRowFirstColumn="0" w:firstRowLastColumn="0" w:lastRowFirstColumn="0" w:lastRowLastColumn="0"/>
             </w:pPr>
             <w:r>
               <w:t>.3997</w:t>
@@ -7100,7 +7658,7 @@
         </w:tc>
         <w:tc>
           <w:tcPr>
-            <w:cnfStyle w:val="000010000000"/>
+            <w:cnfStyle w:val="000010000000" w:firstRow="0" w:lastRow="0" w:firstColumn="0" w:lastColumn="0" w:oddVBand="1" w:evenVBand="0" w:oddHBand="0" w:evenHBand="0" w:firstRowFirstColumn="0" w:firstRowLastColumn="0" w:lastRowFirstColumn="0" w:lastRowLastColumn="0"/>
             <w:tcW w:w="0" w:type="auto"/>
           </w:tcPr>
           <w:p>
@@ -7112,11 +7670,11 @@
       </w:tr>
       <w:tr>
         <w:trPr>
-          <w:cnfStyle w:val="000000100000"/>
+          <w:cnfStyle w:val="000000100000" w:firstRow="0" w:lastRow="0" w:firstColumn="0" w:lastColumn="0" w:oddVBand="0" w:evenVBand="0" w:oddHBand="1" w:evenHBand="0" w:firstRowFirstColumn="0" w:firstRowLastColumn="0" w:lastRowFirstColumn="0" w:lastRowLastColumn="0"/>
         </w:trPr>
         <w:tc>
           <w:tcPr>
-            <w:cnfStyle w:val="000010000000"/>
+            <w:cnfStyle w:val="000010000000" w:firstRow="0" w:lastRow="0" w:firstColumn="0" w:lastColumn="0" w:oddVBand="1" w:evenVBand="0" w:oddHBand="0" w:evenHBand="0" w:firstRowFirstColumn="0" w:firstRowLastColumn="0" w:lastRowFirstColumn="0" w:lastRowLastColumn="0"/>
             <w:tcW w:w="0" w:type="auto"/>
           </w:tcPr>
           <w:p>
@@ -7131,7 +7689,7 @@
           </w:tcPr>
           <w:p>
             <w:pPr>
-              <w:cnfStyle w:val="000000100000"/>
+              <w:cnfStyle w:val="000000100000" w:firstRow="0" w:lastRow="0" w:firstColumn="0" w:lastColumn="0" w:oddVBand="0" w:evenVBand="0" w:oddHBand="1" w:evenHBand="0" w:firstRowFirstColumn="0" w:firstRowLastColumn="0" w:lastRowFirstColumn="0" w:lastRowLastColumn="0"/>
             </w:pPr>
             <w:r>
               <w:t>.4032</w:t>
@@ -7140,7 +7698,7 @@
         </w:tc>
         <w:tc>
           <w:tcPr>
-            <w:cnfStyle w:val="000010000000"/>
+            <w:cnfStyle w:val="000010000000" w:firstRow="0" w:lastRow="0" w:firstColumn="0" w:lastColumn="0" w:oddVBand="1" w:evenVBand="0" w:oddHBand="0" w:evenHBand="0" w:firstRowFirstColumn="0" w:firstRowLastColumn="0" w:lastRowFirstColumn="0" w:lastRowLastColumn="0"/>
             <w:tcW w:w="0" w:type="auto"/>
           </w:tcPr>
           <w:p>
@@ -7155,7 +7713,7 @@
           </w:tcPr>
           <w:p>
             <w:pPr>
-              <w:cnfStyle w:val="000000100000"/>
+              <w:cnfStyle w:val="000000100000" w:firstRow="0" w:lastRow="0" w:firstColumn="0" w:lastColumn="0" w:oddVBand="0" w:evenVBand="0" w:oddHBand="1" w:evenHBand="0" w:firstRowFirstColumn="0" w:firstRowLastColumn="0" w:lastRowFirstColumn="0" w:lastRowLastColumn="0"/>
             </w:pPr>
             <w:r>
               <w:t>.4066</w:t>
@@ -7164,7 +7722,7 @@
         </w:tc>
         <w:tc>
           <w:tcPr>
-            <w:cnfStyle w:val="000010000000"/>
+            <w:cnfStyle w:val="000010000000" w:firstRow="0" w:lastRow="0" w:firstColumn="0" w:lastColumn="0" w:oddVBand="1" w:evenVBand="0" w:oddHBand="0" w:evenHBand="0" w:firstRowFirstColumn="0" w:firstRowLastColumn="0" w:lastRowFirstColumn="0" w:lastRowLastColumn="0"/>
             <w:tcW w:w="0" w:type="auto"/>
           </w:tcPr>
           <w:p>
@@ -7179,7 +7737,7 @@
           </w:tcPr>
           <w:p>
             <w:pPr>
-              <w:cnfStyle w:val="000000100000"/>
+              <w:cnfStyle w:val="000000100000" w:firstRow="0" w:lastRow="0" w:firstColumn="0" w:lastColumn="0" w:oddVBand="0" w:evenVBand="0" w:oddHBand="1" w:evenHBand="0" w:firstRowFirstColumn="0" w:firstRowLastColumn="0" w:lastRowFirstColumn="0" w:lastRowLastColumn="0"/>
             </w:pPr>
             <w:r>
               <w:t>.4099</w:t>
@@ -7188,7 +7746,7 @@
         </w:tc>
         <w:tc>
           <w:tcPr>
-            <w:cnfStyle w:val="000010000000"/>
+            <w:cnfStyle w:val="000010000000" w:firstRow="0" w:lastRow="0" w:firstColumn="0" w:lastColumn="0" w:oddVBand="1" w:evenVBand="0" w:oddHBand="0" w:evenHBand="0" w:firstRowFirstColumn="0" w:firstRowLastColumn="0" w:lastRowFirstColumn="0" w:lastRowLastColumn="0"/>
             <w:tcW w:w="0" w:type="auto"/>
           </w:tcPr>
           <w:p>
@@ -7203,7 +7761,7 @@
           </w:tcPr>
           <w:p>
             <w:pPr>
-              <w:cnfStyle w:val="000000100000"/>
+              <w:cnfStyle w:val="000000100000" w:firstRow="0" w:lastRow="0" w:firstColumn="0" w:lastColumn="0" w:oddVBand="0" w:evenVBand="0" w:oddHBand="1" w:evenHBand="0" w:firstRowFirstColumn="0" w:firstRowLastColumn="0" w:lastRowFirstColumn="0" w:lastRowLastColumn="0"/>
             </w:pPr>
             <w:r>
               <w:t>.4131</w:t>
@@ -7212,7 +7770,7 @@
         </w:tc>
         <w:tc>
           <w:tcPr>
-            <w:cnfStyle w:val="000010000000"/>
+            <w:cnfStyle w:val="000010000000" w:firstRow="0" w:lastRow="0" w:firstColumn="0" w:lastColumn="0" w:oddVBand="1" w:evenVBand="0" w:oddHBand="0" w:evenHBand="0" w:firstRowFirstColumn="0" w:firstRowLastColumn="0" w:lastRowFirstColumn="0" w:lastRowLastColumn="0"/>
             <w:tcW w:w="0" w:type="auto"/>
           </w:tcPr>
           <w:p>
@@ -7227,7 +7785,7 @@
           </w:tcPr>
           <w:p>
             <w:pPr>
-              <w:cnfStyle w:val="000000100000"/>
+              <w:cnfStyle w:val="000000100000" w:firstRow="0" w:lastRow="0" w:firstColumn="0" w:lastColumn="0" w:oddVBand="0" w:evenVBand="0" w:oddHBand="1" w:evenHBand="0" w:firstRowFirstColumn="0" w:firstRowLastColumn="0" w:lastRowFirstColumn="0" w:lastRowLastColumn="0"/>
             </w:pPr>
             <w:r>
               <w:t>.4162</w:t>
@@ -7236,7 +7794,7 @@
         </w:tc>
         <w:tc>
           <w:tcPr>
-            <w:cnfStyle w:val="000010000000"/>
+            <w:cnfStyle w:val="000010000000" w:firstRow="0" w:lastRow="0" w:firstColumn="0" w:lastColumn="0" w:oddVBand="1" w:evenVBand="0" w:oddHBand="0" w:evenHBand="0" w:firstRowFirstColumn="0" w:firstRowLastColumn="0" w:lastRowFirstColumn="0" w:lastRowLastColumn="0"/>
             <w:tcW w:w="0" w:type="auto"/>
           </w:tcPr>
           <w:p>
@@ -7249,7 +7807,7 @@
       <w:tr>
         <w:tc>
           <w:tcPr>
-            <w:cnfStyle w:val="000010000000"/>
+            <w:cnfStyle w:val="000010000000" w:firstRow="0" w:lastRow="0" w:firstColumn="0" w:lastColumn="0" w:oddVBand="1" w:evenVBand="0" w:oddHBand="0" w:evenHBand="0" w:firstRowFirstColumn="0" w:firstRowLastColumn="0" w:lastRowFirstColumn="0" w:lastRowLastColumn="0"/>
             <w:tcW w:w="0" w:type="auto"/>
           </w:tcPr>
           <w:p>
@@ -7264,7 +7822,7 @@
           </w:tcPr>
           <w:p>
             <w:pPr>
-              <w:cnfStyle w:val="000000000000"/>
+              <w:cnfStyle w:val="000000000000" w:firstRow="0" w:lastRow="0" w:firstColumn="0" w:lastColumn="0" w:oddVBand="0" w:evenVBand="0" w:oddHBand="0" w:evenHBand="0" w:firstRowFirstColumn="0" w:firstRowLastColumn="0" w:lastRowFirstColumn="0" w:lastRowLastColumn="0"/>
             </w:pPr>
             <w:r>
               <w:t>.4192</w:t>
@@ -7273,7 +7831,7 @@
         </w:tc>
         <w:tc>
           <w:tcPr>
-            <w:cnfStyle w:val="000010000000"/>
+            <w:cnfStyle w:val="000010000000" w:firstRow="0" w:lastRow="0" w:firstColumn="0" w:lastColumn="0" w:oddVBand="1" w:evenVBand="0" w:oddHBand="0" w:evenHBand="0" w:firstRowFirstColumn="0" w:firstRowLastColumn="0" w:lastRowFirstColumn="0" w:lastRowLastColumn="0"/>
             <w:tcW w:w="0" w:type="auto"/>
           </w:tcPr>
           <w:p>
@@ -7288,7 +7846,7 @@
           </w:tcPr>
           <w:p>
             <w:pPr>
-              <w:cnfStyle w:val="000000000000"/>
+              <w:cnfStyle w:val="000000000000" w:firstRow="0" w:lastRow="0" w:firstColumn="0" w:lastColumn="0" w:oddVBand="0" w:evenVBand="0" w:oddHBand="0" w:evenHBand="0" w:firstRowFirstColumn="0" w:firstRowLastColumn="0" w:lastRowFirstColumn="0" w:lastRowLastColumn="0"/>
             </w:pPr>
             <w:r>
               <w:t>.4222</w:t>
@@ -7297,7 +7855,7 @@
         </w:tc>
         <w:tc>
           <w:tcPr>
-            <w:cnfStyle w:val="000010000000"/>
+            <w:cnfStyle w:val="000010000000" w:firstRow="0" w:lastRow="0" w:firstColumn="0" w:lastColumn="0" w:oddVBand="1" w:evenVBand="0" w:oddHBand="0" w:evenHBand="0" w:firstRowFirstColumn="0" w:firstRowLastColumn="0" w:lastRowFirstColumn="0" w:lastRowLastColumn="0"/>
             <w:tcW w:w="0" w:type="auto"/>
           </w:tcPr>
           <w:p>
@@ -7312,7 +7870,7 @@
           </w:tcPr>
           <w:p>
             <w:pPr>
-              <w:cnfStyle w:val="000000000000"/>
+              <w:cnfStyle w:val="000000000000" w:firstRow="0" w:lastRow="0" w:firstColumn="0" w:lastColumn="0" w:oddVBand="0" w:evenVBand="0" w:oddHBand="0" w:evenHBand="0" w:firstRowFirstColumn="0" w:firstRowLastColumn="0" w:lastRowFirstColumn="0" w:lastRowLastColumn="0"/>
             </w:pPr>
             <w:r>
               <w:t>.4251</w:t>
@@ -7321,7 +7879,7 @@
         </w:tc>
         <w:tc>
           <w:tcPr>
-            <w:cnfStyle w:val="000010000000"/>
+            <w:cnfStyle w:val="000010000000" w:firstRow="0" w:lastRow="0" w:firstColumn="0" w:lastColumn="0" w:oddVBand="1" w:evenVBand="0" w:oddHBand="0" w:evenHBand="0" w:firstRowFirstColumn="0" w:firstRowLastColumn="0" w:lastRowFirstColumn="0" w:lastRowLastColumn="0"/>
             <w:tcW w:w="0" w:type="auto"/>
           </w:tcPr>
           <w:p>
@@ -7336,7 +7894,7 @@
           </w:tcPr>
           <w:p>
             <w:pPr>
-              <w:cnfStyle w:val="000000000000"/>
+              <w:cnfStyle w:val="000000000000" w:firstRow="0" w:lastRow="0" w:firstColumn="0" w:lastColumn="0" w:oddVBand="0" w:evenVBand="0" w:oddHBand="0" w:evenHBand="0" w:firstRowFirstColumn="0" w:firstRowLastColumn="0" w:lastRowFirstColumn="0" w:lastRowLastColumn="0"/>
             </w:pPr>
             <w:r>
               <w:t>.4279</w:t>
@@ -7345,7 +7903,7 @@
         </w:tc>
         <w:tc>
           <w:tcPr>
-            <w:cnfStyle w:val="000010000000"/>
+            <w:cnfStyle w:val="000010000000" w:firstRow="0" w:lastRow="0" w:firstColumn="0" w:lastColumn="0" w:oddVBand="1" w:evenVBand="0" w:oddHBand="0" w:evenHBand="0" w:firstRowFirstColumn="0" w:firstRowLastColumn="0" w:lastRowFirstColumn="0" w:lastRowLastColumn="0"/>
             <w:tcW w:w="0" w:type="auto"/>
           </w:tcPr>
           <w:p>
@@ -7360,7 +7918,7 @@
           </w:tcPr>
           <w:p>
             <w:pPr>
-              <w:cnfStyle w:val="000000000000"/>
+              <w:cnfStyle w:val="000000000000" w:firstRow="0" w:lastRow="0" w:firstColumn="0" w:lastColumn="0" w:oddVBand="0" w:evenVBand="0" w:oddHBand="0" w:evenHBand="0" w:firstRowFirstColumn="0" w:firstRowLastColumn="0" w:lastRowFirstColumn="0" w:lastRowLastColumn="0"/>
             </w:pPr>
             <w:r>
               <w:t>.4306</w:t>
@@ -7369,7 +7927,7 @@
         </w:tc>
         <w:tc>
           <w:tcPr>
-            <w:cnfStyle w:val="000010000000"/>
+            <w:cnfStyle w:val="000010000000" w:firstRow="0" w:lastRow="0" w:firstColumn="0" w:lastColumn="0" w:oddVBand="1" w:evenVBand="0" w:oddHBand="0" w:evenHBand="0" w:firstRowFirstColumn="0" w:firstRowLastColumn="0" w:lastRowFirstColumn="0" w:lastRowLastColumn="0"/>
             <w:tcW w:w="0" w:type="auto"/>
           </w:tcPr>
           <w:p>
@@ -7381,11 +7939,11 @@
       </w:tr>
       <w:tr>
         <w:trPr>
-          <w:cnfStyle w:val="000000100000"/>
+          <w:cnfStyle w:val="000000100000" w:firstRow="0" w:lastRow="0" w:firstColumn="0" w:lastColumn="0" w:oddVBand="0" w:evenVBand="0" w:oddHBand="1" w:evenHBand="0" w:firstRowFirstColumn="0" w:firstRowLastColumn="0" w:lastRowFirstColumn="0" w:lastRowLastColumn="0"/>
         </w:trPr>
         <w:tc>
           <w:tcPr>
-            <w:cnfStyle w:val="000010000000"/>
+            <w:cnfStyle w:val="000010000000" w:firstRow="0" w:lastRow="0" w:firstColumn="0" w:lastColumn="0" w:oddVBand="1" w:evenVBand="0" w:oddHBand="0" w:evenHBand="0" w:firstRowFirstColumn="0" w:firstRowLastColumn="0" w:lastRowFirstColumn="0" w:lastRowLastColumn="0"/>
             <w:tcW w:w="0" w:type="auto"/>
           </w:tcPr>
           <w:p>
@@ -7400,7 +7958,7 @@
           </w:tcPr>
           <w:p>
             <w:pPr>
-              <w:cnfStyle w:val="000000100000"/>
+              <w:cnfStyle w:val="000000100000" w:firstRow="0" w:lastRow="0" w:firstColumn="0" w:lastColumn="0" w:oddVBand="0" w:evenVBand="0" w:oddHBand="1" w:evenHBand="0" w:firstRowFirstColumn="0" w:firstRowLastColumn="0" w:lastRowFirstColumn="0" w:lastRowLastColumn="0"/>
             </w:pPr>
             <w:r>
               <w:t>.4332</w:t>
@@ -7409,7 +7967,7 @@
         </w:tc>
         <w:tc>
           <w:tcPr>
-            <w:cnfStyle w:val="000010000000"/>
+            <w:cnfStyle w:val="000010000000" w:firstRow="0" w:lastRow="0" w:firstColumn="0" w:lastColumn="0" w:oddVBand="1" w:evenVBand="0" w:oddHBand="0" w:evenHBand="0" w:firstRowFirstColumn="0" w:firstRowLastColumn="0" w:lastRowFirstColumn="0" w:lastRowLastColumn="0"/>
             <w:tcW w:w="0" w:type="auto"/>
           </w:tcPr>
           <w:p>
@@ -7424,7 +7982,7 @@
           </w:tcPr>
           <w:p>
             <w:pPr>
-              <w:cnfStyle w:val="000000100000"/>
+              <w:cnfStyle w:val="000000100000" w:firstRow="0" w:lastRow="0" w:firstColumn="0" w:lastColumn="0" w:oddVBand="0" w:evenVBand="0" w:oddHBand="1" w:evenHBand="0" w:firstRowFirstColumn="0" w:firstRowLastColumn="0" w:lastRowFirstColumn="0" w:lastRowLastColumn="0"/>
             </w:pPr>
             <w:r>
               <w:t>.4357</w:t>
@@ -7433,7 +7991,7 @@
         </w:tc>
         <w:tc>
           <w:tcPr>
-            <w:cnfStyle w:val="000010000000"/>
+            <w:cnfStyle w:val="000010000000" w:firstRow="0" w:lastRow="0" w:firstColumn="0" w:lastColumn="0" w:oddVBand="1" w:evenVBand="0" w:oddHBand="0" w:evenHBand="0" w:firstRowFirstColumn="0" w:firstRowLastColumn="0" w:lastRowFirstColumn="0" w:lastRowLastColumn="0"/>
             <w:tcW w:w="0" w:type="auto"/>
           </w:tcPr>
           <w:p>
@@ -7448,7 +8006,7 @@
           </w:tcPr>
           <w:p>
             <w:pPr>
-              <w:cnfStyle w:val="000000100000"/>
+              <w:cnfStyle w:val="000000100000" w:firstRow="0" w:lastRow="0" w:firstColumn="0" w:lastColumn="0" w:oddVBand="0" w:evenVBand="0" w:oddHBand="1" w:evenHBand="0" w:firstRowFirstColumn="0" w:firstRowLastColumn="0" w:lastRowFirstColumn="0" w:lastRowLastColumn="0"/>
             </w:pPr>
             <w:r>
               <w:t>.4382</w:t>
@@ -7457,7 +8015,7 @@
         </w:tc>
         <w:tc>
           <w:tcPr>
-            <w:cnfStyle w:val="000010000000"/>
+            <w:cnfStyle w:val="000010000000" w:firstRow="0" w:lastRow="0" w:firstColumn="0" w:lastColumn="0" w:oddVBand="1" w:evenVBand="0" w:oddHBand="0" w:evenHBand="0" w:firstRowFirstColumn="0" w:firstRowLastColumn="0" w:lastRowFirstColumn="0" w:lastRowLastColumn="0"/>
             <w:tcW w:w="0" w:type="auto"/>
           </w:tcPr>
           <w:p>
@@ -7472,7 +8030,7 @@
           </w:tcPr>
           <w:p>
             <w:pPr>
-              <w:cnfStyle w:val="000000100000"/>
+              <w:cnfStyle w:val="000000100000" w:firstRow="0" w:lastRow="0" w:firstColumn="0" w:lastColumn="0" w:oddVBand="0" w:evenVBand="0" w:oddHBand="1" w:evenHBand="0" w:firstRowFirstColumn="0" w:firstRowLastColumn="0" w:lastRowFirstColumn="0" w:lastRowLastColumn="0"/>
             </w:pPr>
             <w:r>
               <w:t>.4406</w:t>
@@ -7481,7 +8039,7 @@
         </w:tc>
         <w:tc>
           <w:tcPr>
-            <w:cnfStyle w:val="000010000000"/>
+            <w:cnfStyle w:val="000010000000" w:firstRow="0" w:lastRow="0" w:firstColumn="0" w:lastColumn="0" w:oddVBand="1" w:evenVBand="0" w:oddHBand="0" w:evenHBand="0" w:firstRowFirstColumn="0" w:firstRowLastColumn="0" w:lastRowFirstColumn="0" w:lastRowLastColumn="0"/>
             <w:tcW w:w="0" w:type="auto"/>
           </w:tcPr>
           <w:p>
@@ -7496,7 +8054,7 @@
           </w:tcPr>
           <w:p>
             <w:pPr>
-              <w:cnfStyle w:val="000000100000"/>
+              <w:cnfStyle w:val="000000100000" w:firstRow="0" w:lastRow="0" w:firstColumn="0" w:lastColumn="0" w:oddVBand="0" w:evenVBand="0" w:oddHBand="1" w:evenHBand="0" w:firstRowFirstColumn="0" w:firstRowLastColumn="0" w:lastRowFirstColumn="0" w:lastRowLastColumn="0"/>
             </w:pPr>
             <w:r>
               <w:t>.4429</w:t>
@@ -7505,7 +8063,7 @@
         </w:tc>
         <w:tc>
           <w:tcPr>
-            <w:cnfStyle w:val="000010000000"/>
+            <w:cnfStyle w:val="000010000000" w:firstRow="0" w:lastRow="0" w:firstColumn="0" w:lastColumn="0" w:oddVBand="1" w:evenVBand="0" w:oddHBand="0" w:evenHBand="0" w:firstRowFirstColumn="0" w:firstRowLastColumn="0" w:lastRowFirstColumn="0" w:lastRowLastColumn="0"/>
             <w:tcW w:w="0" w:type="auto"/>
           </w:tcPr>
           <w:p>
@@ -7518,7 +8076,7 @@
       <w:tr>
         <w:tc>
           <w:tcPr>
-            <w:cnfStyle w:val="000010000000"/>
+            <w:cnfStyle w:val="000010000000" w:firstRow="0" w:lastRow="0" w:firstColumn="0" w:lastColumn="0" w:oddVBand="1" w:evenVBand="0" w:oddHBand="0" w:evenHBand="0" w:firstRowFirstColumn="0" w:firstRowLastColumn="0" w:lastRowFirstColumn="0" w:lastRowLastColumn="0"/>
             <w:tcW w:w="0" w:type="auto"/>
           </w:tcPr>
           <w:p>
@@ -7533,7 +8091,7 @@
           </w:tcPr>
           <w:p>
             <w:pPr>
-              <w:cnfStyle w:val="000000000000"/>
+              <w:cnfStyle w:val="000000000000" w:firstRow="0" w:lastRow="0" w:firstColumn="0" w:lastColumn="0" w:oddVBand="0" w:evenVBand="0" w:oddHBand="0" w:evenHBand="0" w:firstRowFirstColumn="0" w:firstRowLastColumn="0" w:lastRowFirstColumn="0" w:lastRowLastColumn="0"/>
             </w:pPr>
             <w:r>
               <w:t>.4452</w:t>
@@ -7542,7 +8100,7 @@
         </w:tc>
         <w:tc>
           <w:tcPr>
-            <w:cnfStyle w:val="000010000000"/>
+            <w:cnfStyle w:val="000010000000" w:firstRow="0" w:lastRow="0" w:firstColumn="0" w:lastColumn="0" w:oddVBand="1" w:evenVBand="0" w:oddHBand="0" w:evenHBand="0" w:firstRowFirstColumn="0" w:firstRowLastColumn="0" w:lastRowFirstColumn="0" w:lastRowLastColumn="0"/>
             <w:tcW w:w="0" w:type="auto"/>
           </w:tcPr>
           <w:p>
@@ -7557,7 +8115,7 @@
           </w:tcPr>
           <w:p>
             <w:pPr>
-              <w:cnfStyle w:val="000000000000"/>
+              <w:cnfStyle w:val="000000000000" w:firstRow="0" w:lastRow="0" w:firstColumn="0" w:lastColumn="0" w:oddVBand="0" w:evenVBand="0" w:oddHBand="0" w:evenHBand="0" w:firstRowFirstColumn="0" w:firstRowLastColumn="0" w:lastRowFirstColumn="0" w:lastRowLastColumn="0"/>
             </w:pPr>
             <w:r>
               <w:t>.4474</w:t>
@@ -7566,7 +8124,7 @@
         </w:tc>
         <w:tc>
           <w:tcPr>
-            <w:cnfStyle w:val="000010000000"/>
+            <w:cnfStyle w:val="000010000000" w:firstRow="0" w:lastRow="0" w:firstColumn="0" w:lastColumn="0" w:oddVBand="1" w:evenVBand="0" w:oddHBand="0" w:evenHBand="0" w:firstRowFirstColumn="0" w:firstRowLastColumn="0" w:lastRowFirstColumn="0" w:lastRowLastColumn="0"/>
             <w:tcW w:w="0" w:type="auto"/>
           </w:tcPr>
           <w:p>
@@ -7581,7 +8139,7 @@
           </w:tcPr>
           <w:p>
             <w:pPr>
-              <w:cnfStyle w:val="000000000000"/>
+              <w:cnfStyle w:val="000000000000" w:firstRow="0" w:lastRow="0" w:firstColumn="0" w:lastColumn="0" w:oddVBand="0" w:evenVBand="0" w:oddHBand="0" w:evenHBand="0" w:firstRowFirstColumn="0" w:firstRowLastColumn="0" w:lastRowFirstColumn="0" w:lastRowLastColumn="0"/>
             </w:pPr>
             <w:r>
               <w:t>.4495</w:t>
@@ -7590,7 +8148,7 @@
         </w:tc>
         <w:tc>
           <w:tcPr>
-            <w:cnfStyle w:val="000010000000"/>
+            <w:cnfStyle w:val="000010000000" w:firstRow="0" w:lastRow="0" w:firstColumn="0" w:lastColumn="0" w:oddVBand="1" w:evenVBand="0" w:oddHBand="0" w:evenHBand="0" w:firstRowFirstColumn="0" w:firstRowLastColumn="0" w:lastRowFirstColumn="0" w:lastRowLastColumn="0"/>
             <w:tcW w:w="0" w:type="auto"/>
           </w:tcPr>
           <w:p>
@@ -7605,7 +8163,7 @@
           </w:tcPr>
           <w:p>
             <w:pPr>
-              <w:cnfStyle w:val="000000000000"/>
+              <w:cnfStyle w:val="000000000000" w:firstRow="0" w:lastRow="0" w:firstColumn="0" w:lastColumn="0" w:oddVBand="0" w:evenVBand="0" w:oddHBand="0" w:evenHBand="0" w:firstRowFirstColumn="0" w:firstRowLastColumn="0" w:lastRowFirstColumn="0" w:lastRowLastColumn="0"/>
             </w:pPr>
             <w:r>
               <w:t>.4515</w:t>
@@ -7614,7 +8172,7 @@
         </w:tc>
         <w:tc>
           <w:tcPr>
-            <w:cnfStyle w:val="000010000000"/>
+            <w:cnfStyle w:val="000010000000" w:firstRow="0" w:lastRow="0" w:firstColumn="0" w:lastColumn="0" w:oddVBand="1" w:evenVBand="0" w:oddHBand="0" w:evenHBand="0" w:firstRowFirstColumn="0" w:firstRowLastColumn="0" w:lastRowFirstColumn="0" w:lastRowLastColumn="0"/>
             <w:tcW w:w="0" w:type="auto"/>
           </w:tcPr>
           <w:p>
@@ -7629,7 +8187,7 @@
           </w:tcPr>
           <w:p>
             <w:pPr>
-              <w:cnfStyle w:val="000000000000"/>
+              <w:cnfStyle w:val="000000000000" w:firstRow="0" w:lastRow="0" w:firstColumn="0" w:lastColumn="0" w:oddVBand="0" w:evenVBand="0" w:oddHBand="0" w:evenHBand="0" w:firstRowFirstColumn="0" w:firstRowLastColumn="0" w:lastRowFirstColumn="0" w:lastRowLastColumn="0"/>
             </w:pPr>
             <w:r>
               <w:t>.4535</w:t>
@@ -7638,7 +8196,7 @@
         </w:tc>
         <w:tc>
           <w:tcPr>
-            <w:cnfStyle w:val="000010000000"/>
+            <w:cnfStyle w:val="000010000000" w:firstRow="0" w:lastRow="0" w:firstColumn="0" w:lastColumn="0" w:oddVBand="1" w:evenVBand="0" w:oddHBand="0" w:evenHBand="0" w:firstRowFirstColumn="0" w:firstRowLastColumn="0" w:lastRowFirstColumn="0" w:lastRowLastColumn="0"/>
             <w:tcW w:w="0" w:type="auto"/>
           </w:tcPr>
           <w:p>
@@ -7650,11 +8208,11 @@
       </w:tr>
       <w:tr>
         <w:trPr>
-          <w:cnfStyle w:val="000000100000"/>
+          <w:cnfStyle w:val="000000100000" w:firstRow="0" w:lastRow="0" w:firstColumn="0" w:lastColumn="0" w:oddVBand="0" w:evenVBand="0" w:oddHBand="1" w:evenHBand="0" w:firstRowFirstColumn="0" w:firstRowLastColumn="0" w:lastRowFirstColumn="0" w:lastRowLastColumn="0"/>
         </w:trPr>
         <w:tc>
           <w:tcPr>
-            <w:cnfStyle w:val="000010000000"/>
+            <w:cnfStyle w:val="000010000000" w:firstRow="0" w:lastRow="0" w:firstColumn="0" w:lastColumn="0" w:oddVBand="1" w:evenVBand="0" w:oddHBand="0" w:evenHBand="0" w:firstRowFirstColumn="0" w:firstRowLastColumn="0" w:lastRowFirstColumn="0" w:lastRowLastColumn="0"/>
             <w:tcW w:w="0" w:type="auto"/>
           </w:tcPr>
           <w:p>
@@ -7669,7 +8227,7 @@
           </w:tcPr>
           <w:p>
             <w:pPr>
-              <w:cnfStyle w:val="000000100000"/>
+              <w:cnfStyle w:val="000000100000" w:firstRow="0" w:lastRow="0" w:firstColumn="0" w:lastColumn="0" w:oddVBand="0" w:evenVBand="0" w:oddHBand="1" w:evenHBand="0" w:firstRowFirstColumn="0" w:firstRowLastColumn="0" w:lastRowFirstColumn="0" w:lastRowLastColumn="0"/>
             </w:pPr>
             <w:r>
               <w:t>.4554</w:t>
@@ -7678,7 +8236,7 @@
         </w:tc>
         <w:tc>
           <w:tcPr>
-            <w:cnfStyle w:val="000010000000"/>
+            <w:cnfStyle w:val="000010000000" w:firstRow="0" w:lastRow="0" w:firstColumn="0" w:lastColumn="0" w:oddVBand="1" w:evenVBand="0" w:oddHBand="0" w:evenHBand="0" w:firstRowFirstColumn="0" w:firstRowLastColumn="0" w:lastRowFirstColumn="0" w:lastRowLastColumn="0"/>
             <w:tcW w:w="0" w:type="auto"/>
           </w:tcPr>
           <w:p>
@@ -7693,7 +8251,7 @@
           </w:tcPr>
           <w:p>
             <w:pPr>
-              <w:cnfStyle w:val="000000100000"/>
+              <w:cnfStyle w:val="000000100000" w:firstRow="0" w:lastRow="0" w:firstColumn="0" w:lastColumn="0" w:oddVBand="0" w:evenVBand="0" w:oddHBand="1" w:evenHBand="0" w:firstRowFirstColumn="0" w:firstRowLastColumn="0" w:lastRowFirstColumn="0" w:lastRowLastColumn="0"/>
             </w:pPr>
             <w:r>
               <w:t>.4573</w:t>
@@ -7702,7 +8260,7 @@
         </w:tc>
         <w:tc>
           <w:tcPr>
-            <w:cnfStyle w:val="000010000000"/>
+            <w:cnfStyle w:val="000010000000" w:firstRow="0" w:lastRow="0" w:firstColumn="0" w:lastColumn="0" w:oddVBand="1" w:evenVBand="0" w:oddHBand="0" w:evenHBand="0" w:firstRowFirstColumn="0" w:firstRowLastColumn="0" w:lastRowFirstColumn="0" w:lastRowLastColumn="0"/>
             <w:tcW w:w="0" w:type="auto"/>
           </w:tcPr>
           <w:p>
@@ -7717,7 +8275,7 @@
           </w:tcPr>
           <w:p>
             <w:pPr>
-              <w:cnfStyle w:val="000000100000"/>
+              <w:cnfStyle w:val="000000100000" w:firstRow="0" w:lastRow="0" w:firstColumn="0" w:lastColumn="0" w:oddVBand="0" w:evenVBand="0" w:oddHBand="1" w:evenHBand="0" w:firstRowFirstColumn="0" w:firstRowLastColumn="0" w:lastRowFirstColumn="0" w:lastRowLastColumn="0"/>
             </w:pPr>
             <w:r>
               <w:t>.4591</w:t>
@@ -7726,7 +8284,7 @@
         </w:tc>
         <w:tc>
           <w:tcPr>
-            <w:cnfStyle w:val="000010000000"/>
+            <w:cnfStyle w:val="000010000000" w:firstRow="0" w:lastRow="0" w:firstColumn="0" w:lastColumn="0" w:oddVBand="1" w:evenVBand="0" w:oddHBand="0" w:evenHBand="0" w:firstRowFirstColumn="0" w:firstRowLastColumn="0" w:lastRowFirstColumn="0" w:lastRowLastColumn="0"/>
             <w:tcW w:w="0" w:type="auto"/>
           </w:tcPr>
           <w:p>
@@ -7741,7 +8299,7 @@
           </w:tcPr>
           <w:p>
             <w:pPr>
-              <w:cnfStyle w:val="000000100000"/>
+              <w:cnfStyle w:val="000000100000" w:firstRow="0" w:lastRow="0" w:firstColumn="0" w:lastColumn="0" w:oddVBand="0" w:evenVBand="0" w:oddHBand="1" w:evenHBand="0" w:firstRowFirstColumn="0" w:firstRowLastColumn="0" w:lastRowFirstColumn="0" w:lastRowLastColumn="0"/>
             </w:pPr>
             <w:r>
               <w:t>.4608</w:t>
@@ -7750,7 +8308,7 @@
         </w:tc>
         <w:tc>
           <w:tcPr>
-            <w:cnfStyle w:val="000010000000"/>
+            <w:cnfStyle w:val="000010000000" w:firstRow="0" w:lastRow="0" w:firstColumn="0" w:lastColumn="0" w:oddVBand="1" w:evenVBand="0" w:oddHBand="0" w:evenHBand="0" w:firstRowFirstColumn="0" w:firstRowLastColumn="0" w:lastRowFirstColumn="0" w:lastRowLastColumn="0"/>
             <w:tcW w:w="0" w:type="auto"/>
           </w:tcPr>
           <w:p>
@@ -7765,7 +8323,7 @@
           </w:tcPr>
           <w:p>
             <w:pPr>
-              <w:cnfStyle w:val="000000100000"/>
+              <w:cnfStyle w:val="000000100000" w:firstRow="0" w:lastRow="0" w:firstColumn="0" w:lastColumn="0" w:oddVBand="0" w:evenVBand="0" w:oddHBand="1" w:evenHBand="0" w:firstRowFirstColumn="0" w:firstRowLastColumn="0" w:lastRowFirstColumn="0" w:lastRowLastColumn="0"/>
             </w:pPr>
             <w:r>
               <w:t>.4625</w:t>
@@ -7774,7 +8332,7 @@
         </w:tc>
         <w:tc>
           <w:tcPr>
-            <w:cnfStyle w:val="000010000000"/>
+            <w:cnfStyle w:val="000010000000" w:firstRow="0" w:lastRow="0" w:firstColumn="0" w:lastColumn="0" w:oddVBand="1" w:evenVBand="0" w:oddHBand="0" w:evenHBand="0" w:firstRowFirstColumn="0" w:firstRowLastColumn="0" w:lastRowFirstColumn="0" w:lastRowLastColumn="0"/>
             <w:tcW w:w="0" w:type="auto"/>
           </w:tcPr>
           <w:p>
@@ -7787,7 +8345,7 @@
       <w:tr>
         <w:tc>
           <w:tcPr>
-            <w:cnfStyle w:val="000010000000"/>
+            <w:cnfStyle w:val="000010000000" w:firstRow="0" w:lastRow="0" w:firstColumn="0" w:lastColumn="0" w:oddVBand="1" w:evenVBand="0" w:oddHBand="0" w:evenHBand="0" w:firstRowFirstColumn="0" w:firstRowLastColumn="0" w:lastRowFirstColumn="0" w:lastRowLastColumn="0"/>
             <w:tcW w:w="0" w:type="auto"/>
           </w:tcPr>
           <w:p>
@@ -7802,7 +8360,7 @@
           </w:tcPr>
           <w:p>
             <w:pPr>
-              <w:cnfStyle w:val="000000000000"/>
+              <w:cnfStyle w:val="000000000000" w:firstRow="0" w:lastRow="0" w:firstColumn="0" w:lastColumn="0" w:oddVBand="0" w:evenVBand="0" w:oddHBand="0" w:evenHBand="0" w:firstRowFirstColumn="0" w:firstRowLastColumn="0" w:lastRowFirstColumn="0" w:lastRowLastColumn="0"/>
             </w:pPr>
             <w:r>
               <w:t>.4641</w:t>
@@ -7811,7 +8369,7 @@
         </w:tc>
         <w:tc>
           <w:tcPr>
-            <w:cnfStyle w:val="000010000000"/>
+            <w:cnfStyle w:val="000010000000" w:firstRow="0" w:lastRow="0" w:firstColumn="0" w:lastColumn="0" w:oddVBand="1" w:evenVBand="0" w:oddHBand="0" w:evenHBand="0" w:firstRowFirstColumn="0" w:firstRowLastColumn="0" w:lastRowFirstColumn="0" w:lastRowLastColumn="0"/>
             <w:tcW w:w="0" w:type="auto"/>
           </w:tcPr>
           <w:p>
@@ -7826,7 +8384,7 @@
           </w:tcPr>
           <w:p>
             <w:pPr>
-              <w:cnfStyle w:val="000000000000"/>
+              <w:cnfStyle w:val="000000000000" w:firstRow="0" w:lastRow="0" w:firstColumn="0" w:lastColumn="0" w:oddVBand="0" w:evenVBand="0" w:oddHBand="0" w:evenHBand="0" w:firstRowFirstColumn="0" w:firstRowLastColumn="0" w:lastRowFirstColumn="0" w:lastRowLastColumn="0"/>
             </w:pPr>
             <w:r>
               <w:t>.4656</w:t>
@@ -7835,7 +8393,7 @@
         </w:tc>
         <w:tc>
           <w:tcPr>
-            <w:cnfStyle w:val="000010000000"/>
+            <w:cnfStyle w:val="000010000000" w:firstRow="0" w:lastRow="0" w:firstColumn="0" w:lastColumn="0" w:oddVBand="1" w:evenVBand="0" w:oddHBand="0" w:evenHBand="0" w:firstRowFirstColumn="0" w:firstRowLastColumn="0" w:lastRowFirstColumn="0" w:lastRowLastColumn="0"/>
             <w:tcW w:w="0" w:type="auto"/>
           </w:tcPr>
           <w:p>
@@ -7850,7 +8408,7 @@
           </w:tcPr>
           <w:p>
             <w:pPr>
-              <w:cnfStyle w:val="000000000000"/>
+              <w:cnfStyle w:val="000000000000" w:firstRow="0" w:lastRow="0" w:firstColumn="0" w:lastColumn="0" w:oddVBand="0" w:evenVBand="0" w:oddHBand="0" w:evenHBand="0" w:firstRowFirstColumn="0" w:firstRowLastColumn="0" w:lastRowFirstColumn="0" w:lastRowLastColumn="0"/>
             </w:pPr>
             <w:r>
               <w:t>.4671</w:t>
@@ -7859,7 +8417,7 @@
         </w:tc>
         <w:tc>
           <w:tcPr>
-            <w:cnfStyle w:val="000010000000"/>
+            <w:cnfStyle w:val="000010000000" w:firstRow="0" w:lastRow="0" w:firstColumn="0" w:lastColumn="0" w:oddVBand="1" w:evenVBand="0" w:oddHBand="0" w:evenHBand="0" w:firstRowFirstColumn="0" w:firstRowLastColumn="0" w:lastRowFirstColumn="0" w:lastRowLastColumn="0"/>
             <w:tcW w:w="0" w:type="auto"/>
           </w:tcPr>
           <w:p>
@@ -7874,7 +8432,7 @@
           </w:tcPr>
           <w:p>
             <w:pPr>
-              <w:cnfStyle w:val="000000000000"/>
+              <w:cnfStyle w:val="000000000000" w:firstRow="0" w:lastRow="0" w:firstColumn="0" w:lastColumn="0" w:oddVBand="0" w:evenVBand="0" w:oddHBand="0" w:evenHBand="0" w:firstRowFirstColumn="0" w:firstRowLastColumn="0" w:lastRowFirstColumn="0" w:lastRowLastColumn="0"/>
             </w:pPr>
             <w:r>
               <w:t>.4686</w:t>
@@ -7883,7 +8441,7 @@
         </w:tc>
         <w:tc>
           <w:tcPr>
-            <w:cnfStyle w:val="000010000000"/>
+            <w:cnfStyle w:val="000010000000" w:firstRow="0" w:lastRow="0" w:firstColumn="0" w:lastColumn="0" w:oddVBand="1" w:evenVBand="0" w:oddHBand="0" w:evenHBand="0" w:firstRowFirstColumn="0" w:firstRowLastColumn="0" w:lastRowFirstColumn="0" w:lastRowLastColumn="0"/>
             <w:tcW w:w="0" w:type="auto"/>
           </w:tcPr>
           <w:p>
@@ -7898,7 +8456,7 @@
           </w:tcPr>
           <w:p>
             <w:pPr>
-              <w:cnfStyle w:val="000000000000"/>
+              <w:cnfStyle w:val="000000000000" w:firstRow="0" w:lastRow="0" w:firstColumn="0" w:lastColumn="0" w:oddVBand="0" w:evenVBand="0" w:oddHBand="0" w:evenHBand="0" w:firstRowFirstColumn="0" w:firstRowLastColumn="0" w:lastRowFirstColumn="0" w:lastRowLastColumn="0"/>
             </w:pPr>
             <w:r>
               <w:t>.4699</w:t>
@@ -7907,7 +8465,7 @@
         </w:tc>
         <w:tc>
           <w:tcPr>
-            <w:cnfStyle w:val="000010000000"/>
+            <w:cnfStyle w:val="000010000000" w:firstRow="0" w:lastRow="0" w:firstColumn="0" w:lastColumn="0" w:oddVBand="1" w:evenVBand="0" w:oddHBand="0" w:evenHBand="0" w:firstRowFirstColumn="0" w:firstRowLastColumn="0" w:lastRowFirstColumn="0" w:lastRowLastColumn="0"/>
             <w:tcW w:w="0" w:type="auto"/>
           </w:tcPr>
           <w:p>
@@ -7919,11 +8477,11 @@
       </w:tr>
       <w:tr>
         <w:trPr>
-          <w:cnfStyle w:val="000000100000"/>
+          <w:cnfStyle w:val="000000100000" w:firstRow="0" w:lastRow="0" w:firstColumn="0" w:lastColumn="0" w:oddVBand="0" w:evenVBand="0" w:oddHBand="1" w:evenHBand="0" w:firstRowFirstColumn="0" w:firstRowLastColumn="0" w:lastRowFirstColumn="0" w:lastRowLastColumn="0"/>
         </w:trPr>
         <w:tc>
           <w:tcPr>
-            <w:cnfStyle w:val="000010000000"/>
+            <w:cnfStyle w:val="000010000000" w:firstRow="0" w:lastRow="0" w:firstColumn="0" w:lastColumn="0" w:oddVBand="1" w:evenVBand="0" w:oddHBand="0" w:evenHBand="0" w:firstRowFirstColumn="0" w:firstRowLastColumn="0" w:lastRowFirstColumn="0" w:lastRowLastColumn="0"/>
             <w:tcW w:w="0" w:type="auto"/>
           </w:tcPr>
           <w:p>
@@ -7938,7 +8496,7 @@
           </w:tcPr>
           <w:p>
             <w:pPr>
-              <w:cnfStyle w:val="000000100000"/>
+              <w:cnfStyle w:val="000000100000" w:firstRow="0" w:lastRow="0" w:firstColumn="0" w:lastColumn="0" w:oddVBand="0" w:evenVBand="0" w:oddHBand="1" w:evenHBand="0" w:firstRowFirstColumn="0" w:firstRowLastColumn="0" w:lastRowFirstColumn="0" w:lastRowLastColumn="0"/>
             </w:pPr>
             <w:r>
               <w:t>.4713</w:t>
@@ -7947,7 +8505,7 @@
         </w:tc>
         <w:tc>
           <w:tcPr>
-            <w:cnfStyle w:val="000010000000"/>
+            <w:cnfStyle w:val="000010000000" w:firstRow="0" w:lastRow="0" w:firstColumn="0" w:lastColumn="0" w:oddVBand="1" w:evenVBand="0" w:oddHBand="0" w:evenHBand="0" w:firstRowFirstColumn="0" w:firstRowLastColumn="0" w:lastRowFirstColumn="0" w:lastRowLastColumn="0"/>
             <w:tcW w:w="0" w:type="auto"/>
           </w:tcPr>
           <w:p>
@@ -7962,7 +8520,7 @@
           </w:tcPr>
           <w:p>
             <w:pPr>
-              <w:cnfStyle w:val="000000100000"/>
+              <w:cnfStyle w:val="000000100000" w:firstRow="0" w:lastRow="0" w:firstColumn="0" w:lastColumn="0" w:oddVBand="0" w:evenVBand="0" w:oddHBand="1" w:evenHBand="0" w:firstRowFirstColumn="0" w:firstRowLastColumn="0" w:lastRowFirstColumn="0" w:lastRowLastColumn="0"/>
             </w:pPr>
             <w:r>
               <w:t>.4726</w:t>
@@ -7971,7 +8529,7 @@
         </w:tc>
         <w:tc>
           <w:tcPr>
-            <w:cnfStyle w:val="000010000000"/>
+            <w:cnfStyle w:val="000010000000" w:firstRow="0" w:lastRow="0" w:firstColumn="0" w:lastColumn="0" w:oddVBand="1" w:evenVBand="0" w:oddHBand="0" w:evenHBand="0" w:firstRowFirstColumn="0" w:firstRowLastColumn="0" w:lastRowFirstColumn="0" w:lastRowLastColumn="0"/>
             <w:tcW w:w="0" w:type="auto"/>
           </w:tcPr>
           <w:p>
@@ -7986,7 +8544,7 @@
           </w:tcPr>
           <w:p>
             <w:pPr>
-              <w:cnfStyle w:val="000000100000"/>
+              <w:cnfStyle w:val="000000100000" w:firstRow="0" w:lastRow="0" w:firstColumn="0" w:lastColumn="0" w:oddVBand="0" w:evenVBand="0" w:oddHBand="1" w:evenHBand="0" w:firstRowFirstColumn="0" w:firstRowLastColumn="0" w:lastRowFirstColumn="0" w:lastRowLastColumn="0"/>
             </w:pPr>
             <w:r>
               <w:t>.4738</w:t>
@@ -7995,7 +8553,7 @@
         </w:tc>
         <w:tc>
           <w:tcPr>
-            <w:cnfStyle w:val="000010000000"/>
+            <w:cnfStyle w:val="000010000000" w:firstRow="0" w:lastRow="0" w:firstColumn="0" w:lastColumn="0" w:oddVBand="1" w:evenVBand="0" w:oddHBand="0" w:evenHBand="0" w:firstRowFirstColumn="0" w:firstRowLastColumn="0" w:lastRowFirstColumn="0" w:lastRowLastColumn="0"/>
             <w:tcW w:w="0" w:type="auto"/>
           </w:tcPr>
           <w:p>
@@ -8010,7 +8568,7 @@
           </w:tcPr>
           <w:p>
             <w:pPr>
-              <w:cnfStyle w:val="000000100000"/>
+              <w:cnfStyle w:val="000000100000" w:firstRow="0" w:lastRow="0" w:firstColumn="0" w:lastColumn="0" w:oddVBand="0" w:evenVBand="0" w:oddHBand="1" w:evenHBand="0" w:firstRowFirstColumn="0" w:firstRowLastColumn="0" w:lastRowFirstColumn="0" w:lastRowLastColumn="0"/>
             </w:pPr>
             <w:r>
               <w:t>.4750</w:t>
@@ -8019,7 +8577,7 @@
         </w:tc>
         <w:tc>
           <w:tcPr>
-            <w:cnfStyle w:val="000010000000"/>
+            <w:cnfStyle w:val="000010000000" w:firstRow="0" w:lastRow="0" w:firstColumn="0" w:lastColumn="0" w:oddVBand="1" w:evenVBand="0" w:oddHBand="0" w:evenHBand="0" w:firstRowFirstColumn="0" w:firstRowLastColumn="0" w:lastRowFirstColumn="0" w:lastRowLastColumn="0"/>
             <w:tcW w:w="0" w:type="auto"/>
           </w:tcPr>
           <w:p>
@@ -8034,7 +8592,7 @@
           </w:tcPr>
           <w:p>
             <w:pPr>
-              <w:cnfStyle w:val="000000100000"/>
+              <w:cnfStyle w:val="000000100000" w:firstRow="0" w:lastRow="0" w:firstColumn="0" w:lastColumn="0" w:oddVBand="0" w:evenVBand="0" w:oddHBand="1" w:evenHBand="0" w:firstRowFirstColumn="0" w:firstRowLastColumn="0" w:lastRowFirstColumn="0" w:lastRowLastColumn="0"/>
             </w:pPr>
             <w:r>
               <w:t>.4761</w:t>
@@ -8043,7 +8601,7 @@
         </w:tc>
         <w:tc>
           <w:tcPr>
-            <w:cnfStyle w:val="000010000000"/>
+            <w:cnfStyle w:val="000010000000" w:firstRow="0" w:lastRow="0" w:firstColumn="0" w:lastColumn="0" w:oddVBand="1" w:evenVBand="0" w:oddHBand="0" w:evenHBand="0" w:firstRowFirstColumn="0" w:firstRowLastColumn="0" w:lastRowFirstColumn="0" w:lastRowLastColumn="0"/>
             <w:tcW w:w="0" w:type="auto"/>
           </w:tcPr>
           <w:p>
@@ -8056,7 +8614,7 @@
       <w:tr>
         <w:tc>
           <w:tcPr>
-            <w:cnfStyle w:val="000010000000"/>
+            <w:cnfStyle w:val="000010000000" w:firstRow="0" w:lastRow="0" w:firstColumn="0" w:lastColumn="0" w:oddVBand="1" w:evenVBand="0" w:oddHBand="0" w:evenHBand="0" w:firstRowFirstColumn="0" w:firstRowLastColumn="0" w:lastRowFirstColumn="0" w:lastRowLastColumn="0"/>
             <w:tcW w:w="0" w:type="auto"/>
           </w:tcPr>
           <w:p>
@@ -8071,7 +8629,7 @@
           </w:tcPr>
           <w:p>
             <w:pPr>
-              <w:cnfStyle w:val="000000000000"/>
+              <w:cnfStyle w:val="000000000000" w:firstRow="0" w:lastRow="0" w:firstColumn="0" w:lastColumn="0" w:oddVBand="0" w:evenVBand="0" w:oddHBand="0" w:evenHBand="0" w:firstRowFirstColumn="0" w:firstRowLastColumn="0" w:lastRowFirstColumn="0" w:lastRowLastColumn="0"/>
             </w:pPr>
             <w:r>
               <w:t>.4772</w:t>
@@ -8080,7 +8638,7 @@
         </w:tc>
         <w:tc>
           <w:tcPr>
-            <w:cnfStyle w:val="000010000000"/>
+            <w:cnfStyle w:val="000010000000" w:firstRow="0" w:lastRow="0" w:firstColumn="0" w:lastColumn="0" w:oddVBand="1" w:evenVBand="0" w:oddHBand="0" w:evenHBand="0" w:firstRowFirstColumn="0" w:firstRowLastColumn="0" w:lastRowFirstColumn="0" w:lastRowLastColumn="0"/>
             <w:tcW w:w="0" w:type="auto"/>
           </w:tcPr>
           <w:p>
@@ -8095,7 +8653,7 @@
           </w:tcPr>
           <w:p>
             <w:pPr>
-              <w:cnfStyle w:val="000000000000"/>
+              <w:cnfStyle w:val="000000000000" w:firstRow="0" w:lastRow="0" w:firstColumn="0" w:lastColumn="0" w:oddVBand="0" w:evenVBand="0" w:oddHBand="0" w:evenHBand="0" w:firstRowFirstColumn="0" w:firstRowLastColumn="0" w:lastRowFirstColumn="0" w:lastRowLastColumn="0"/>
             </w:pPr>
             <w:r>
               <w:t>.4783</w:t>
@@ -8104,7 +8662,7 @@
         </w:tc>
         <w:tc>
           <w:tcPr>
-            <w:cnfStyle w:val="000010000000"/>
+            <w:cnfStyle w:val="000010000000" w:firstRow="0" w:lastRow="0" w:firstColumn="0" w:lastColumn="0" w:oddVBand="1" w:evenVBand="0" w:oddHBand="0" w:evenHBand="0" w:firstRowFirstColumn="0" w:firstRowLastColumn="0" w:lastRowFirstColumn="0" w:lastRowLastColumn="0"/>
             <w:tcW w:w="0" w:type="auto"/>
           </w:tcPr>
           <w:p>
@@ -8119,7 +8677,7 @@
           </w:tcPr>
           <w:p>
             <w:pPr>
-              <w:cnfStyle w:val="000000000000"/>
+              <w:cnfStyle w:val="000000000000" w:firstRow="0" w:lastRow="0" w:firstColumn="0" w:lastColumn="0" w:oddVBand="0" w:evenVBand="0" w:oddHBand="0" w:evenHBand="0" w:firstRowFirstColumn="0" w:firstRowLastColumn="0" w:lastRowFirstColumn="0" w:lastRowLastColumn="0"/>
             </w:pPr>
             <w:r>
               <w:t>.4793</w:t>
@@ -8128,7 +8686,7 @@
         </w:tc>
         <w:tc>
           <w:tcPr>
-            <w:cnfStyle w:val="000010000000"/>
+            <w:cnfStyle w:val="000010000000" w:firstRow="0" w:lastRow="0" w:firstColumn="0" w:lastColumn="0" w:oddVBand="1" w:evenVBand="0" w:oddHBand="0" w:evenHBand="0" w:firstRowFirstColumn="0" w:firstRowLastColumn="0" w:lastRowFirstColumn="0" w:lastRowLastColumn="0"/>
             <w:tcW w:w="0" w:type="auto"/>
           </w:tcPr>
           <w:p>
@@ -8143,7 +8701,7 @@
           </w:tcPr>
           <w:p>
             <w:pPr>
-              <w:cnfStyle w:val="000000000000"/>
+              <w:cnfStyle w:val="000000000000" w:firstRow="0" w:lastRow="0" w:firstColumn="0" w:lastColumn="0" w:oddVBand="0" w:evenVBand="0" w:oddHBand="0" w:evenHBand="0" w:firstRowFirstColumn="0" w:firstRowLastColumn="0" w:lastRowFirstColumn="0" w:lastRowLastColumn="0"/>
             </w:pPr>
             <w:r>
               <w:t>.4803</w:t>
@@ -8152,7 +8710,7 @@
         </w:tc>
         <w:tc>
           <w:tcPr>
-            <w:cnfStyle w:val="000010000000"/>
+            <w:cnfStyle w:val="000010000000" w:firstRow="0" w:lastRow="0" w:firstColumn="0" w:lastColumn="0" w:oddVBand="1" w:evenVBand="0" w:oddHBand="0" w:evenHBand="0" w:firstRowFirstColumn="0" w:firstRowLastColumn="0" w:lastRowFirstColumn="0" w:lastRowLastColumn="0"/>
             <w:tcW w:w="0" w:type="auto"/>
           </w:tcPr>
           <w:p>
@@ -8167,7 +8725,7 @@
           </w:tcPr>
           <w:p>
             <w:pPr>
-              <w:cnfStyle w:val="000000000000"/>
+              <w:cnfStyle w:val="000000000000" w:firstRow="0" w:lastRow="0" w:firstColumn="0" w:lastColumn="0" w:oddVBand="0" w:evenVBand="0" w:oddHBand="0" w:evenHBand="0" w:firstRowFirstColumn="0" w:firstRowLastColumn="0" w:lastRowFirstColumn="0" w:lastRowLastColumn="0"/>
             </w:pPr>
             <w:r>
               <w:t>.4812</w:t>
@@ -8176,7 +8734,7 @@
         </w:tc>
         <w:tc>
           <w:tcPr>
-            <w:cnfStyle w:val="000010000000"/>
+            <w:cnfStyle w:val="000010000000" w:firstRow="0" w:lastRow="0" w:firstColumn="0" w:lastColumn="0" w:oddVBand="1" w:evenVBand="0" w:oddHBand="0" w:evenHBand="0" w:firstRowFirstColumn="0" w:firstRowLastColumn="0" w:lastRowFirstColumn="0" w:lastRowLastColumn="0"/>
             <w:tcW w:w="0" w:type="auto"/>
           </w:tcPr>
           <w:p>
@@ -8188,11 +8746,11 @@
       </w:tr>
       <w:tr>
         <w:trPr>
-          <w:cnfStyle w:val="000000100000"/>
+          <w:cnfStyle w:val="000000100000" w:firstRow="0" w:lastRow="0" w:firstColumn="0" w:lastColumn="0" w:oddVBand="0" w:evenVBand="0" w:oddHBand="1" w:evenHBand="0" w:firstRowFirstColumn="0" w:firstRowLastColumn="0" w:lastRowFirstColumn="0" w:lastRowLastColumn="0"/>
         </w:trPr>
         <w:tc>
           <w:tcPr>
-            <w:cnfStyle w:val="000010000000"/>
+            <w:cnfStyle w:val="000010000000" w:firstRow="0" w:lastRow="0" w:firstColumn="0" w:lastColumn="0" w:oddVBand="1" w:evenVBand="0" w:oddHBand="0" w:evenHBand="0" w:firstRowFirstColumn="0" w:firstRowLastColumn="0" w:lastRowFirstColumn="0" w:lastRowLastColumn="0"/>
             <w:tcW w:w="0" w:type="auto"/>
           </w:tcPr>
           <w:p>
@@ -8207,7 +8765,7 @@
           </w:tcPr>
           <w:p>
             <w:pPr>
-              <w:cnfStyle w:val="000000100000"/>
+              <w:cnfStyle w:val="000000100000" w:firstRow="0" w:lastRow="0" w:firstColumn="0" w:lastColumn="0" w:oddVBand="0" w:evenVBand="0" w:oddHBand="1" w:evenHBand="0" w:firstRowFirstColumn="0" w:firstRowLastColumn="0" w:lastRowFirstColumn="0" w:lastRowLastColumn="0"/>
             </w:pPr>
             <w:r>
               <w:t>.4821</w:t>
@@ -8216,7 +8774,7 @@
         </w:tc>
         <w:tc>
           <w:tcPr>
-            <w:cnfStyle w:val="000010000000"/>
+            <w:cnfStyle w:val="000010000000" w:firstRow="0" w:lastRow="0" w:firstColumn="0" w:lastColumn="0" w:oddVBand="1" w:evenVBand="0" w:oddHBand="0" w:evenHBand="0" w:firstRowFirstColumn="0" w:firstRowLastColumn="0" w:lastRowFirstColumn="0" w:lastRowLastColumn="0"/>
             <w:tcW w:w="0" w:type="auto"/>
           </w:tcPr>
           <w:p>
@@ -8231,7 +8789,7 @@
           </w:tcPr>
           <w:p>
             <w:pPr>
-              <w:cnfStyle w:val="000000100000"/>
+              <w:cnfStyle w:val="000000100000" w:firstRow="0" w:lastRow="0" w:firstColumn="0" w:lastColumn="0" w:oddVBand="0" w:evenVBand="0" w:oddHBand="1" w:evenHBand="0" w:firstRowFirstColumn="0" w:firstRowLastColumn="0" w:lastRowFirstColumn="0" w:lastRowLastColumn="0"/>
             </w:pPr>
             <w:r>
               <w:t>.4830</w:t>
@@ -8240,7 +8798,7 @@
         </w:tc>
         <w:tc>
           <w:tcPr>
-            <w:cnfStyle w:val="000010000000"/>
+            <w:cnfStyle w:val="000010000000" w:firstRow="0" w:lastRow="0" w:firstColumn="0" w:lastColumn="0" w:oddVBand="1" w:evenVBand="0" w:oddHBand="0" w:evenHBand="0" w:firstRowFirstColumn="0" w:firstRowLastColumn="0" w:lastRowFirstColumn="0" w:lastRowLastColumn="0"/>
             <w:tcW w:w="0" w:type="auto"/>
           </w:tcPr>
           <w:p>
@@ -8255,7 +8813,7 @@
           </w:tcPr>
           <w:p>
             <w:pPr>
-              <w:cnfStyle w:val="000000100000"/>
+              <w:cnfStyle w:val="000000100000" w:firstRow="0" w:lastRow="0" w:firstColumn="0" w:lastColumn="0" w:oddVBand="0" w:evenVBand="0" w:oddHBand="1" w:evenHBand="0" w:firstRowFirstColumn="0" w:firstRowLastColumn="0" w:lastRowFirstColumn="0" w:lastRowLastColumn="0"/>
             </w:pPr>
             <w:r>
               <w:t>.4838</w:t>
@@ -8264,7 +8822,7 @@
         </w:tc>
         <w:tc>
           <w:tcPr>
-            <w:cnfStyle w:val="000010000000"/>
+            <w:cnfStyle w:val="000010000000" w:firstRow="0" w:lastRow="0" w:firstColumn="0" w:lastColumn="0" w:oddVBand="1" w:evenVBand="0" w:oddHBand="0" w:evenHBand="0" w:firstRowFirstColumn="0" w:firstRowLastColumn="0" w:lastRowFirstColumn="0" w:lastRowLastColumn="0"/>
             <w:tcW w:w="0" w:type="auto"/>
           </w:tcPr>
           <w:p>
@@ -8279,7 +8837,7 @@
           </w:tcPr>
           <w:p>
             <w:pPr>
-              <w:cnfStyle w:val="000000100000"/>
+              <w:cnfStyle w:val="000000100000" w:firstRow="0" w:lastRow="0" w:firstColumn="0" w:lastColumn="0" w:oddVBand="0" w:evenVBand="0" w:oddHBand="1" w:evenHBand="0" w:firstRowFirstColumn="0" w:firstRowLastColumn="0" w:lastRowFirstColumn="0" w:lastRowLastColumn="0"/>
             </w:pPr>
             <w:r>
               <w:t>.4846</w:t>
@@ -8288,7 +8846,7 @@
         </w:tc>
         <w:tc>
           <w:tcPr>
-            <w:cnfStyle w:val="000010000000"/>
+            <w:cnfStyle w:val="000010000000" w:firstRow="0" w:lastRow="0" w:firstColumn="0" w:lastColumn="0" w:oddVBand="1" w:evenVBand="0" w:oddHBand="0" w:evenHBand="0" w:firstRowFirstColumn="0" w:firstRowLastColumn="0" w:lastRowFirstColumn="0" w:lastRowLastColumn="0"/>
             <w:tcW w:w="0" w:type="auto"/>
           </w:tcPr>
           <w:p>
@@ -8303,7 +8861,7 @@
           </w:tcPr>
           <w:p>
             <w:pPr>
-              <w:cnfStyle w:val="000000100000"/>
+              <w:cnfStyle w:val="000000100000" w:firstRow="0" w:lastRow="0" w:firstColumn="0" w:lastColumn="0" w:oddVBand="0" w:evenVBand="0" w:oddHBand="1" w:evenHBand="0" w:firstRowFirstColumn="0" w:firstRowLastColumn="0" w:lastRowFirstColumn="0" w:lastRowLastColumn="0"/>
             </w:pPr>
             <w:r>
               <w:t>.4854</w:t>
@@ -8312,7 +8870,7 @@
         </w:tc>
         <w:tc>
           <w:tcPr>
-            <w:cnfStyle w:val="000010000000"/>
+            <w:cnfStyle w:val="000010000000" w:firstRow="0" w:lastRow="0" w:firstColumn="0" w:lastColumn="0" w:oddVBand="1" w:evenVBand="0" w:oddHBand="0" w:evenHBand="0" w:firstRowFirstColumn="0" w:firstRowLastColumn="0" w:lastRowFirstColumn="0" w:lastRowLastColumn="0"/>
             <w:tcW w:w="0" w:type="auto"/>
           </w:tcPr>
           <w:p>
@@ -8325,7 +8883,7 @@
       <w:tr>
         <w:tc>
           <w:tcPr>
-            <w:cnfStyle w:val="000010000000"/>
+            <w:cnfStyle w:val="000010000000" w:firstRow="0" w:lastRow="0" w:firstColumn="0" w:lastColumn="0" w:oddVBand="1" w:evenVBand="0" w:oddHBand="0" w:evenHBand="0" w:firstRowFirstColumn="0" w:firstRowLastColumn="0" w:lastRowFirstColumn="0" w:lastRowLastColumn="0"/>
             <w:tcW w:w="0" w:type="auto"/>
           </w:tcPr>
           <w:p>
@@ -8340,7 +8898,7 @@
           </w:tcPr>
           <w:p>
             <w:pPr>
-              <w:cnfStyle w:val="000000000000"/>
+              <w:cnfStyle w:val="000000000000" w:firstRow="0" w:lastRow="0" w:firstColumn="0" w:lastColumn="0" w:oddVBand="0" w:evenVBand="0" w:oddHBand="0" w:evenHBand="0" w:firstRowFirstColumn="0" w:firstRowLastColumn="0" w:lastRowFirstColumn="0" w:lastRowLastColumn="0"/>
             </w:pPr>
             <w:r>
               <w:t>.4861</w:t>
@@ -8349,7 +8907,7 @@
         </w:tc>
         <w:tc>
           <w:tcPr>
-            <w:cnfStyle w:val="000010000000"/>
+            <w:cnfStyle w:val="000010000000" w:firstRow="0" w:lastRow="0" w:firstColumn="0" w:lastColumn="0" w:oddVBand="1" w:evenVBand="0" w:oddHBand="0" w:evenHBand="0" w:firstRowFirstColumn="0" w:firstRowLastColumn="0" w:lastRowFirstColumn="0" w:lastRowLastColumn="0"/>
             <w:tcW w:w="0" w:type="auto"/>
           </w:tcPr>
           <w:p>
@@ -8364,7 +8922,7 @@
           </w:tcPr>
           <w:p>
             <w:pPr>
-              <w:cnfStyle w:val="000000000000"/>
+              <w:cnfStyle w:val="000000000000" w:firstRow="0" w:lastRow="0" w:firstColumn="0" w:lastColumn="0" w:oddVBand="0" w:evenVBand="0" w:oddHBand="0" w:evenHBand="0" w:firstRowFirstColumn="0" w:firstRowLastColumn="0" w:lastRowFirstColumn="0" w:lastRowLastColumn="0"/>
             </w:pPr>
             <w:r>
               <w:t>.4868</w:t>
@@ -8373,7 +8931,7 @@
         </w:tc>
         <w:tc>
           <w:tcPr>
-            <w:cnfStyle w:val="000010000000"/>
+            <w:cnfStyle w:val="000010000000" w:firstRow="0" w:lastRow="0" w:firstColumn="0" w:lastColumn="0" w:oddVBand="1" w:evenVBand="0" w:oddHBand="0" w:evenHBand="0" w:firstRowFirstColumn="0" w:firstRowLastColumn="0" w:lastRowFirstColumn="0" w:lastRowLastColumn="0"/>
             <w:tcW w:w="0" w:type="auto"/>
           </w:tcPr>
           <w:p>
@@ -8388,7 +8946,7 @@
           </w:tcPr>
           <w:p>
             <w:pPr>
-              <w:cnfStyle w:val="000000000000"/>
+              <w:cnfStyle w:val="000000000000" w:firstRow="0" w:lastRow="0" w:firstColumn="0" w:lastColumn="0" w:oddVBand="0" w:evenVBand="0" w:oddHBand="0" w:evenHBand="0" w:firstRowFirstColumn="0" w:firstRowLastColumn="0" w:lastRowFirstColumn="0" w:lastRowLastColumn="0"/>
             </w:pPr>
             <w:r>
               <w:t>.4875</w:t>
@@ -8397,7 +8955,7 @@
         </w:tc>
         <w:tc>
           <w:tcPr>
-            <w:cnfStyle w:val="000010000000"/>
+            <w:cnfStyle w:val="000010000000" w:firstRow="0" w:lastRow="0" w:firstColumn="0" w:lastColumn="0" w:oddVBand="1" w:evenVBand="0" w:oddHBand="0" w:evenHBand="0" w:firstRowFirstColumn="0" w:firstRowLastColumn="0" w:lastRowFirstColumn="0" w:lastRowLastColumn="0"/>
             <w:tcW w:w="0" w:type="auto"/>
           </w:tcPr>
           <w:p>
@@ -8412,7 +8970,7 @@
           </w:tcPr>
           <w:p>
             <w:pPr>
-              <w:cnfStyle w:val="000000000000"/>
+              <w:cnfStyle w:val="000000000000" w:firstRow="0" w:lastRow="0" w:firstColumn="0" w:lastColumn="0" w:oddVBand="0" w:evenVBand="0" w:oddHBand="0" w:evenHBand="0" w:firstRowFirstColumn="0" w:firstRowLastColumn="0" w:lastRowFirstColumn="0" w:lastRowLastColumn="0"/>
             </w:pPr>
             <w:r>
               <w:t>.4881</w:t>
@@ -8421,7 +8979,7 @@
         </w:tc>
         <w:tc>
           <w:tcPr>
-            <w:cnfStyle w:val="000010000000"/>
+            <w:cnfStyle w:val="000010000000" w:firstRow="0" w:lastRow="0" w:firstColumn="0" w:lastColumn="0" w:oddVBand="1" w:evenVBand="0" w:oddHBand="0" w:evenHBand="0" w:firstRowFirstColumn="0" w:firstRowLastColumn="0" w:lastRowFirstColumn="0" w:lastRowLastColumn="0"/>
             <w:tcW w:w="0" w:type="auto"/>
           </w:tcPr>
           <w:p>
@@ -8436,7 +8994,7 @@
           </w:tcPr>
           <w:p>
             <w:pPr>
-              <w:cnfStyle w:val="000000000000"/>
+              <w:cnfStyle w:val="000000000000" w:firstRow="0" w:lastRow="0" w:firstColumn="0" w:lastColumn="0" w:oddVBand="0" w:evenVBand="0" w:oddHBand="0" w:evenHBand="0" w:firstRowFirstColumn="0" w:firstRowLastColumn="0" w:lastRowFirstColumn="0" w:lastRowLastColumn="0"/>
             </w:pPr>
             <w:r>
               <w:t>.4887</w:t>
@@ -8445,7 +9003,7 @@
         </w:tc>
         <w:tc>
           <w:tcPr>
-            <w:cnfStyle w:val="000010000000"/>
+            <w:cnfStyle w:val="000010000000" w:firstRow="0" w:lastRow="0" w:firstColumn="0" w:lastColumn="0" w:oddVBand="1" w:evenVBand="0" w:oddHBand="0" w:evenHBand="0" w:firstRowFirstColumn="0" w:firstRowLastColumn="0" w:lastRowFirstColumn="0" w:lastRowLastColumn="0"/>
             <w:tcW w:w="0" w:type="auto"/>
           </w:tcPr>
           <w:p>
@@ -8457,11 +9015,11 @@
       </w:tr>
       <w:tr>
         <w:trPr>
-          <w:cnfStyle w:val="000000100000"/>
+          <w:cnfStyle w:val="000000100000" w:firstRow="0" w:lastRow="0" w:firstColumn="0" w:lastColumn="0" w:oddVBand="0" w:evenVBand="0" w:oddHBand="1" w:evenHBand="0" w:firstRowFirstColumn="0" w:firstRowLastColumn="0" w:lastRowFirstColumn="0" w:lastRowLastColumn="0"/>
         </w:trPr>
         <w:tc>
           <w:tcPr>
-            <w:cnfStyle w:val="000010000000"/>
+            <w:cnfStyle w:val="000010000000" w:firstRow="0" w:lastRow="0" w:firstColumn="0" w:lastColumn="0" w:oddVBand="1" w:evenVBand="0" w:oddHBand="0" w:evenHBand="0" w:firstRowFirstColumn="0" w:firstRowLastColumn="0" w:lastRowFirstColumn="0" w:lastRowLastColumn="0"/>
             <w:tcW w:w="0" w:type="auto"/>
           </w:tcPr>
           <w:p>
@@ -8476,7 +9034,7 @@
           </w:tcPr>
           <w:p>
             <w:pPr>
-              <w:cnfStyle w:val="000000100000"/>
+              <w:cnfStyle w:val="000000100000" w:firstRow="0" w:lastRow="0" w:firstColumn="0" w:lastColumn="0" w:oddVBand="0" w:evenVBand="0" w:oddHBand="1" w:evenHBand="0" w:firstRowFirstColumn="0" w:firstRowLastColumn="0" w:lastRowFirstColumn="0" w:lastRowLastColumn="0"/>
             </w:pPr>
             <w:r>
               <w:t>.4893</w:t>
@@ -8485,7 +9043,7 @@
         </w:tc>
         <w:tc>
           <w:tcPr>
-            <w:cnfStyle w:val="000010000000"/>
+            <w:cnfStyle w:val="000010000000" w:firstRow="0" w:lastRow="0" w:firstColumn="0" w:lastColumn="0" w:oddVBand="1" w:evenVBand="0" w:oddHBand="0" w:evenHBand="0" w:firstRowFirstColumn="0" w:firstRowLastColumn="0" w:lastRowFirstColumn="0" w:lastRowLastColumn="0"/>
             <w:tcW w:w="0" w:type="auto"/>
           </w:tcPr>
           <w:p>
@@ -8500,7 +9058,7 @@
           </w:tcPr>
           <w:p>
             <w:pPr>
-              <w:cnfStyle w:val="000000100000"/>
+              <w:cnfStyle w:val="000000100000" w:firstRow="0" w:lastRow="0" w:firstColumn="0" w:lastColumn="0" w:oddVBand="0" w:evenVBand="0" w:oddHBand="1" w:evenHBand="0" w:firstRowFirstColumn="0" w:firstRowLastColumn="0" w:lastRowFirstColumn="0" w:lastRowLastColumn="0"/>
             </w:pPr>
             <w:r>
               <w:t>.4898</w:t>
@@ -8509,7 +9067,7 @@
         </w:tc>
         <w:tc>
           <w:tcPr>
-            <w:cnfStyle w:val="000010000000"/>
+            <w:cnfStyle w:val="000010000000" w:firstRow="0" w:lastRow="0" w:firstColumn="0" w:lastColumn="0" w:oddVBand="1" w:evenVBand="0" w:oddHBand="0" w:evenHBand="0" w:firstRowFirstColumn="0" w:firstRowLastColumn="0" w:lastRowFirstColumn="0" w:lastRowLastColumn="0"/>
             <w:tcW w:w="0" w:type="auto"/>
           </w:tcPr>
           <w:p>
@@ -8524,7 +9082,7 @@
           </w:tcPr>
           <w:p>
             <w:pPr>
-              <w:cnfStyle w:val="000000100000"/>
+              <w:cnfStyle w:val="000000100000" w:firstRow="0" w:lastRow="0" w:firstColumn="0" w:lastColumn="0" w:oddVBand="0" w:evenVBand="0" w:oddHBand="1" w:evenHBand="0" w:firstRowFirstColumn="0" w:firstRowLastColumn="0" w:lastRowFirstColumn="0" w:lastRowLastColumn="0"/>
             </w:pPr>
             <w:r>
               <w:t>.4904</w:t>
@@ -8533,7 +9091,7 @@
         </w:tc>
         <w:tc>
           <w:tcPr>
-            <w:cnfStyle w:val="000010000000"/>
+            <w:cnfStyle w:val="000010000000" w:firstRow="0" w:lastRow="0" w:firstColumn="0" w:lastColumn="0" w:oddVBand="1" w:evenVBand="0" w:oddHBand="0" w:evenHBand="0" w:firstRowFirstColumn="0" w:firstRowLastColumn="0" w:lastRowFirstColumn="0" w:lastRowLastColumn="0"/>
             <w:tcW w:w="0" w:type="auto"/>
           </w:tcPr>
           <w:p>
@@ -8548,7 +9106,7 @@
           </w:tcPr>
           <w:p>
             <w:pPr>
-              <w:cnfStyle w:val="000000100000"/>
+              <w:cnfStyle w:val="000000100000" w:firstRow="0" w:lastRow="0" w:firstColumn="0" w:lastColumn="0" w:oddVBand="0" w:evenVBand="0" w:oddHBand="1" w:evenHBand="0" w:firstRowFirstColumn="0" w:firstRowLastColumn="0" w:lastRowFirstColumn="0" w:lastRowLastColumn="0"/>
             </w:pPr>
             <w:r>
               <w:t>.4909</w:t>
@@ -8557,7 +9115,7 @@
         </w:tc>
         <w:tc>
           <w:tcPr>
-            <w:cnfStyle w:val="000010000000"/>
+            <w:cnfStyle w:val="000010000000" w:firstRow="0" w:lastRow="0" w:firstColumn="0" w:lastColumn="0" w:oddVBand="1" w:evenVBand="0" w:oddHBand="0" w:evenHBand="0" w:firstRowFirstColumn="0" w:firstRowLastColumn="0" w:lastRowFirstColumn="0" w:lastRowLastColumn="0"/>
             <w:tcW w:w="0" w:type="auto"/>
           </w:tcPr>
           <w:p>
@@ -8572,7 +9130,7 @@
           </w:tcPr>
           <w:p>
             <w:pPr>
-              <w:cnfStyle w:val="000000100000"/>
+              <w:cnfStyle w:val="000000100000" w:firstRow="0" w:lastRow="0" w:firstColumn="0" w:lastColumn="0" w:oddVBand="0" w:evenVBand="0" w:oddHBand="1" w:evenHBand="0" w:firstRowFirstColumn="0" w:firstRowLastColumn="0" w:lastRowFirstColumn="0" w:lastRowLastColumn="0"/>
             </w:pPr>
             <w:r>
               <w:t>.4913</w:t>
@@ -8581,7 +9139,7 @@
         </w:tc>
         <w:tc>
           <w:tcPr>
-            <w:cnfStyle w:val="000010000000"/>
+            <w:cnfStyle w:val="000010000000" w:firstRow="0" w:lastRow="0" w:firstColumn="0" w:lastColumn="0" w:oddVBand="1" w:evenVBand="0" w:oddHBand="0" w:evenHBand="0" w:firstRowFirstColumn="0" w:firstRowLastColumn="0" w:lastRowFirstColumn="0" w:lastRowLastColumn="0"/>
             <w:tcW w:w="0" w:type="auto"/>
           </w:tcPr>
           <w:p>
@@ -8594,7 +9152,7 @@
       <w:tr>
         <w:tc>
           <w:tcPr>
-            <w:cnfStyle w:val="000010000000"/>
+            <w:cnfStyle w:val="000010000000" w:firstRow="0" w:lastRow="0" w:firstColumn="0" w:lastColumn="0" w:oddVBand="1" w:evenVBand="0" w:oddHBand="0" w:evenHBand="0" w:firstRowFirstColumn="0" w:firstRowLastColumn="0" w:lastRowFirstColumn="0" w:lastRowLastColumn="0"/>
             <w:tcW w:w="0" w:type="auto"/>
           </w:tcPr>
           <w:p>
@@ -8609,7 +9167,7 @@
           </w:tcPr>
           <w:p>
             <w:pPr>
-              <w:cnfStyle w:val="000000000000"/>
+              <w:cnfStyle w:val="000000000000" w:firstRow="0" w:lastRow="0" w:firstColumn="0" w:lastColumn="0" w:oddVBand="0" w:evenVBand="0" w:oddHBand="0" w:evenHBand="0" w:firstRowFirstColumn="0" w:firstRowLastColumn="0" w:lastRowFirstColumn="0" w:lastRowLastColumn="0"/>
             </w:pPr>
             <w:r>
               <w:t>.4918</w:t>
@@ -8618,7 +9176,7 @@
         </w:tc>
         <w:tc>
           <w:tcPr>
-            <w:cnfStyle w:val="000010000000"/>
+            <w:cnfStyle w:val="000010000000" w:firstRow="0" w:lastRow="0" w:firstColumn="0" w:lastColumn="0" w:oddVBand="1" w:evenVBand="0" w:oddHBand="0" w:evenHBand="0" w:firstRowFirstColumn="0" w:firstRowLastColumn="0" w:lastRowFirstColumn="0" w:lastRowLastColumn="0"/>
             <w:tcW w:w="0" w:type="auto"/>
           </w:tcPr>
           <w:p>
@@ -8633,7 +9191,7 @@
           </w:tcPr>
           <w:p>
             <w:pPr>
-              <w:cnfStyle w:val="000000000000"/>
+              <w:cnfStyle w:val="000000000000" w:firstRow="0" w:lastRow="0" w:firstColumn="0" w:lastColumn="0" w:oddVBand="0" w:evenVBand="0" w:oddHBand="0" w:evenHBand="0" w:firstRowFirstColumn="0" w:firstRowLastColumn="0" w:lastRowFirstColumn="0" w:lastRowLastColumn="0"/>
             </w:pPr>
             <w:r>
               <w:t>.4922</w:t>
@@ -8642,7 +9200,7 @@
         </w:tc>
         <w:tc>
           <w:tcPr>
-            <w:cnfStyle w:val="000010000000"/>
+            <w:cnfStyle w:val="000010000000" w:firstRow="0" w:lastRow="0" w:firstColumn="0" w:lastColumn="0" w:oddVBand="1" w:evenVBand="0" w:oddHBand="0" w:evenHBand="0" w:firstRowFirstColumn="0" w:firstRowLastColumn="0" w:lastRowFirstColumn="0" w:lastRowLastColumn="0"/>
             <w:tcW w:w="0" w:type="auto"/>
           </w:tcPr>
           <w:p>
@@ -8657,7 +9215,7 @@
           </w:tcPr>
           <w:p>
             <w:pPr>
-              <w:cnfStyle w:val="000000000000"/>
+              <w:cnfStyle w:val="000000000000" w:firstRow="0" w:lastRow="0" w:firstColumn="0" w:lastColumn="0" w:oddVBand="0" w:evenVBand="0" w:oddHBand="0" w:evenHBand="0" w:firstRowFirstColumn="0" w:firstRowLastColumn="0" w:lastRowFirstColumn="0" w:lastRowLastColumn="0"/>
             </w:pPr>
             <w:r>
               <w:t>.4927</w:t>
@@ -8666,7 +9224,7 @@
         </w:tc>
         <w:tc>
           <w:tcPr>
-            <w:cnfStyle w:val="000010000000"/>
+            <w:cnfStyle w:val="000010000000" w:firstRow="0" w:lastRow="0" w:firstColumn="0" w:lastColumn="0" w:oddVBand="1" w:evenVBand="0" w:oddHBand="0" w:evenHBand="0" w:firstRowFirstColumn="0" w:firstRowLastColumn="0" w:lastRowFirstColumn="0" w:lastRowLastColumn="0"/>
             <w:tcW w:w="0" w:type="auto"/>
           </w:tcPr>
           <w:p>
@@ -8681,7 +9239,7 @@
           </w:tcPr>
           <w:p>
             <w:pPr>
-              <w:cnfStyle w:val="000000000000"/>
+              <w:cnfStyle w:val="000000000000" w:firstRow="0" w:lastRow="0" w:firstColumn="0" w:lastColumn="0" w:oddVBand="0" w:evenVBand="0" w:oddHBand="0" w:evenHBand="0" w:firstRowFirstColumn="0" w:firstRowLastColumn="0" w:lastRowFirstColumn="0" w:lastRowLastColumn="0"/>
             </w:pPr>
             <w:r>
               <w:t>.4931</w:t>
@@ -8690,7 +9248,7 @@
         </w:tc>
         <w:tc>
           <w:tcPr>
-            <w:cnfStyle w:val="000010000000"/>
+            <w:cnfStyle w:val="000010000000" w:firstRow="0" w:lastRow="0" w:firstColumn="0" w:lastColumn="0" w:oddVBand="1" w:evenVBand="0" w:oddHBand="0" w:evenHBand="0" w:firstRowFirstColumn="0" w:firstRowLastColumn="0" w:lastRowFirstColumn="0" w:lastRowLastColumn="0"/>
             <w:tcW w:w="0" w:type="auto"/>
           </w:tcPr>
           <w:p>
@@ -8705,7 +9263,7 @@
           </w:tcPr>
           <w:p>
             <w:pPr>
-              <w:cnfStyle w:val="000000000000"/>
+              <w:cnfStyle w:val="000000000000" w:firstRow="0" w:lastRow="0" w:firstColumn="0" w:lastColumn="0" w:oddVBand="0" w:evenVBand="0" w:oddHBand="0" w:evenHBand="0" w:firstRowFirstColumn="0" w:firstRowLastColumn="0" w:lastRowFirstColumn="0" w:lastRowLastColumn="0"/>
             </w:pPr>
             <w:r>
               <w:t>.4934</w:t>
@@ -8714,7 +9272,7 @@
         </w:tc>
         <w:tc>
           <w:tcPr>
-            <w:cnfStyle w:val="000010000000"/>
+            <w:cnfStyle w:val="000010000000" w:firstRow="0" w:lastRow="0" w:firstColumn="0" w:lastColumn="0" w:oddVBand="1" w:evenVBand="0" w:oddHBand="0" w:evenHBand="0" w:firstRowFirstColumn="0" w:firstRowLastColumn="0" w:lastRowFirstColumn="0" w:lastRowLastColumn="0"/>
             <w:tcW w:w="0" w:type="auto"/>
           </w:tcPr>
           <w:p>
@@ -8726,11 +9284,11 @@
       </w:tr>
       <w:tr>
         <w:trPr>
-          <w:cnfStyle w:val="000000100000"/>
+          <w:cnfStyle w:val="000000100000" w:firstRow="0" w:lastRow="0" w:firstColumn="0" w:lastColumn="0" w:oddVBand="0" w:evenVBand="0" w:oddHBand="1" w:evenHBand="0" w:firstRowFirstColumn="0" w:firstRowLastColumn="0" w:lastRowFirstColumn="0" w:lastRowLastColumn="0"/>
         </w:trPr>
         <w:tc>
           <w:tcPr>
-            <w:cnfStyle w:val="000010000000"/>
+            <w:cnfStyle w:val="000010000000" w:firstRow="0" w:lastRow="0" w:firstColumn="0" w:lastColumn="0" w:oddVBand="1" w:evenVBand="0" w:oddHBand="0" w:evenHBand="0" w:firstRowFirstColumn="0" w:firstRowLastColumn="0" w:lastRowFirstColumn="0" w:lastRowLastColumn="0"/>
             <w:tcW w:w="0" w:type="auto"/>
           </w:tcPr>
           <w:p>
@@ -8745,7 +9303,7 @@
           </w:tcPr>
           <w:p>
             <w:pPr>
-              <w:cnfStyle w:val="000000100000"/>
+              <w:cnfStyle w:val="000000100000" w:firstRow="0" w:lastRow="0" w:firstColumn="0" w:lastColumn="0" w:oddVBand="0" w:evenVBand="0" w:oddHBand="1" w:evenHBand="0" w:firstRowFirstColumn="0" w:firstRowLastColumn="0" w:lastRowFirstColumn="0" w:lastRowLastColumn="0"/>
             </w:pPr>
             <w:r>
               <w:t>.4938</w:t>
@@ -8754,7 +9312,7 @@
         </w:tc>
         <w:tc>
           <w:tcPr>
-            <w:cnfStyle w:val="000010000000"/>
+            <w:cnfStyle w:val="000010000000" w:firstRow="0" w:lastRow="0" w:firstColumn="0" w:lastColumn="0" w:oddVBand="1" w:evenVBand="0" w:oddHBand="0" w:evenHBand="0" w:firstRowFirstColumn="0" w:firstRowLastColumn="0" w:lastRowFirstColumn="0" w:lastRowLastColumn="0"/>
             <w:tcW w:w="0" w:type="auto"/>
           </w:tcPr>
           <w:p>
@@ -8769,7 +9327,7 @@
           </w:tcPr>
           <w:p>
             <w:pPr>
-              <w:cnfStyle w:val="000000100000"/>
+              <w:cnfStyle w:val="000000100000" w:firstRow="0" w:lastRow="0" w:firstColumn="0" w:lastColumn="0" w:oddVBand="0" w:evenVBand="0" w:oddHBand="1" w:evenHBand="0" w:firstRowFirstColumn="0" w:firstRowLastColumn="0" w:lastRowFirstColumn="0" w:lastRowLastColumn="0"/>
             </w:pPr>
             <w:r>
               <w:t>.4941</w:t>
@@ -8778,7 +9336,7 @@
         </w:tc>
         <w:tc>
           <w:tcPr>
-            <w:cnfStyle w:val="000010000000"/>
+            <w:cnfStyle w:val="000010000000" w:firstRow="0" w:lastRow="0" w:firstColumn="0" w:lastColumn="0" w:oddVBand="1" w:evenVBand="0" w:oddHBand="0" w:evenHBand="0" w:firstRowFirstColumn="0" w:firstRowLastColumn="0" w:lastRowFirstColumn="0" w:lastRowLastColumn="0"/>
             <w:tcW w:w="0" w:type="auto"/>
           </w:tcPr>
           <w:p>
@@ -8793,7 +9351,7 @@
           </w:tcPr>
           <w:p>
             <w:pPr>
-              <w:cnfStyle w:val="000000100000"/>
+              <w:cnfStyle w:val="000000100000" w:firstRow="0" w:lastRow="0" w:firstColumn="0" w:lastColumn="0" w:oddVBand="0" w:evenVBand="0" w:oddHBand="1" w:evenHBand="0" w:firstRowFirstColumn="0" w:firstRowLastColumn="0" w:lastRowFirstColumn="0" w:lastRowLastColumn="0"/>
             </w:pPr>
             <w:r>
               <w:t>.4945</w:t>
@@ -8802,7 +9360,7 @@
         </w:tc>
         <w:tc>
           <w:tcPr>
-            <w:cnfStyle w:val="000010000000"/>
+            <w:cnfStyle w:val="000010000000" w:firstRow="0" w:lastRow="0" w:firstColumn="0" w:lastColumn="0" w:oddVBand="1" w:evenVBand="0" w:oddHBand="0" w:evenHBand="0" w:firstRowFirstColumn="0" w:firstRowLastColumn="0" w:lastRowFirstColumn="0" w:lastRowLastColumn="0"/>
             <w:tcW w:w="0" w:type="auto"/>
           </w:tcPr>
           <w:p>
@@ -8817,7 +9375,7 @@
           </w:tcPr>
           <w:p>
             <w:pPr>
-              <w:cnfStyle w:val="000000100000"/>
+              <w:cnfStyle w:val="000000100000" w:firstRow="0" w:lastRow="0" w:firstColumn="0" w:lastColumn="0" w:oddVBand="0" w:evenVBand="0" w:oddHBand="1" w:evenHBand="0" w:firstRowFirstColumn="0" w:firstRowLastColumn="0" w:lastRowFirstColumn="0" w:lastRowLastColumn="0"/>
             </w:pPr>
             <w:r>
               <w:t>.4948</w:t>
@@ -8826,7 +9384,7 @@
         </w:tc>
         <w:tc>
           <w:tcPr>
-            <w:cnfStyle w:val="000010000000"/>
+            <w:cnfStyle w:val="000010000000" w:firstRow="0" w:lastRow="0" w:firstColumn="0" w:lastColumn="0" w:oddVBand="1" w:evenVBand="0" w:oddHBand="0" w:evenHBand="0" w:firstRowFirstColumn="0" w:firstRowLastColumn="0" w:lastRowFirstColumn="0" w:lastRowLastColumn="0"/>
             <w:tcW w:w="0" w:type="auto"/>
           </w:tcPr>
           <w:p>
@@ -8841,7 +9399,7 @@
           </w:tcPr>
           <w:p>
             <w:pPr>
-              <w:cnfStyle w:val="000000100000"/>
+              <w:cnfStyle w:val="000000100000" w:firstRow="0" w:lastRow="0" w:firstColumn="0" w:lastColumn="0" w:oddVBand="0" w:evenVBand="0" w:oddHBand="1" w:evenHBand="0" w:firstRowFirstColumn="0" w:firstRowLastColumn="0" w:lastRowFirstColumn="0" w:lastRowLastColumn="0"/>
             </w:pPr>
             <w:r>
               <w:t>.4951</w:t>
@@ -8850,7 +9408,7 @@
         </w:tc>
         <w:tc>
           <w:tcPr>
-            <w:cnfStyle w:val="000010000000"/>
+            <w:cnfStyle w:val="000010000000" w:firstRow="0" w:lastRow="0" w:firstColumn="0" w:lastColumn="0" w:oddVBand="1" w:evenVBand="0" w:oddHBand="0" w:evenHBand="0" w:firstRowFirstColumn="0" w:firstRowLastColumn="0" w:lastRowFirstColumn="0" w:lastRowLastColumn="0"/>
             <w:tcW w:w="0" w:type="auto"/>
           </w:tcPr>
           <w:p>
@@ -8863,7 +9421,7 @@
       <w:tr>
         <w:tc>
           <w:tcPr>
-            <w:cnfStyle w:val="000010000000"/>
+            <w:cnfStyle w:val="000010000000" w:firstRow="0" w:lastRow="0" w:firstColumn="0" w:lastColumn="0" w:oddVBand="1" w:evenVBand="0" w:oddHBand="0" w:evenHBand="0" w:firstRowFirstColumn="0" w:firstRowLastColumn="0" w:lastRowFirstColumn="0" w:lastRowLastColumn="0"/>
             <w:tcW w:w="0" w:type="auto"/>
           </w:tcPr>
           <w:p>
@@ -8878,7 +9436,7 @@
           </w:tcPr>
           <w:p>
             <w:pPr>
-              <w:cnfStyle w:val="000000000000"/>
+              <w:cnfStyle w:val="000000000000" w:firstRow="0" w:lastRow="0" w:firstColumn="0" w:lastColumn="0" w:oddVBand="0" w:evenVBand="0" w:oddHBand="0" w:evenHBand="0" w:firstRowFirstColumn="0" w:firstRowLastColumn="0" w:lastRowFirstColumn="0" w:lastRowLastColumn="0"/>
             </w:pPr>
             <w:r>
               <w:t>.4953</w:t>
@@ -8887,7 +9445,7 @@
         </w:tc>
         <w:tc>
           <w:tcPr>
-            <w:cnfStyle w:val="000010000000"/>
+            <w:cnfStyle w:val="000010000000" w:firstRow="0" w:lastRow="0" w:firstColumn="0" w:lastColumn="0" w:oddVBand="1" w:evenVBand="0" w:oddHBand="0" w:evenHBand="0" w:firstRowFirstColumn="0" w:firstRowLastColumn="0" w:lastRowFirstColumn="0" w:lastRowLastColumn="0"/>
             <w:tcW w:w="0" w:type="auto"/>
           </w:tcPr>
           <w:p>
@@ -8902,7 +9460,7 @@
           </w:tcPr>
           <w:p>
             <w:pPr>
-              <w:cnfStyle w:val="000000000000"/>
+              <w:cnfStyle w:val="000000000000" w:firstRow="0" w:lastRow="0" w:firstColumn="0" w:lastColumn="0" w:oddVBand="0" w:evenVBand="0" w:oddHBand="0" w:evenHBand="0" w:firstRowFirstColumn="0" w:firstRowLastColumn="0" w:lastRowFirstColumn="0" w:lastRowLastColumn="0"/>
             </w:pPr>
             <w:r>
               <w:t>.4956</w:t>
@@ -8911,7 +9469,7 @@
         </w:tc>
         <w:tc>
           <w:tcPr>
-            <w:cnfStyle w:val="000010000000"/>
+            <w:cnfStyle w:val="000010000000" w:firstRow="0" w:lastRow="0" w:firstColumn="0" w:lastColumn="0" w:oddVBand="1" w:evenVBand="0" w:oddHBand="0" w:evenHBand="0" w:firstRowFirstColumn="0" w:firstRowLastColumn="0" w:lastRowFirstColumn="0" w:lastRowLastColumn="0"/>
             <w:tcW w:w="0" w:type="auto"/>
           </w:tcPr>
           <w:p>
@@ -8926,7 +9484,7 @@
           </w:tcPr>
           <w:p>
             <w:pPr>
-              <w:cnfStyle w:val="000000000000"/>
+              <w:cnfStyle w:val="000000000000" w:firstRow="0" w:lastRow="0" w:firstColumn="0" w:lastColumn="0" w:oddVBand="0" w:evenVBand="0" w:oddHBand="0" w:evenHBand="0" w:firstRowFirstColumn="0" w:firstRowLastColumn="0" w:lastRowFirstColumn="0" w:lastRowLastColumn="0"/>
             </w:pPr>
             <w:r>
               <w:t>.4959</w:t>
@@ -8935,7 +9493,7 @@
         </w:tc>
         <w:tc>
           <w:tcPr>
-            <w:cnfStyle w:val="000010000000"/>
+            <w:cnfStyle w:val="000010000000" w:firstRow="0" w:lastRow="0" w:firstColumn="0" w:lastColumn="0" w:oddVBand="1" w:evenVBand="0" w:oddHBand="0" w:evenHBand="0" w:firstRowFirstColumn="0" w:firstRowLastColumn="0" w:lastRowFirstColumn="0" w:lastRowLastColumn="0"/>
             <w:tcW w:w="0" w:type="auto"/>
           </w:tcPr>
           <w:p>
@@ -8950,7 +9508,7 @@
           </w:tcPr>
           <w:p>
             <w:pPr>
-              <w:cnfStyle w:val="000000000000"/>
+              <w:cnfStyle w:val="000000000000" w:firstRow="0" w:lastRow="0" w:firstColumn="0" w:lastColumn="0" w:oddVBand="0" w:evenVBand="0" w:oddHBand="0" w:evenHBand="0" w:firstRowFirstColumn="0" w:firstRowLastColumn="0" w:lastRowFirstColumn="0" w:lastRowLastColumn="0"/>
             </w:pPr>
             <w:r>
               <w:t>.4961</w:t>
@@ -8959,7 +9517,7 @@
         </w:tc>
         <w:tc>
           <w:tcPr>
-            <w:cnfStyle w:val="000010000000"/>
+            <w:cnfStyle w:val="000010000000" w:firstRow="0" w:lastRow="0" w:firstColumn="0" w:lastColumn="0" w:oddVBand="1" w:evenVBand="0" w:oddHBand="0" w:evenHBand="0" w:firstRowFirstColumn="0" w:firstRowLastColumn="0" w:lastRowFirstColumn="0" w:lastRowLastColumn="0"/>
             <w:tcW w:w="0" w:type="auto"/>
           </w:tcPr>
           <w:p>
@@ -8974,7 +9532,7 @@
           </w:tcPr>
           <w:p>
             <w:pPr>
-              <w:cnfStyle w:val="000000000000"/>
+              <w:cnfStyle w:val="000000000000" w:firstRow="0" w:lastRow="0" w:firstColumn="0" w:lastColumn="0" w:oddVBand="0" w:evenVBand="0" w:oddHBand="0" w:evenHBand="0" w:firstRowFirstColumn="0" w:firstRowLastColumn="0" w:lastRowFirstColumn="0" w:lastRowLastColumn="0"/>
             </w:pPr>
             <w:r>
               <w:t>.4963</w:t>
@@ -8983,7 +9541,7 @@
         </w:tc>
         <w:tc>
           <w:tcPr>
-            <w:cnfStyle w:val="000010000000"/>
+            <w:cnfStyle w:val="000010000000" w:firstRow="0" w:lastRow="0" w:firstColumn="0" w:lastColumn="0" w:oddVBand="1" w:evenVBand="0" w:oddHBand="0" w:evenHBand="0" w:firstRowFirstColumn="0" w:firstRowLastColumn="0" w:lastRowFirstColumn="0" w:lastRowLastColumn="0"/>
             <w:tcW w:w="0" w:type="auto"/>
           </w:tcPr>
           <w:p>
@@ -8995,11 +9553,11 @@
       </w:tr>
       <w:tr>
         <w:trPr>
-          <w:cnfStyle w:val="000000100000"/>
+          <w:cnfStyle w:val="000000100000" w:firstRow="0" w:lastRow="0" w:firstColumn="0" w:lastColumn="0" w:oddVBand="0" w:evenVBand="0" w:oddHBand="1" w:evenHBand="0" w:firstRowFirstColumn="0" w:firstRowLastColumn="0" w:lastRowFirstColumn="0" w:lastRowLastColumn="0"/>
         </w:trPr>
         <w:tc>
           <w:tcPr>
-            <w:cnfStyle w:val="000010000000"/>
+            <w:cnfStyle w:val="000010000000" w:firstRow="0" w:lastRow="0" w:firstColumn="0" w:lastColumn="0" w:oddVBand="1" w:evenVBand="0" w:oddHBand="0" w:evenHBand="0" w:firstRowFirstColumn="0" w:firstRowLastColumn="0" w:lastRowFirstColumn="0" w:lastRowLastColumn="0"/>
             <w:tcW w:w="0" w:type="auto"/>
           </w:tcPr>
           <w:p>
@@ -9014,7 +9572,7 @@
           </w:tcPr>
           <w:p>
             <w:pPr>
-              <w:cnfStyle w:val="000000100000"/>
+              <w:cnfStyle w:val="000000100000" w:firstRow="0" w:lastRow="0" w:firstColumn="0" w:lastColumn="0" w:oddVBand="0" w:evenVBand="0" w:oddHBand="1" w:evenHBand="0" w:firstRowFirstColumn="0" w:firstRowLastColumn="0" w:lastRowFirstColumn="0" w:lastRowLastColumn="0"/>
             </w:pPr>
             <w:r>
               <w:t>.4965</w:t>
@@ -9023,7 +9581,7 @@
         </w:tc>
         <w:tc>
           <w:tcPr>
-            <w:cnfStyle w:val="000010000000"/>
+            <w:cnfStyle w:val="000010000000" w:firstRow="0" w:lastRow="0" w:firstColumn="0" w:lastColumn="0" w:oddVBand="1" w:evenVBand="0" w:oddHBand="0" w:evenHBand="0" w:firstRowFirstColumn="0" w:firstRowLastColumn="0" w:lastRowFirstColumn="0" w:lastRowLastColumn="0"/>
             <w:tcW w:w="0" w:type="auto"/>
           </w:tcPr>
           <w:p>
@@ -9038,7 +9596,7 @@
           </w:tcPr>
           <w:p>
             <w:pPr>
-              <w:cnfStyle w:val="000000100000"/>
+              <w:cnfStyle w:val="000000100000" w:firstRow="0" w:lastRow="0" w:firstColumn="0" w:lastColumn="0" w:oddVBand="0" w:evenVBand="0" w:oddHBand="1" w:evenHBand="0" w:firstRowFirstColumn="0" w:firstRowLastColumn="0" w:lastRowFirstColumn="0" w:lastRowLastColumn="0"/>
             </w:pPr>
             <w:r>
               <w:t>.4967</w:t>
@@ -9047,7 +9605,7 @@
         </w:tc>
         <w:tc>
           <w:tcPr>
-            <w:cnfStyle w:val="000010000000"/>
+            <w:cnfStyle w:val="000010000000" w:firstRow="0" w:lastRow="0" w:firstColumn="0" w:lastColumn="0" w:oddVBand="1" w:evenVBand="0" w:oddHBand="0" w:evenHBand="0" w:firstRowFirstColumn="0" w:firstRowLastColumn="0" w:lastRowFirstColumn="0" w:lastRowLastColumn="0"/>
             <w:tcW w:w="0" w:type="auto"/>
           </w:tcPr>
           <w:p>
@@ -9062,7 +9620,7 @@
           </w:tcPr>
           <w:p>
             <w:pPr>
-              <w:cnfStyle w:val="000000100000"/>
+              <w:cnfStyle w:val="000000100000" w:firstRow="0" w:lastRow="0" w:firstColumn="0" w:lastColumn="0" w:oddVBand="0" w:evenVBand="0" w:oddHBand="1" w:evenHBand="0" w:firstRowFirstColumn="0" w:firstRowLastColumn="0" w:lastRowFirstColumn="0" w:lastRowLastColumn="0"/>
             </w:pPr>
             <w:r>
               <w:t>.4969</w:t>
@@ -9071,7 +9629,7 @@
         </w:tc>
         <w:tc>
           <w:tcPr>
-            <w:cnfStyle w:val="000010000000"/>
+            <w:cnfStyle w:val="000010000000" w:firstRow="0" w:lastRow="0" w:firstColumn="0" w:lastColumn="0" w:oddVBand="1" w:evenVBand="0" w:oddHBand="0" w:evenHBand="0" w:firstRowFirstColumn="0" w:firstRowLastColumn="0" w:lastRowFirstColumn="0" w:lastRowLastColumn="0"/>
             <w:tcW w:w="0" w:type="auto"/>
           </w:tcPr>
           <w:p>
@@ -9086,7 +9644,7 @@
           </w:tcPr>
           <w:p>
             <w:pPr>
-              <w:cnfStyle w:val="000000100000"/>
+              <w:cnfStyle w:val="000000100000" w:firstRow="0" w:lastRow="0" w:firstColumn="0" w:lastColumn="0" w:oddVBand="0" w:evenVBand="0" w:oddHBand="1" w:evenHBand="0" w:firstRowFirstColumn="0" w:firstRowLastColumn="0" w:lastRowFirstColumn="0" w:lastRowLastColumn="0"/>
             </w:pPr>
             <w:r>
               <w:t>.4971</w:t>
@@ -9095,7 +9653,7 @@
         </w:tc>
         <w:tc>
           <w:tcPr>
-            <w:cnfStyle w:val="000010000000"/>
+            <w:cnfStyle w:val="000010000000" w:firstRow="0" w:lastRow="0" w:firstColumn="0" w:lastColumn="0" w:oddVBand="1" w:evenVBand="0" w:oddHBand="0" w:evenHBand="0" w:firstRowFirstColumn="0" w:firstRowLastColumn="0" w:lastRowFirstColumn="0" w:lastRowLastColumn="0"/>
             <w:tcW w:w="0" w:type="auto"/>
           </w:tcPr>
           <w:p>
@@ -9110,7 +9668,7 @@
           </w:tcPr>
           <w:p>
             <w:pPr>
-              <w:cnfStyle w:val="000000100000"/>
+              <w:cnfStyle w:val="000000100000" w:firstRow="0" w:lastRow="0" w:firstColumn="0" w:lastColumn="0" w:oddVBand="0" w:evenVBand="0" w:oddHBand="1" w:evenHBand="0" w:firstRowFirstColumn="0" w:firstRowLastColumn="0" w:lastRowFirstColumn="0" w:lastRowLastColumn="0"/>
             </w:pPr>
             <w:r>
               <w:t>.4973</w:t>
@@ -9119,7 +9677,7 @@
         </w:tc>
         <w:tc>
           <w:tcPr>
-            <w:cnfStyle w:val="000010000000"/>
+            <w:cnfStyle w:val="000010000000" w:firstRow="0" w:lastRow="0" w:firstColumn="0" w:lastColumn="0" w:oddVBand="1" w:evenVBand="0" w:oddHBand="0" w:evenHBand="0" w:firstRowFirstColumn="0" w:firstRowLastColumn="0" w:lastRowFirstColumn="0" w:lastRowLastColumn="0"/>
             <w:tcW w:w="0" w:type="auto"/>
           </w:tcPr>
           <w:p>
@@ -9132,7 +9690,7 @@
       <w:tr>
         <w:tc>
           <w:tcPr>
-            <w:cnfStyle w:val="000010000000"/>
+            <w:cnfStyle w:val="000010000000" w:firstRow="0" w:lastRow="0" w:firstColumn="0" w:lastColumn="0" w:oddVBand="1" w:evenVBand="0" w:oddHBand="0" w:evenHBand="0" w:firstRowFirstColumn="0" w:firstRowLastColumn="0" w:lastRowFirstColumn="0" w:lastRowLastColumn="0"/>
             <w:tcW w:w="0" w:type="auto"/>
           </w:tcPr>
           <w:p>
@@ -9147,7 +9705,7 @@
           </w:tcPr>
           <w:p>
             <w:pPr>
-              <w:cnfStyle w:val="000000000000"/>
+              <w:cnfStyle w:val="000000000000" w:firstRow="0" w:lastRow="0" w:firstColumn="0" w:lastColumn="0" w:oddVBand="0" w:evenVBand="0" w:oddHBand="0" w:evenHBand="0" w:firstRowFirstColumn="0" w:firstRowLastColumn="0" w:lastRowFirstColumn="0" w:lastRowLastColumn="0"/>
             </w:pPr>
             <w:r>
               <w:t>.4974</w:t>
@@ -9156,7 +9714,7 @@
         </w:tc>
         <w:tc>
           <w:tcPr>
-            <w:cnfStyle w:val="000010000000"/>
+            <w:cnfStyle w:val="000010000000" w:firstRow="0" w:lastRow="0" w:firstColumn="0" w:lastColumn="0" w:oddVBand="1" w:evenVBand="0" w:oddHBand="0" w:evenHBand="0" w:firstRowFirstColumn="0" w:firstRowLastColumn="0" w:lastRowFirstColumn="0" w:lastRowLastColumn="0"/>
             <w:tcW w:w="0" w:type="auto"/>
           </w:tcPr>
           <w:p>
@@ -9171,7 +9729,7 @@
           </w:tcPr>
           <w:p>
             <w:pPr>
-              <w:cnfStyle w:val="000000000000"/>
+              <w:cnfStyle w:val="000000000000" w:firstRow="0" w:lastRow="0" w:firstColumn="0" w:lastColumn="0" w:oddVBand="0" w:evenVBand="0" w:oddHBand="0" w:evenHBand="0" w:firstRowFirstColumn="0" w:firstRowLastColumn="0" w:lastRowFirstColumn="0" w:lastRowLastColumn="0"/>
             </w:pPr>
             <w:r>
               <w:t>.4976</w:t>
@@ -9180,7 +9738,7 @@
         </w:tc>
         <w:tc>
           <w:tcPr>
-            <w:cnfStyle w:val="000010000000"/>
+            <w:cnfStyle w:val="000010000000" w:firstRow="0" w:lastRow="0" w:firstColumn="0" w:lastColumn="0" w:oddVBand="1" w:evenVBand="0" w:oddHBand="0" w:evenHBand="0" w:firstRowFirstColumn="0" w:firstRowLastColumn="0" w:lastRowFirstColumn="0" w:lastRowLastColumn="0"/>
             <w:tcW w:w="0" w:type="auto"/>
           </w:tcPr>
           <w:p>
@@ -9195,7 +9753,7 @@
           </w:tcPr>
           <w:p>
             <w:pPr>
-              <w:cnfStyle w:val="000000000000"/>
+              <w:cnfStyle w:val="000000000000" w:firstRow="0" w:lastRow="0" w:firstColumn="0" w:lastColumn="0" w:oddVBand="0" w:evenVBand="0" w:oddHBand="0" w:evenHBand="0" w:firstRowFirstColumn="0" w:firstRowLastColumn="0" w:lastRowFirstColumn="0" w:lastRowLastColumn="0"/>
             </w:pPr>
             <w:r>
               <w:t>.4977</w:t>
@@ -9204,7 +9762,7 @@
         </w:tc>
         <w:tc>
           <w:tcPr>
-            <w:cnfStyle w:val="000010000000"/>
+            <w:cnfStyle w:val="000010000000" w:firstRow="0" w:lastRow="0" w:firstColumn="0" w:lastColumn="0" w:oddVBand="1" w:evenVBand="0" w:oddHBand="0" w:evenHBand="0" w:firstRowFirstColumn="0" w:firstRowLastColumn="0" w:lastRowFirstColumn="0" w:lastRowLastColumn="0"/>
             <w:tcW w:w="0" w:type="auto"/>
           </w:tcPr>
           <w:p>
@@ -9219,7 +9777,7 @@
           </w:tcPr>
           <w:p>
             <w:pPr>
-              <w:cnfStyle w:val="000000000000"/>
+              <w:cnfStyle w:val="000000000000" w:firstRow="0" w:lastRow="0" w:firstColumn="0" w:lastColumn="0" w:oddVBand="0" w:evenVBand="0" w:oddHBand="0" w:evenHBand="0" w:firstRowFirstColumn="0" w:firstRowLastColumn="0" w:lastRowFirstColumn="0" w:lastRowLastColumn="0"/>
             </w:pPr>
             <w:r>
               <w:t>.4979</w:t>
@@ -9228,7 +9786,7 @@
         </w:tc>
         <w:tc>
           <w:tcPr>
-            <w:cnfStyle w:val="000010000000"/>
+            <w:cnfStyle w:val="000010000000" w:firstRow="0" w:lastRow="0" w:firstColumn="0" w:lastColumn="0" w:oddVBand="1" w:evenVBand="0" w:oddHBand="0" w:evenHBand="0" w:firstRowFirstColumn="0" w:firstRowLastColumn="0" w:lastRowFirstColumn="0" w:lastRowLastColumn="0"/>
             <w:tcW w:w="0" w:type="auto"/>
           </w:tcPr>
           <w:p>
@@ -9243,7 +9801,7 @@
           </w:tcPr>
           <w:p>
             <w:pPr>
-              <w:cnfStyle w:val="000000000000"/>
+              <w:cnfStyle w:val="000000000000" w:firstRow="0" w:lastRow="0" w:firstColumn="0" w:lastColumn="0" w:oddVBand="0" w:evenVBand="0" w:oddHBand="0" w:evenHBand="0" w:firstRowFirstColumn="0" w:firstRowLastColumn="0" w:lastRowFirstColumn="0" w:lastRowLastColumn="0"/>
             </w:pPr>
             <w:r>
               <w:t>.4980</w:t>
@@ -9252,7 +9810,7 @@
         </w:tc>
         <w:tc>
           <w:tcPr>
-            <w:cnfStyle w:val="000010000000"/>
+            <w:cnfStyle w:val="000010000000" w:firstRow="0" w:lastRow="0" w:firstColumn="0" w:lastColumn="0" w:oddVBand="1" w:evenVBand="0" w:oddHBand="0" w:evenHBand="0" w:firstRowFirstColumn="0" w:firstRowLastColumn="0" w:lastRowFirstColumn="0" w:lastRowLastColumn="0"/>
             <w:tcW w:w="0" w:type="auto"/>
           </w:tcPr>
           <w:p>
@@ -9264,11 +9822,11 @@
       </w:tr>
       <w:tr>
         <w:trPr>
-          <w:cnfStyle w:val="000000100000"/>
+          <w:cnfStyle w:val="000000100000" w:firstRow="0" w:lastRow="0" w:firstColumn="0" w:lastColumn="0" w:oddVBand="0" w:evenVBand="0" w:oddHBand="1" w:evenHBand="0" w:firstRowFirstColumn="0" w:firstRowLastColumn="0" w:lastRowFirstColumn="0" w:lastRowLastColumn="0"/>
         </w:trPr>
         <w:tc>
           <w:tcPr>
-            <w:cnfStyle w:val="000010000000"/>
+            <w:cnfStyle w:val="000010000000" w:firstRow="0" w:lastRow="0" w:firstColumn="0" w:lastColumn="0" w:oddVBand="1" w:evenVBand="0" w:oddHBand="0" w:evenHBand="0" w:firstRowFirstColumn="0" w:firstRowLastColumn="0" w:lastRowFirstColumn="0" w:lastRowLastColumn="0"/>
             <w:tcW w:w="0" w:type="auto"/>
           </w:tcPr>
           <w:p>
@@ -9283,7 +9841,7 @@
           </w:tcPr>
           <w:p>
             <w:pPr>
-              <w:cnfStyle w:val="000000100000"/>
+              <w:cnfStyle w:val="000000100000" w:firstRow="0" w:lastRow="0" w:firstColumn="0" w:lastColumn="0" w:oddVBand="0" w:evenVBand="0" w:oddHBand="1" w:evenHBand="0" w:firstRowFirstColumn="0" w:firstRowLastColumn="0" w:lastRowFirstColumn="0" w:lastRowLastColumn="0"/>
             </w:pPr>
             <w:r>
               <w:t>.4981</w:t>
@@ -9292,7 +9850,7 @@
         </w:tc>
         <w:tc>
           <w:tcPr>
-            <w:cnfStyle w:val="000010000000"/>
+            <w:cnfStyle w:val="000010000000" w:firstRow="0" w:lastRow="0" w:firstColumn="0" w:lastColumn="0" w:oddVBand="1" w:evenVBand="0" w:oddHBand="0" w:evenHBand="0" w:firstRowFirstColumn="0" w:firstRowLastColumn="0" w:lastRowFirstColumn="0" w:lastRowLastColumn="0"/>
             <w:tcW w:w="0" w:type="auto"/>
           </w:tcPr>
           <w:p>
@@ -9307,7 +9865,7 @@
           </w:tcPr>
           <w:p>
             <w:pPr>
-              <w:cnfStyle w:val="000000100000"/>
+              <w:cnfStyle w:val="000000100000" w:firstRow="0" w:lastRow="0" w:firstColumn="0" w:lastColumn="0" w:oddVBand="0" w:evenVBand="0" w:oddHBand="1" w:evenHBand="0" w:firstRowFirstColumn="0" w:firstRowLastColumn="0" w:lastRowFirstColumn="0" w:lastRowLastColumn="0"/>
             </w:pPr>
             <w:r>
               <w:t>.4982</w:t>
@@ -9316,7 +9874,7 @@
         </w:tc>
         <w:tc>
           <w:tcPr>
-            <w:cnfStyle w:val="000010000000"/>
+            <w:cnfStyle w:val="000010000000" w:firstRow="0" w:lastRow="0" w:firstColumn="0" w:lastColumn="0" w:oddVBand="1" w:evenVBand="0" w:oddHBand="0" w:evenHBand="0" w:firstRowFirstColumn="0" w:firstRowLastColumn="0" w:lastRowFirstColumn="0" w:lastRowLastColumn="0"/>
             <w:tcW w:w="0" w:type="auto"/>
           </w:tcPr>
           <w:p>
@@ -9331,7 +9889,7 @@
           </w:tcPr>
           <w:p>
             <w:pPr>
-              <w:cnfStyle w:val="000000100000"/>
+              <w:cnfStyle w:val="000000100000" w:firstRow="0" w:lastRow="0" w:firstColumn="0" w:lastColumn="0" w:oddVBand="0" w:evenVBand="0" w:oddHBand="1" w:evenHBand="0" w:firstRowFirstColumn="0" w:firstRowLastColumn="0" w:lastRowFirstColumn="0" w:lastRowLastColumn="0"/>
             </w:pPr>
             <w:r>
               <w:t>.4984</w:t>
@@ -9340,7 +9898,7 @@
         </w:tc>
         <w:tc>
           <w:tcPr>
-            <w:cnfStyle w:val="000010000000"/>
+            <w:cnfStyle w:val="000010000000" w:firstRow="0" w:lastRow="0" w:firstColumn="0" w:lastColumn="0" w:oddVBand="1" w:evenVBand="0" w:oddHBand="0" w:evenHBand="0" w:firstRowFirstColumn="0" w:firstRowLastColumn="0" w:lastRowFirstColumn="0" w:lastRowLastColumn="0"/>
             <w:tcW w:w="0" w:type="auto"/>
           </w:tcPr>
           <w:p>
@@ -9355,7 +9913,7 @@
           </w:tcPr>
           <w:p>
             <w:pPr>
-              <w:cnfStyle w:val="000000100000"/>
+              <w:cnfStyle w:val="000000100000" w:firstRow="0" w:lastRow="0" w:firstColumn="0" w:lastColumn="0" w:oddVBand="0" w:evenVBand="0" w:oddHBand="1" w:evenHBand="0" w:firstRowFirstColumn="0" w:firstRowLastColumn="0" w:lastRowFirstColumn="0" w:lastRowLastColumn="0"/>
             </w:pPr>
             <w:r>
               <w:t>.4985</w:t>
@@ -9364,7 +9922,7 @@
         </w:tc>
         <w:tc>
           <w:tcPr>
-            <w:cnfStyle w:val="000010000000"/>
+            <w:cnfStyle w:val="000010000000" w:firstRow="0" w:lastRow="0" w:firstColumn="0" w:lastColumn="0" w:oddVBand="1" w:evenVBand="0" w:oddHBand="0" w:evenHBand="0" w:firstRowFirstColumn="0" w:firstRowLastColumn="0" w:lastRowFirstColumn="0" w:lastRowLastColumn="0"/>
             <w:tcW w:w="0" w:type="auto"/>
           </w:tcPr>
           <w:p>
@@ -9379,7 +9937,7 @@
           </w:tcPr>
           <w:p>
             <w:pPr>
-              <w:cnfStyle w:val="000000100000"/>
+              <w:cnfStyle w:val="000000100000" w:firstRow="0" w:lastRow="0" w:firstColumn="0" w:lastColumn="0" w:oddVBand="0" w:evenVBand="0" w:oddHBand="1" w:evenHBand="0" w:firstRowFirstColumn="0" w:firstRowLastColumn="0" w:lastRowFirstColumn="0" w:lastRowLastColumn="0"/>
             </w:pPr>
             <w:r>
               <w:t>.4986</w:t>
@@ -9388,7 +9946,7 @@
         </w:tc>
         <w:tc>
           <w:tcPr>
-            <w:cnfStyle w:val="000010000000"/>
+            <w:cnfStyle w:val="000010000000" w:firstRow="0" w:lastRow="0" w:firstColumn="0" w:lastColumn="0" w:oddVBand="1" w:evenVBand="0" w:oddHBand="0" w:evenHBand="0" w:firstRowFirstColumn="0" w:firstRowLastColumn="0" w:lastRowFirstColumn="0" w:lastRowLastColumn="0"/>
             <w:tcW w:w="0" w:type="auto"/>
           </w:tcPr>
           <w:p>
@@ -9401,7 +9959,7 @@
       <w:tr>
         <w:tc>
           <w:tcPr>
-            <w:cnfStyle w:val="000010000000"/>
+            <w:cnfStyle w:val="000010000000" w:firstRow="0" w:lastRow="0" w:firstColumn="0" w:lastColumn="0" w:oddVBand="1" w:evenVBand="0" w:oddHBand="0" w:evenHBand="0" w:firstRowFirstColumn="0" w:firstRowLastColumn="0" w:lastRowFirstColumn="0" w:lastRowLastColumn="0"/>
             <w:tcW w:w="0" w:type="auto"/>
           </w:tcPr>
           <w:p>
@@ -9416,7 +9974,7 @@
           </w:tcPr>
           <w:p>
             <w:pPr>
-              <w:cnfStyle w:val="000000000000"/>
+              <w:cnfStyle w:val="000000000000" w:firstRow="0" w:lastRow="0" w:firstColumn="0" w:lastColumn="0" w:oddVBand="0" w:evenVBand="0" w:oddHBand="0" w:evenHBand="0" w:firstRowFirstColumn="0" w:firstRowLastColumn="0" w:lastRowFirstColumn="0" w:lastRowLastColumn="0"/>
             </w:pPr>
             <w:r>
               <w:t>.4987</w:t>
@@ -9425,7 +9983,7 @@
         </w:tc>
         <w:tc>
           <w:tcPr>
-            <w:cnfStyle w:val="000010000000"/>
+            <w:cnfStyle w:val="000010000000" w:firstRow="0" w:lastRow="0" w:firstColumn="0" w:lastColumn="0" w:oddVBand="1" w:evenVBand="0" w:oddHBand="0" w:evenHBand="0" w:firstRowFirstColumn="0" w:firstRowLastColumn="0" w:lastRowFirstColumn="0" w:lastRowLastColumn="0"/>
             <w:tcW w:w="0" w:type="auto"/>
           </w:tcPr>
           <w:p>
@@ -9440,7 +9998,7 @@
           </w:tcPr>
           <w:p>
             <w:pPr>
-              <w:cnfStyle w:val="000000000000"/>
+              <w:cnfStyle w:val="000000000000" w:firstRow="0" w:lastRow="0" w:firstColumn="0" w:lastColumn="0" w:oddVBand="0" w:evenVBand="0" w:oddHBand="0" w:evenHBand="0" w:firstRowFirstColumn="0" w:firstRowLastColumn="0" w:lastRowFirstColumn="0" w:lastRowLastColumn="0"/>
             </w:pPr>
             <w:r>
               <w:t>.4987</w:t>
@@ -9449,7 +10007,7 @@
         </w:tc>
         <w:tc>
           <w:tcPr>
-            <w:cnfStyle w:val="000010000000"/>
+            <w:cnfStyle w:val="000010000000" w:firstRow="0" w:lastRow="0" w:firstColumn="0" w:lastColumn="0" w:oddVBand="1" w:evenVBand="0" w:oddHBand="0" w:evenHBand="0" w:firstRowFirstColumn="0" w:firstRowLastColumn="0" w:lastRowFirstColumn="0" w:lastRowLastColumn="0"/>
             <w:tcW w:w="0" w:type="auto"/>
           </w:tcPr>
           <w:p>
@@ -9464,7 +10022,7 @@
           </w:tcPr>
           <w:p>
             <w:pPr>
-              <w:cnfStyle w:val="000000000000"/>
+              <w:cnfStyle w:val="000000000000" w:firstRow="0" w:lastRow="0" w:firstColumn="0" w:lastColumn="0" w:oddVBand="0" w:evenVBand="0" w:oddHBand="0" w:evenHBand="0" w:firstRowFirstColumn="0" w:firstRowLastColumn="0" w:lastRowFirstColumn="0" w:lastRowLastColumn="0"/>
             </w:pPr>
             <w:r>
               <w:t>.4988</w:t>
@@ -9473,7 +10031,7 @@
         </w:tc>
         <w:tc>
           <w:tcPr>
-            <w:cnfStyle w:val="000010000000"/>
+            <w:cnfStyle w:val="000010000000" w:firstRow="0" w:lastRow="0" w:firstColumn="0" w:lastColumn="0" w:oddVBand="1" w:evenVBand="0" w:oddHBand="0" w:evenHBand="0" w:firstRowFirstColumn="0" w:firstRowLastColumn="0" w:lastRowFirstColumn="0" w:lastRowLastColumn="0"/>
             <w:tcW w:w="0" w:type="auto"/>
           </w:tcPr>
           <w:p>
@@ -9488,7 +10046,7 @@
           </w:tcPr>
           <w:p>
             <w:pPr>
-              <w:cnfStyle w:val="000000000000"/>
+              <w:cnfStyle w:val="000000000000" w:firstRow="0" w:lastRow="0" w:firstColumn="0" w:lastColumn="0" w:oddVBand="0" w:evenVBand="0" w:oddHBand="0" w:evenHBand="0" w:firstRowFirstColumn="0" w:firstRowLastColumn="0" w:lastRowFirstColumn="0" w:lastRowLastColumn="0"/>
             </w:pPr>
             <w:r>
               <w:t>.4989</w:t>
@@ -9497,7 +10055,7 @@
         </w:tc>
         <w:tc>
           <w:tcPr>
-            <w:cnfStyle w:val="000010000000"/>
+            <w:cnfStyle w:val="000010000000" w:firstRow="0" w:lastRow="0" w:firstColumn="0" w:lastColumn="0" w:oddVBand="1" w:evenVBand="0" w:oddHBand="0" w:evenHBand="0" w:firstRowFirstColumn="0" w:firstRowLastColumn="0" w:lastRowFirstColumn="0" w:lastRowLastColumn="0"/>
             <w:tcW w:w="0" w:type="auto"/>
           </w:tcPr>
           <w:p>
@@ -9512,7 +10070,7 @@
           </w:tcPr>
           <w:p>
             <w:pPr>
-              <w:cnfStyle w:val="000000000000"/>
+              <w:cnfStyle w:val="000000000000" w:firstRow="0" w:lastRow="0" w:firstColumn="0" w:lastColumn="0" w:oddVBand="0" w:evenVBand="0" w:oddHBand="0" w:evenHBand="0" w:firstRowFirstColumn="0" w:firstRowLastColumn="0" w:lastRowFirstColumn="0" w:lastRowLastColumn="0"/>
             </w:pPr>
             <w:r>
               <w:t>.4990</w:t>
@@ -9521,7 +10079,7 @@
         </w:tc>
         <w:tc>
           <w:tcPr>
-            <w:cnfStyle w:val="000010000000"/>
+            <w:cnfStyle w:val="000010000000" w:firstRow="0" w:lastRow="0" w:firstColumn="0" w:lastColumn="0" w:oddVBand="1" w:evenVBand="0" w:oddHBand="0" w:evenHBand="0" w:firstRowFirstColumn="0" w:firstRowLastColumn="0" w:lastRowFirstColumn="0" w:lastRowLastColumn="0"/>
             <w:tcW w:w="0" w:type="auto"/>
           </w:tcPr>
           <w:p>
@@ -9533,11 +10091,11 @@
       </w:tr>
       <w:tr>
         <w:trPr>
-          <w:cnfStyle w:val="000000100000"/>
+          <w:cnfStyle w:val="000000100000" w:firstRow="0" w:lastRow="0" w:firstColumn="0" w:lastColumn="0" w:oddVBand="0" w:evenVBand="0" w:oddHBand="1" w:evenHBand="0" w:firstRowFirstColumn="0" w:firstRowLastColumn="0" w:lastRowFirstColumn="0" w:lastRowLastColumn="0"/>
         </w:trPr>
         <w:tc>
           <w:tcPr>
-            <w:cnfStyle w:val="000010000000"/>
+            <w:cnfStyle w:val="000010000000" w:firstRow="0" w:lastRow="0" w:firstColumn="0" w:lastColumn="0" w:oddVBand="1" w:evenVBand="0" w:oddHBand="0" w:evenHBand="0" w:firstRowFirstColumn="0" w:firstRowLastColumn="0" w:lastRowFirstColumn="0" w:lastRowLastColumn="0"/>
             <w:tcW w:w="0" w:type="auto"/>
           </w:tcPr>
           <w:p>
@@ -9552,7 +10110,7 @@
           </w:tcPr>
           <w:p>
             <w:pPr>
-              <w:cnfStyle w:val="000000100000"/>
+              <w:cnfStyle w:val="000000100000" w:firstRow="0" w:lastRow="0" w:firstColumn="0" w:lastColumn="0" w:oddVBand="0" w:evenVBand="0" w:oddHBand="1" w:evenHBand="0" w:firstRowFirstColumn="0" w:firstRowLastColumn="0" w:lastRowFirstColumn="0" w:lastRowLastColumn="0"/>
             </w:pPr>
             <w:r>
               <w:t>.4990</w:t>
@@ -9561,7 +10119,7 @@
         </w:tc>
         <w:tc>
           <w:tcPr>
-            <w:cnfStyle w:val="000010000000"/>
+            <w:cnfStyle w:val="000010000000" w:firstRow="0" w:lastRow="0" w:firstColumn="0" w:lastColumn="0" w:oddVBand="1" w:evenVBand="0" w:oddHBand="0" w:evenHBand="0" w:firstRowFirstColumn="0" w:firstRowLastColumn="0" w:lastRowFirstColumn="0" w:lastRowLastColumn="0"/>
             <w:tcW w:w="0" w:type="auto"/>
           </w:tcPr>
           <w:p>
@@ -9576,7 +10134,7 @@
           </w:tcPr>
           <w:p>
             <w:pPr>
-              <w:cnfStyle w:val="000000100000"/>
+              <w:cnfStyle w:val="000000100000" w:firstRow="0" w:lastRow="0" w:firstColumn="0" w:lastColumn="0" w:oddVBand="0" w:evenVBand="0" w:oddHBand="1" w:evenHBand="0" w:firstRowFirstColumn="0" w:firstRowLastColumn="0" w:lastRowFirstColumn="0" w:lastRowLastColumn="0"/>
             </w:pPr>
             <w:r>
               <w:t>.4991</w:t>
@@ -9585,7 +10143,7 @@
         </w:tc>
         <w:tc>
           <w:tcPr>
-            <w:cnfStyle w:val="000010000000"/>
+            <w:cnfStyle w:val="000010000000" w:firstRow="0" w:lastRow="0" w:firstColumn="0" w:lastColumn="0" w:oddVBand="1" w:evenVBand="0" w:oddHBand="0" w:evenHBand="0" w:firstRowFirstColumn="0" w:firstRowLastColumn="0" w:lastRowFirstColumn="0" w:lastRowLastColumn="0"/>
             <w:tcW w:w="0" w:type="auto"/>
           </w:tcPr>
           <w:p>
@@ -9600,7 +10158,7 @@
           </w:tcPr>
           <w:p>
             <w:pPr>
-              <w:cnfStyle w:val="000000100000"/>
+              <w:cnfStyle w:val="000000100000" w:firstRow="0" w:lastRow="0" w:firstColumn="0" w:lastColumn="0" w:oddVBand="0" w:evenVBand="0" w:oddHBand="1" w:evenHBand="0" w:firstRowFirstColumn="0" w:firstRowLastColumn="0" w:lastRowFirstColumn="0" w:lastRowLastColumn="0"/>
             </w:pPr>
             <w:r>
               <w:t>.4992</w:t>
@@ -9609,7 +10167,7 @@
         </w:tc>
         <w:tc>
           <w:tcPr>
-            <w:cnfStyle w:val="000010000000"/>
+            <w:cnfStyle w:val="000010000000" w:firstRow="0" w:lastRow="0" w:firstColumn="0" w:lastColumn="0" w:oddVBand="1" w:evenVBand="0" w:oddHBand="0" w:evenHBand="0" w:firstRowFirstColumn="0" w:firstRowLastColumn="0" w:lastRowFirstColumn="0" w:lastRowLastColumn="0"/>
             <w:tcW w:w="0" w:type="auto"/>
           </w:tcPr>
           <w:p>
@@ -9624,7 +10182,7 @@
           </w:tcPr>
           <w:p>
             <w:pPr>
-              <w:cnfStyle w:val="000000100000"/>
+              <w:cnfStyle w:val="000000100000" w:firstRow="0" w:lastRow="0" w:firstColumn="0" w:lastColumn="0" w:oddVBand="0" w:evenVBand="0" w:oddHBand="1" w:evenHBand="0" w:firstRowFirstColumn="0" w:firstRowLastColumn="0" w:lastRowFirstColumn="0" w:lastRowLastColumn="0"/>
             </w:pPr>
             <w:r>
               <w:t>.4992</w:t>
@@ -9633,7 +10191,7 @@
         </w:tc>
         <w:tc>
           <w:tcPr>
-            <w:cnfStyle w:val="000010000000"/>
+            <w:cnfStyle w:val="000010000000" w:firstRow="0" w:lastRow="0" w:firstColumn="0" w:lastColumn="0" w:oddVBand="1" w:evenVBand="0" w:oddHBand="0" w:evenHBand="0" w:firstRowFirstColumn="0" w:firstRowLastColumn="0" w:lastRowFirstColumn="0" w:lastRowLastColumn="0"/>
             <w:tcW w:w="0" w:type="auto"/>
           </w:tcPr>
           <w:p>
@@ -9648,7 +10206,7 @@
           </w:tcPr>
           <w:p>
             <w:pPr>
-              <w:cnfStyle w:val="000000100000"/>
+              <w:cnfStyle w:val="000000100000" w:firstRow="0" w:lastRow="0" w:firstColumn="0" w:lastColumn="0" w:oddVBand="0" w:evenVBand="0" w:oddHBand="1" w:evenHBand="0" w:firstRowFirstColumn="0" w:firstRowLastColumn="0" w:lastRowFirstColumn="0" w:lastRowLastColumn="0"/>
             </w:pPr>
             <w:r>
               <w:t>.4993</w:t>
@@ -9657,7 +10215,7 @@
         </w:tc>
         <w:tc>
           <w:tcPr>
-            <w:cnfStyle w:val="000010000000"/>
+            <w:cnfStyle w:val="000010000000" w:firstRow="0" w:lastRow="0" w:firstColumn="0" w:lastColumn="0" w:oddVBand="1" w:evenVBand="0" w:oddHBand="0" w:evenHBand="0" w:firstRowFirstColumn="0" w:firstRowLastColumn="0" w:lastRowFirstColumn="0" w:lastRowLastColumn="0"/>
             <w:tcW w:w="0" w:type="auto"/>
           </w:tcPr>
           <w:p>
@@ -9670,7 +10228,7 @@
       <w:tr>
         <w:tc>
           <w:tcPr>
-            <w:cnfStyle w:val="000010000000"/>
+            <w:cnfStyle w:val="000010000000" w:firstRow="0" w:lastRow="0" w:firstColumn="0" w:lastColumn="0" w:oddVBand="1" w:evenVBand="0" w:oddHBand="0" w:evenHBand="0" w:firstRowFirstColumn="0" w:firstRowLastColumn="0" w:lastRowFirstColumn="0" w:lastRowLastColumn="0"/>
             <w:tcW w:w="0" w:type="auto"/>
           </w:tcPr>
           <w:p>
@@ -9685,7 +10243,7 @@
           </w:tcPr>
           <w:p>
             <w:pPr>
-              <w:cnfStyle w:val="000000000000"/>
+              <w:cnfStyle w:val="000000000000" w:firstRow="0" w:lastRow="0" w:firstColumn="0" w:lastColumn="0" w:oddVBand="0" w:evenVBand="0" w:oddHBand="0" w:evenHBand="0" w:firstRowFirstColumn="0" w:firstRowLastColumn="0" w:lastRowFirstColumn="0" w:lastRowLastColumn="0"/>
             </w:pPr>
             <w:r>
               <w:t>.4993</w:t>
@@ -9694,7 +10252,7 @@
         </w:tc>
         <w:tc>
           <w:tcPr>
-            <w:cnfStyle w:val="000010000000"/>
+            <w:cnfStyle w:val="000010000000" w:firstRow="0" w:lastRow="0" w:firstColumn="0" w:lastColumn="0" w:oddVBand="1" w:evenVBand="0" w:oddHBand="0" w:evenHBand="0" w:firstRowFirstColumn="0" w:firstRowLastColumn="0" w:lastRowFirstColumn="0" w:lastRowLastColumn="0"/>
             <w:tcW w:w="0" w:type="auto"/>
           </w:tcPr>
           <w:p>
@@ -9709,7 +10267,7 @@
           </w:tcPr>
           <w:p>
             <w:pPr>
-              <w:cnfStyle w:val="000000000000"/>
+              <w:cnfStyle w:val="000000000000" w:firstRow="0" w:lastRow="0" w:firstColumn="0" w:lastColumn="0" w:oddVBand="0" w:evenVBand="0" w:oddHBand="0" w:evenHBand="0" w:firstRowFirstColumn="0" w:firstRowLastColumn="0" w:lastRowFirstColumn="0" w:lastRowLastColumn="0"/>
             </w:pPr>
             <w:r>
               <w:t>.4994</w:t>
@@ -9718,7 +10276,7 @@
         </w:tc>
         <w:tc>
           <w:tcPr>
-            <w:cnfStyle w:val="000010000000"/>
+            <w:cnfStyle w:val="000010000000" w:firstRow="0" w:lastRow="0" w:firstColumn="0" w:lastColumn="0" w:oddVBand="1" w:evenVBand="0" w:oddHBand="0" w:evenHBand="0" w:firstRowFirstColumn="0" w:firstRowLastColumn="0" w:lastRowFirstColumn="0" w:lastRowLastColumn="0"/>
             <w:tcW w:w="0" w:type="auto"/>
           </w:tcPr>
           <w:p>
@@ -9733,7 +10291,7 @@
           </w:tcPr>
           <w:p>
             <w:pPr>
-              <w:cnfStyle w:val="000000000000"/>
+              <w:cnfStyle w:val="000000000000" w:firstRow="0" w:lastRow="0" w:firstColumn="0" w:lastColumn="0" w:oddVBand="0" w:evenVBand="0" w:oddHBand="0" w:evenHBand="0" w:firstRowFirstColumn="0" w:firstRowLastColumn="0" w:lastRowFirstColumn="0" w:lastRowLastColumn="0"/>
             </w:pPr>
             <w:r>
               <w:t>.4994</w:t>
@@ -9742,7 +10300,7 @@
         </w:tc>
         <w:tc>
           <w:tcPr>
-            <w:cnfStyle w:val="000010000000"/>
+            <w:cnfStyle w:val="000010000000" w:firstRow="0" w:lastRow="0" w:firstColumn="0" w:lastColumn="0" w:oddVBand="1" w:evenVBand="0" w:oddHBand="0" w:evenHBand="0" w:firstRowFirstColumn="0" w:firstRowLastColumn="0" w:lastRowFirstColumn="0" w:lastRowLastColumn="0"/>
             <w:tcW w:w="0" w:type="auto"/>
           </w:tcPr>
           <w:p>
@@ -9757,7 +10315,7 @@
           </w:tcPr>
           <w:p>
             <w:pPr>
-              <w:cnfStyle w:val="000000000000"/>
+              <w:cnfStyle w:val="000000000000" w:firstRow="0" w:lastRow="0" w:firstColumn="0" w:lastColumn="0" w:oddVBand="0" w:evenVBand="0" w:oddHBand="0" w:evenHBand="0" w:firstRowFirstColumn="0" w:firstRowLastColumn="0" w:lastRowFirstColumn="0" w:lastRowLastColumn="0"/>
             </w:pPr>
             <w:r>
               <w:t>.4994</w:t>
@@ -9766,7 +10324,7 @@
         </w:tc>
         <w:tc>
           <w:tcPr>
-            <w:cnfStyle w:val="000010000000"/>
+            <w:cnfStyle w:val="000010000000" w:firstRow="0" w:lastRow="0" w:firstColumn="0" w:lastColumn="0" w:oddVBand="1" w:evenVBand="0" w:oddHBand="0" w:evenHBand="0" w:firstRowFirstColumn="0" w:firstRowLastColumn="0" w:lastRowFirstColumn="0" w:lastRowLastColumn="0"/>
             <w:tcW w:w="0" w:type="auto"/>
           </w:tcPr>
           <w:p>
@@ -9781,7 +10339,7 @@
           </w:tcPr>
           <w:p>
             <w:pPr>
-              <w:cnfStyle w:val="000000000000"/>
+              <w:cnfStyle w:val="000000000000" w:firstRow="0" w:lastRow="0" w:firstColumn="0" w:lastColumn="0" w:oddVBand="0" w:evenVBand="0" w:oddHBand="0" w:evenHBand="0" w:firstRowFirstColumn="0" w:firstRowLastColumn="0" w:lastRowFirstColumn="0" w:lastRowLastColumn="0"/>
             </w:pPr>
             <w:r>
               <w:t>.4995</w:t>
@@ -9790,7 +10348,7 @@
         </w:tc>
         <w:tc>
           <w:tcPr>
-            <w:cnfStyle w:val="000010000000"/>
+            <w:cnfStyle w:val="000010000000" w:firstRow="0" w:lastRow="0" w:firstColumn="0" w:lastColumn="0" w:oddVBand="1" w:evenVBand="0" w:oddHBand="0" w:evenHBand="0" w:firstRowFirstColumn="0" w:firstRowLastColumn="0" w:lastRowFirstColumn="0" w:lastRowLastColumn="0"/>
             <w:tcW w:w="0" w:type="auto"/>
           </w:tcPr>
           <w:p>
@@ -9802,11 +10360,11 @@
       </w:tr>
       <w:tr>
         <w:trPr>
-          <w:cnfStyle w:val="000000100000"/>
+          <w:cnfStyle w:val="000000100000" w:firstRow="0" w:lastRow="0" w:firstColumn="0" w:lastColumn="0" w:oddVBand="0" w:evenVBand="0" w:oddHBand="1" w:evenHBand="0" w:firstRowFirstColumn="0" w:firstRowLastColumn="0" w:lastRowFirstColumn="0" w:lastRowLastColumn="0"/>
         </w:trPr>
         <w:tc>
           <w:tcPr>
-            <w:cnfStyle w:val="000010000000"/>
+            <w:cnfStyle w:val="000010000000" w:firstRow="0" w:lastRow="0" w:firstColumn="0" w:lastColumn="0" w:oddVBand="1" w:evenVBand="0" w:oddHBand="0" w:evenHBand="0" w:firstRowFirstColumn="0" w:firstRowLastColumn="0" w:lastRowFirstColumn="0" w:lastRowLastColumn="0"/>
             <w:tcW w:w="0" w:type="auto"/>
           </w:tcPr>
           <w:p>
@@ -9821,7 +10379,7 @@
           </w:tcPr>
           <w:p>
             <w:pPr>
-              <w:cnfStyle w:val="000000100000"/>
+              <w:cnfStyle w:val="000000100000" w:firstRow="0" w:lastRow="0" w:firstColumn="0" w:lastColumn="0" w:oddVBand="0" w:evenVBand="0" w:oddHBand="1" w:evenHBand="0" w:firstRowFirstColumn="0" w:firstRowLastColumn="0" w:lastRowFirstColumn="0" w:lastRowLastColumn="0"/>
             </w:pPr>
             <w:r>
               <w:t>.4995</w:t>
@@ -9830,7 +10388,7 @@
         </w:tc>
         <w:tc>
           <w:tcPr>
-            <w:cnfStyle w:val="000010000000"/>
+            <w:cnfStyle w:val="000010000000" w:firstRow="0" w:lastRow="0" w:firstColumn="0" w:lastColumn="0" w:oddVBand="1" w:evenVBand="0" w:oddHBand="0" w:evenHBand="0" w:firstRowFirstColumn="0" w:firstRowLastColumn="0" w:lastRowFirstColumn="0" w:lastRowLastColumn="0"/>
             <w:tcW w:w="0" w:type="auto"/>
           </w:tcPr>
           <w:p>
@@ -9845,7 +10403,7 @@
           </w:tcPr>
           <w:p>
             <w:pPr>
-              <w:cnfStyle w:val="000000100000"/>
+              <w:cnfStyle w:val="000000100000" w:firstRow="0" w:lastRow="0" w:firstColumn="0" w:lastColumn="0" w:oddVBand="0" w:evenVBand="0" w:oddHBand="1" w:evenHBand="0" w:firstRowFirstColumn="0" w:firstRowLastColumn="0" w:lastRowFirstColumn="0" w:lastRowLastColumn="0"/>
             </w:pPr>
             <w:r>
               <w:t>.4995</w:t>
@@ -9854,7 +10412,7 @@
         </w:tc>
         <w:tc>
           <w:tcPr>
-            <w:cnfStyle w:val="000010000000"/>
+            <w:cnfStyle w:val="000010000000" w:firstRow="0" w:lastRow="0" w:firstColumn="0" w:lastColumn="0" w:oddVBand="1" w:evenVBand="0" w:oddHBand="0" w:evenHBand="0" w:firstRowFirstColumn="0" w:firstRowLastColumn="0" w:lastRowFirstColumn="0" w:lastRowLastColumn="0"/>
             <w:tcW w:w="0" w:type="auto"/>
           </w:tcPr>
           <w:p>
@@ -9869,7 +10427,7 @@
           </w:tcPr>
           <w:p>
             <w:pPr>
-              <w:cnfStyle w:val="000000100000"/>
+              <w:cnfStyle w:val="000000100000" w:firstRow="0" w:lastRow="0" w:firstColumn="0" w:lastColumn="0" w:oddVBand="0" w:evenVBand="0" w:oddHBand="1" w:evenHBand="0" w:firstRowFirstColumn="0" w:firstRowLastColumn="0" w:lastRowFirstColumn="0" w:lastRowLastColumn="0"/>
             </w:pPr>
             <w:r>
               <w:t>.4996</w:t>
@@ -9878,7 +10436,7 @@
         </w:tc>
         <w:tc>
           <w:tcPr>
-            <w:cnfStyle w:val="000010000000"/>
+            <w:cnfStyle w:val="000010000000" w:firstRow="0" w:lastRow="0" w:firstColumn="0" w:lastColumn="0" w:oddVBand="1" w:evenVBand="0" w:oddHBand="0" w:evenHBand="0" w:firstRowFirstColumn="0" w:firstRowLastColumn="0" w:lastRowFirstColumn="0" w:lastRowLastColumn="0"/>
             <w:tcW w:w="0" w:type="auto"/>
           </w:tcPr>
           <w:p>
@@ -9893,7 +10451,7 @@
           </w:tcPr>
           <w:p>
             <w:pPr>
-              <w:cnfStyle w:val="000000100000"/>
+              <w:cnfStyle w:val="000000100000" w:firstRow="0" w:lastRow="0" w:firstColumn="0" w:lastColumn="0" w:oddVBand="0" w:evenVBand="0" w:oddHBand="1" w:evenHBand="0" w:firstRowFirstColumn="0" w:firstRowLastColumn="0" w:lastRowFirstColumn="0" w:lastRowLastColumn="0"/>
             </w:pPr>
             <w:r>
               <w:t>.4996</w:t>
@@ -9902,7 +10460,7 @@
         </w:tc>
         <w:tc>
           <w:tcPr>
-            <w:cnfStyle w:val="000010000000"/>
+            <w:cnfStyle w:val="000010000000" w:firstRow="0" w:lastRow="0" w:firstColumn="0" w:lastColumn="0" w:oddVBand="1" w:evenVBand="0" w:oddHBand="0" w:evenHBand="0" w:firstRowFirstColumn="0" w:firstRowLastColumn="0" w:lastRowFirstColumn="0" w:lastRowLastColumn="0"/>
             <w:tcW w:w="0" w:type="auto"/>
           </w:tcPr>
           <w:p>
@@ -9917,7 +10475,7 @@
           </w:tcPr>
           <w:p>
             <w:pPr>
-              <w:cnfStyle w:val="000000100000"/>
+              <w:cnfStyle w:val="000000100000" w:firstRow="0" w:lastRow="0" w:firstColumn="0" w:lastColumn="0" w:oddVBand="0" w:evenVBand="0" w:oddHBand="1" w:evenHBand="0" w:firstRowFirstColumn="0" w:firstRowLastColumn="0" w:lastRowFirstColumn="0" w:lastRowLastColumn="0"/>
             </w:pPr>
             <w:r>
               <w:t>.4996</w:t>
@@ -9926,7 +10484,7 @@
         </w:tc>
         <w:tc>
           <w:tcPr>
-            <w:cnfStyle w:val="000010000000"/>
+            <w:cnfStyle w:val="000010000000" w:firstRow="0" w:lastRow="0" w:firstColumn="0" w:lastColumn="0" w:oddVBand="1" w:evenVBand="0" w:oddHBand="0" w:evenHBand="0" w:firstRowFirstColumn="0" w:firstRowLastColumn="0" w:lastRowFirstColumn="0" w:lastRowLastColumn="0"/>
             <w:tcW w:w="0" w:type="auto"/>
           </w:tcPr>
           <w:p>
@@ -9939,7 +10497,7 @@
       <w:tr>
         <w:tc>
           <w:tcPr>
-            <w:cnfStyle w:val="000010000000"/>
+            <w:cnfStyle w:val="000010000000" w:firstRow="0" w:lastRow="0" w:firstColumn="0" w:lastColumn="0" w:oddVBand="1" w:evenVBand="0" w:oddHBand="0" w:evenHBand="0" w:firstRowFirstColumn="0" w:firstRowLastColumn="0" w:lastRowFirstColumn="0" w:lastRowLastColumn="0"/>
             <w:tcW w:w="0" w:type="auto"/>
           </w:tcPr>
           <w:p>
@@ -9954,7 +10512,7 @@
           </w:tcPr>
           <w:p>
             <w:pPr>
-              <w:cnfStyle w:val="000000000000"/>
+              <w:cnfStyle w:val="000000000000" w:firstRow="0" w:lastRow="0" w:firstColumn="0" w:lastColumn="0" w:oddVBand="0" w:evenVBand="0" w:oddHBand="0" w:evenHBand="0" w:firstRowFirstColumn="0" w:firstRowLastColumn="0" w:lastRowFirstColumn="0" w:lastRowLastColumn="0"/>
             </w:pPr>
             <w:r>
               <w:t>.4997</w:t>
@@ -9963,7 +10521,7 @@
         </w:tc>
         <w:tc>
           <w:tcPr>
-            <w:cnfStyle w:val="000010000000"/>
+            <w:cnfStyle w:val="000010000000" w:firstRow="0" w:lastRow="0" w:firstColumn="0" w:lastColumn="0" w:oddVBand="1" w:evenVBand="0" w:oddHBand="0" w:evenHBand="0" w:firstRowFirstColumn="0" w:firstRowLastColumn="0" w:lastRowFirstColumn="0" w:lastRowLastColumn="0"/>
             <w:tcW w:w="0" w:type="auto"/>
           </w:tcPr>
           <w:p>
@@ -9978,7 +10536,7 @@
           </w:tcPr>
           <w:p>
             <w:pPr>
-              <w:cnfStyle w:val="000000000000"/>
+              <w:cnfStyle w:val="000000000000" w:firstRow="0" w:lastRow="0" w:firstColumn="0" w:lastColumn="0" w:oddVBand="0" w:evenVBand="0" w:oddHBand="0" w:evenHBand="0" w:firstRowFirstColumn="0" w:firstRowLastColumn="0" w:lastRowFirstColumn="0" w:lastRowLastColumn="0"/>
             </w:pPr>
             <w:r>
               <w:t>.4997</w:t>
@@ -9987,7 +10545,7 @@
         </w:tc>
         <w:tc>
           <w:tcPr>
-            <w:cnfStyle w:val="000010000000"/>
+            <w:cnfStyle w:val="000010000000" w:firstRow="0" w:lastRow="0" w:firstColumn="0" w:lastColumn="0" w:oddVBand="1" w:evenVBand="0" w:oddHBand="0" w:evenHBand="0" w:firstRowFirstColumn="0" w:firstRowLastColumn="0" w:lastRowFirstColumn="0" w:lastRowLastColumn="0"/>
             <w:tcW w:w="0" w:type="auto"/>
           </w:tcPr>
           <w:p>
@@ -10002,7 +10560,7 @@
           </w:tcPr>
           <w:p>
             <w:pPr>
-              <w:cnfStyle w:val="000000000000"/>
+              <w:cnfStyle w:val="000000000000" w:firstRow="0" w:lastRow="0" w:firstColumn="0" w:lastColumn="0" w:oddVBand="0" w:evenVBand="0" w:oddHBand="0" w:evenHBand="0" w:firstRowFirstColumn="0" w:firstRowLastColumn="0" w:lastRowFirstColumn="0" w:lastRowLastColumn="0"/>
             </w:pPr>
             <w:r>
               <w:t>.4997</w:t>
@@ -10011,7 +10569,7 @@
         </w:tc>
         <w:tc>
           <w:tcPr>
-            <w:cnfStyle w:val="000010000000"/>
+            <w:cnfStyle w:val="000010000000" w:firstRow="0" w:lastRow="0" w:firstColumn="0" w:lastColumn="0" w:oddVBand="1" w:evenVBand="0" w:oddHBand="0" w:evenHBand="0" w:firstRowFirstColumn="0" w:firstRowLastColumn="0" w:lastRowFirstColumn="0" w:lastRowLastColumn="0"/>
             <w:tcW w:w="0" w:type="auto"/>
           </w:tcPr>
           <w:p>
@@ -10026,7 +10584,7 @@
           </w:tcPr>
           <w:p>
             <w:pPr>
-              <w:cnfStyle w:val="000000000000"/>
+              <w:cnfStyle w:val="000000000000" w:firstRow="0" w:lastRow="0" w:firstColumn="0" w:lastColumn="0" w:oddVBand="0" w:evenVBand="0" w:oddHBand="0" w:evenHBand="0" w:firstRowFirstColumn="0" w:firstRowLastColumn="0" w:lastRowFirstColumn="0" w:lastRowLastColumn="0"/>
             </w:pPr>
             <w:r>
               <w:t>.4997</w:t>
@@ -10035,7 +10593,7 @@
         </w:tc>
         <w:tc>
           <w:tcPr>
-            <w:cnfStyle w:val="000010000000"/>
+            <w:cnfStyle w:val="000010000000" w:firstRow="0" w:lastRow="0" w:firstColumn="0" w:lastColumn="0" w:oddVBand="1" w:evenVBand="0" w:oddHBand="0" w:evenHBand="0" w:firstRowFirstColumn="0" w:firstRowLastColumn="0" w:lastRowFirstColumn="0" w:lastRowLastColumn="0"/>
             <w:tcW w:w="0" w:type="auto"/>
           </w:tcPr>
           <w:p>
@@ -10050,7 +10608,7 @@
           </w:tcPr>
           <w:p>
             <w:pPr>
-              <w:cnfStyle w:val="000000000000"/>
+              <w:cnfStyle w:val="000000000000" w:firstRow="0" w:lastRow="0" w:firstColumn="0" w:lastColumn="0" w:oddVBand="0" w:evenVBand="0" w:oddHBand="0" w:evenHBand="0" w:firstRowFirstColumn="0" w:firstRowLastColumn="0" w:lastRowFirstColumn="0" w:lastRowLastColumn="0"/>
             </w:pPr>
             <w:r>
               <w:t>.4997</w:t>
@@ -10059,7 +10617,7 @@
         </w:tc>
         <w:tc>
           <w:tcPr>
-            <w:cnfStyle w:val="000010000000"/>
+            <w:cnfStyle w:val="000010000000" w:firstRow="0" w:lastRow="0" w:firstColumn="0" w:lastColumn="0" w:oddVBand="1" w:evenVBand="0" w:oddHBand="0" w:evenHBand="0" w:firstRowFirstColumn="0" w:firstRowLastColumn="0" w:lastRowFirstColumn="0" w:lastRowLastColumn="0"/>
             <w:tcW w:w="0" w:type="auto"/>
           </w:tcPr>
           <w:p>
@@ -10071,11 +10629,11 @@
       </w:tr>
       <w:tr>
         <w:trPr>
-          <w:cnfStyle w:val="000000100000"/>
+          <w:cnfStyle w:val="000000100000" w:firstRow="0" w:lastRow="0" w:firstColumn="0" w:lastColumn="0" w:oddVBand="0" w:evenVBand="0" w:oddHBand="1" w:evenHBand="0" w:firstRowFirstColumn="0" w:firstRowLastColumn="0" w:lastRowFirstColumn="0" w:lastRowLastColumn="0"/>
         </w:trPr>
         <w:tc>
           <w:tcPr>
-            <w:cnfStyle w:val="000010000000"/>
+            <w:cnfStyle w:val="000010000000" w:firstRow="0" w:lastRow="0" w:firstColumn="0" w:lastColumn="0" w:oddVBand="1" w:evenVBand="0" w:oddHBand="0" w:evenHBand="0" w:firstRowFirstColumn="0" w:firstRowLastColumn="0" w:lastRowFirstColumn="0" w:lastRowLastColumn="0"/>
             <w:tcW w:w="0" w:type="auto"/>
           </w:tcPr>
           <w:p>
@@ -10090,7 +10648,7 @@
           </w:tcPr>
           <w:p>
             <w:pPr>
-              <w:cnfStyle w:val="000000100000"/>
+              <w:cnfStyle w:val="000000100000" w:firstRow="0" w:lastRow="0" w:firstColumn="0" w:lastColumn="0" w:oddVBand="0" w:evenVBand="0" w:oddHBand="1" w:evenHBand="0" w:firstRowFirstColumn="0" w:firstRowLastColumn="0" w:lastRowFirstColumn="0" w:lastRowLastColumn="0"/>
             </w:pPr>
             <w:r>
               <w:t>.4998</w:t>
@@ -10099,7 +10657,7 @@
         </w:tc>
         <w:tc>
           <w:tcPr>
-            <w:cnfStyle w:val="000010000000"/>
+            <w:cnfStyle w:val="000010000000" w:firstRow="0" w:lastRow="0" w:firstColumn="0" w:lastColumn="0" w:oddVBand="1" w:evenVBand="0" w:oddHBand="0" w:evenHBand="0" w:firstRowFirstColumn="0" w:firstRowLastColumn="0" w:lastRowFirstColumn="0" w:lastRowLastColumn="0"/>
             <w:tcW w:w="0" w:type="auto"/>
           </w:tcPr>
           <w:p>
@@ -10114,7 +10672,7 @@
           </w:tcPr>
           <w:p>
             <w:pPr>
-              <w:cnfStyle w:val="000000100000"/>
+              <w:cnfStyle w:val="000000100000" w:firstRow="0" w:lastRow="0" w:firstColumn="0" w:lastColumn="0" w:oddVBand="0" w:evenVBand="0" w:oddHBand="1" w:evenHBand="0" w:firstRowFirstColumn="0" w:firstRowLastColumn="0" w:lastRowFirstColumn="0" w:lastRowLastColumn="0"/>
             </w:pPr>
             <w:r>
               <w:t>.4998</w:t>
@@ -10123,7 +10681,7 @@
         </w:tc>
         <w:tc>
           <w:tcPr>
-            <w:cnfStyle w:val="000010000000"/>
+            <w:cnfStyle w:val="000010000000" w:firstRow="0" w:lastRow="0" w:firstColumn="0" w:lastColumn="0" w:oddVBand="1" w:evenVBand="0" w:oddHBand="0" w:evenHBand="0" w:firstRowFirstColumn="0" w:firstRowLastColumn="0" w:lastRowFirstColumn="0" w:lastRowLastColumn="0"/>
             <w:tcW w:w="0" w:type="auto"/>
           </w:tcPr>
           <w:p>
@@ -10138,7 +10696,7 @@
           </w:tcPr>
           <w:p>
             <w:pPr>
-              <w:cnfStyle w:val="000000100000"/>
+              <w:cnfStyle w:val="000000100000" w:firstRow="0" w:lastRow="0" w:firstColumn="0" w:lastColumn="0" w:oddVBand="0" w:evenVBand="0" w:oddHBand="1" w:evenHBand="0" w:firstRowFirstColumn="0" w:firstRowLastColumn="0" w:lastRowFirstColumn="0" w:lastRowLastColumn="0"/>
             </w:pPr>
             <w:r>
               <w:t>.4998</w:t>
@@ -10147,7 +10705,7 @@
         </w:tc>
         <w:tc>
           <w:tcPr>
-            <w:cnfStyle w:val="000010000000"/>
+            <w:cnfStyle w:val="000010000000" w:firstRow="0" w:lastRow="0" w:firstColumn="0" w:lastColumn="0" w:oddVBand="1" w:evenVBand="0" w:oddHBand="0" w:evenHBand="0" w:firstRowFirstColumn="0" w:firstRowLastColumn="0" w:lastRowFirstColumn="0" w:lastRowLastColumn="0"/>
             <w:tcW w:w="0" w:type="auto"/>
           </w:tcPr>
           <w:p>
@@ -10162,7 +10720,7 @@
           </w:tcPr>
           <w:p>
             <w:pPr>
-              <w:cnfStyle w:val="000000100000"/>
+              <w:cnfStyle w:val="000000100000" w:firstRow="0" w:lastRow="0" w:firstColumn="0" w:lastColumn="0" w:oddVBand="0" w:evenVBand="0" w:oddHBand="1" w:evenHBand="0" w:firstRowFirstColumn="0" w:firstRowLastColumn="0" w:lastRowFirstColumn="0" w:lastRowLastColumn="0"/>
             </w:pPr>
             <w:r>
               <w:t>.4998</w:t>
@@ -10171,7 +10729,7 @@
         </w:tc>
         <w:tc>
           <w:tcPr>
-            <w:cnfStyle w:val="000010000000"/>
+            <w:cnfStyle w:val="000010000000" w:firstRow="0" w:lastRow="0" w:firstColumn="0" w:lastColumn="0" w:oddVBand="1" w:evenVBand="0" w:oddHBand="0" w:evenHBand="0" w:firstRowFirstColumn="0" w:firstRowLastColumn="0" w:lastRowFirstColumn="0" w:lastRowLastColumn="0"/>
             <w:tcW w:w="0" w:type="auto"/>
           </w:tcPr>
           <w:p>
@@ -10186,7 +10744,7 @@
           </w:tcPr>
           <w:p>
             <w:pPr>
-              <w:cnfStyle w:val="000000100000"/>
+              <w:cnfStyle w:val="000000100000" w:firstRow="0" w:lastRow="0" w:firstColumn="0" w:lastColumn="0" w:oddVBand="0" w:evenVBand="0" w:oddHBand="1" w:evenHBand="0" w:firstRowFirstColumn="0" w:firstRowLastColumn="0" w:lastRowFirstColumn="0" w:lastRowLastColumn="0"/>
             </w:pPr>
             <w:r>
               <w:t>.4998</w:t>
@@ -10195,7 +10753,7 @@
         </w:tc>
         <w:tc>
           <w:tcPr>
-            <w:cnfStyle w:val="000010000000"/>
+            <w:cnfStyle w:val="000010000000" w:firstRow="0" w:lastRow="0" w:firstColumn="0" w:lastColumn="0" w:oddVBand="1" w:evenVBand="0" w:oddHBand="0" w:evenHBand="0" w:firstRowFirstColumn="0" w:firstRowLastColumn="0" w:lastRowFirstColumn="0" w:lastRowLastColumn="0"/>
             <w:tcW w:w="0" w:type="auto"/>
           </w:tcPr>
           <w:p>
@@ -10210,7 +10768,7 @@
       <w:r>
         <w:t>"</w:t>
       </w:r>
-      <w:hyperlink r:id="rId35" w:history="1">
+      <w:hyperlink r:id="rId36" w:history="1">
         <w:r>
           <w:rPr>
             <w:rStyle w:val="Kpr"/>
@@ -10257,14 +10815,14 @@
           <w:szCs w:val="24"/>
         </w:rPr>
       </w:pPr>
-      <w:bookmarkStart w:id="7" w:name="_Toc220754517"/>
-      <w:bookmarkStart w:id="8" w:name="_Toc220851219"/>
-      <w:bookmarkStart w:id="9" w:name="_Toc221548481"/>
-      <w:bookmarkStart w:id="10" w:name="_Toc223615631"/>
-      <w:bookmarkStart w:id="11" w:name="_Toc223615838"/>
-      <w:bookmarkStart w:id="12" w:name="_Toc224237658"/>
-      <w:bookmarkEnd w:id="0"/>
+      <w:bookmarkStart w:id="8" w:name="_Toc220754517"/>
+      <w:bookmarkStart w:id="9" w:name="_Toc220851219"/>
+      <w:bookmarkStart w:id="10" w:name="_Toc221548481"/>
+      <w:bookmarkStart w:id="11" w:name="_Toc223615631"/>
+      <w:bookmarkStart w:id="12" w:name="_Toc223615838"/>
+      <w:bookmarkStart w:id="13" w:name="_Toc224237658"/>
       <w:bookmarkEnd w:id="1"/>
+      <w:bookmarkEnd w:id="2"/>
     </w:p>
     <w:p>
       <w:pPr>
@@ -10298,10 +10856,10 @@
           <w:szCs w:val="24"/>
         </w:rPr>
       </w:pPr>
-      <w:bookmarkStart w:id="13" w:name="_Toc224896923"/>
-      <w:bookmarkStart w:id="14" w:name="_Toc225508405"/>
-      <w:bookmarkStart w:id="15" w:name="_Toc225509022"/>
-      <w:bookmarkStart w:id="16" w:name="_Toc226265174"/>
+      <w:bookmarkStart w:id="14" w:name="_Toc224896923"/>
+      <w:bookmarkStart w:id="15" w:name="_Toc225508405"/>
+      <w:bookmarkStart w:id="16" w:name="_Toc225509022"/>
+      <w:bookmarkStart w:id="17" w:name="_Toc226265174"/>
       <w:r>
         <w:rPr>
           <w:rFonts w:ascii="Verdana" w:hAnsi="Verdana"/>
@@ -10311,7 +10869,6 @@
         </w:rPr>
         <w:t>Kaynaklar</w:t>
       </w:r>
-      <w:bookmarkEnd w:id="7"/>
       <w:bookmarkEnd w:id="8"/>
       <w:bookmarkEnd w:id="9"/>
       <w:bookmarkEnd w:id="10"/>
@@ -10321,6 +10878,7 @@
       <w:bookmarkEnd w:id="14"/>
       <w:bookmarkEnd w:id="15"/>
       <w:bookmarkEnd w:id="16"/>
+      <w:bookmarkEnd w:id="17"/>
     </w:p>
     <w:p>
       <w:pPr>
@@ -10336,7 +10894,43 @@
           <w:sz w:val="24"/>
           <w:szCs w:val="24"/>
         </w:rPr>
-        <w:t>1.M.,Akar, S.Şahinler, İstatistik, Ç.Ü.Ziraat Fakültesi ,Genel Yayın no:4,Adana,1997.</w:t>
+        <w:t xml:space="preserve">1.M.,Akar, </w:t>
+      </w:r>
+      <w:proofErr w:type="spellStart"/>
+      <w:r>
+        <w:rPr>
+          <w:rFonts w:ascii="Verdana" w:hAnsi="Verdana"/>
+          <w:sz w:val="24"/>
+          <w:szCs w:val="24"/>
+        </w:rPr>
+        <w:t>S.Şahinler</w:t>
+      </w:r>
+      <w:proofErr w:type="spellEnd"/>
+      <w:r>
+        <w:rPr>
+          <w:rFonts w:ascii="Verdana" w:hAnsi="Verdana"/>
+          <w:sz w:val="24"/>
+          <w:szCs w:val="24"/>
+        </w:rPr>
+        <w:t xml:space="preserve">, İstatistik, </w:t>
+      </w:r>
+      <w:proofErr w:type="spellStart"/>
+      <w:r>
+        <w:rPr>
+          <w:rFonts w:ascii="Verdana" w:hAnsi="Verdana"/>
+          <w:sz w:val="24"/>
+          <w:szCs w:val="24"/>
+        </w:rPr>
+        <w:t>Ç.Ü.Ziraat</w:t>
+      </w:r>
+      <w:proofErr w:type="spellEnd"/>
+      <w:r>
+        <w:rPr>
+          <w:rFonts w:ascii="Verdana" w:hAnsi="Verdana"/>
+          <w:sz w:val="24"/>
+          <w:szCs w:val="24"/>
+        </w:rPr>
+        <w:t xml:space="preserve"> Fakültesi ,Genel Yayın no:4,Adana,1997.</w:t>
       </w:r>
     </w:p>
     <w:p>
@@ -10353,7 +10947,61 @@
           <w:sz w:val="24"/>
           <w:szCs w:val="24"/>
         </w:rPr>
-        <w:t>2. F.,İkiz, H.Püskülcü, Ş.Eren,İstatistiğe Giriş, EÜ Basımevi,İzmir,1996.</w:t>
+        <w:t xml:space="preserve">2. </w:t>
+      </w:r>
+      <w:proofErr w:type="spellStart"/>
+      <w:r>
+        <w:rPr>
+          <w:rFonts w:ascii="Verdana" w:hAnsi="Verdana"/>
+          <w:sz w:val="24"/>
+          <w:szCs w:val="24"/>
+        </w:rPr>
+        <w:t>F.,İkiz</w:t>
+      </w:r>
+      <w:proofErr w:type="spellEnd"/>
+      <w:r>
+        <w:rPr>
+          <w:rFonts w:ascii="Verdana" w:hAnsi="Verdana"/>
+          <w:sz w:val="24"/>
+          <w:szCs w:val="24"/>
+        </w:rPr>
+        <w:t xml:space="preserve">, </w:t>
+      </w:r>
+      <w:proofErr w:type="spellStart"/>
+      <w:r>
+        <w:rPr>
+          <w:rFonts w:ascii="Verdana" w:hAnsi="Verdana"/>
+          <w:sz w:val="24"/>
+          <w:szCs w:val="24"/>
+        </w:rPr>
+        <w:t>H.Püskülcü</w:t>
+      </w:r>
+      <w:proofErr w:type="spellEnd"/>
+      <w:r>
+        <w:rPr>
+          <w:rFonts w:ascii="Verdana" w:hAnsi="Verdana"/>
+          <w:sz w:val="24"/>
+          <w:szCs w:val="24"/>
+        </w:rPr>
+        <w:t xml:space="preserve">, </w:t>
+      </w:r>
+      <w:proofErr w:type="spellStart"/>
+      <w:r>
+        <w:rPr>
+          <w:rFonts w:ascii="Verdana" w:hAnsi="Verdana"/>
+          <w:sz w:val="24"/>
+          <w:szCs w:val="24"/>
+        </w:rPr>
+        <w:t>Ş.Eren,İstatistiğe</w:t>
+      </w:r>
+      <w:proofErr w:type="spellEnd"/>
+      <w:r>
+        <w:rPr>
+          <w:rFonts w:ascii="Verdana" w:hAnsi="Verdana"/>
+          <w:sz w:val="24"/>
+          <w:szCs w:val="24"/>
+        </w:rPr>
+        <w:t xml:space="preserve"> Giriş, EÜ Basımevi,İzmir,1996.</w:t>
       </w:r>
     </w:p>
     <w:p>
@@ -10370,7 +11018,25 @@
           <w:sz w:val="24"/>
           <w:szCs w:val="24"/>
         </w:rPr>
-        <w:t>3. Ö.,Serper, Uygulamalı İstatistik, Ezgi Kitapevi, Bursa, 2000.</w:t>
+        <w:t xml:space="preserve">3. </w:t>
+      </w:r>
+      <w:proofErr w:type="spellStart"/>
+      <w:r>
+        <w:rPr>
+          <w:rFonts w:ascii="Verdana" w:hAnsi="Verdana"/>
+          <w:sz w:val="24"/>
+          <w:szCs w:val="24"/>
+        </w:rPr>
+        <w:t>Ö.,Serper</w:t>
+      </w:r>
+      <w:proofErr w:type="spellEnd"/>
+      <w:r>
+        <w:rPr>
+          <w:rFonts w:ascii="Verdana" w:hAnsi="Verdana"/>
+          <w:sz w:val="24"/>
+          <w:szCs w:val="24"/>
+        </w:rPr>
+        <w:t>, Uygulamalı İstatistik, Ezgi Kitapevi, Bursa, 2000.</w:t>
       </w:r>
     </w:p>
     <w:p>
@@ -10387,7 +11053,25 @@
           <w:sz w:val="24"/>
           <w:szCs w:val="24"/>
         </w:rPr>
-        <w:t>4. Y.,Özkan, Uygulamalı İstatistik I, Alfa Yayınları, İstanbul,1999.</w:t>
+        <w:t xml:space="preserve">4. </w:t>
+      </w:r>
+      <w:proofErr w:type="spellStart"/>
+      <w:r>
+        <w:rPr>
+          <w:rFonts w:ascii="Verdana" w:hAnsi="Verdana"/>
+          <w:sz w:val="24"/>
+          <w:szCs w:val="24"/>
+        </w:rPr>
+        <w:t>Y.,Özkan</w:t>
+      </w:r>
+      <w:proofErr w:type="spellEnd"/>
+      <w:r>
+        <w:rPr>
+          <w:rFonts w:ascii="Verdana" w:hAnsi="Verdana"/>
+          <w:sz w:val="24"/>
+          <w:szCs w:val="24"/>
+        </w:rPr>
+        <w:t>, Uygulamalı İstatistik I, Alfa Yayınları, İstanbul,1999.</w:t>
       </w:r>
     </w:p>
     <w:p>
@@ -10431,18 +11115,18 @@
       <w:pPr>
         <w:jc w:val="both"/>
         <w:rPr>
+          <w:rFonts w:ascii="Cambria Math" w:hAnsi="Verdana"/>
+          <w:sz w:val="24"/>
+          <w:szCs w:val="24"/>
           <w:oMath/>
-          <w:rFonts w:ascii="Cambria Math" w:hAnsi="Verdana"/>
-          <w:sz w:val="24"/>
-          <w:szCs w:val="24"/>
         </w:rPr>
       </w:pPr>
     </w:p>
     <w:sectPr>
-      <w:headerReference w:type="even" r:id="rId36"/>
-      <w:headerReference w:type="default" r:id="rId37"/>
-      <w:footerReference w:type="default" r:id="rId38"/>
-      <w:headerReference w:type="first" r:id="rId39"/>
+      <w:headerReference w:type="even" r:id="rId37"/>
+      <w:headerReference w:type="default" r:id="rId38"/>
+      <w:footerReference w:type="default" r:id="rId39"/>
+      <w:headerReference w:type="first" r:id="rId40"/>
       <w:pgSz w:w="11906" w:h="16838"/>
       <w:pgMar w:top="1417" w:right="1417" w:bottom="1417" w:left="1417" w:header="708" w:footer="708" w:gutter="0"/>
       <w:pgBorders w:offsetFrom="page">
@@ -10459,8 +11143,8 @@
 </file>
 
 <file path=word/endnotes.xml><?xml version="1.0" encoding="utf-8"?>
-<w:endnotes xmlns:ve="http://schemas.openxmlformats.org/markup-compatibility/2006" xmlns:o="urn:schemas-microsoft-com:office:office" xmlns:r="http://schemas.openxmlformats.org/officeDocument/2006/relationships" xmlns:m="http://schemas.openxmlformats.org/officeDocument/2006/math" xmlns:v="urn:schemas-microsoft-com:vml" xmlns:wp="http://schemas.openxmlformats.org/drawingml/2006/wordprocessingDrawing" xmlns:w10="urn:schemas-microsoft-com:office:word" xmlns:w="http://schemas.openxmlformats.org/wordprocessingml/2006/main" xmlns:wne="http://schemas.microsoft.com/office/word/2006/wordml">
-  <w:endnote w:type="separator" w:id="0">
+<w:endnotes xmlns:wpc="http://schemas.microsoft.com/office/word/2010/wordprocessingCanvas" xmlns:mc="http://schemas.openxmlformats.org/markup-compatibility/2006" xmlns:o="urn:schemas-microsoft-com:office:office" xmlns:r="http://schemas.openxmlformats.org/officeDocument/2006/relationships" xmlns:m="http://schemas.openxmlformats.org/officeDocument/2006/math" xmlns:v="urn:schemas-microsoft-com:vml" xmlns:wp14="http://schemas.microsoft.com/office/word/2010/wordprocessingDrawing" xmlns:wp="http://schemas.openxmlformats.org/drawingml/2006/wordprocessingDrawing" xmlns:w10="urn:schemas-microsoft-com:office:word" xmlns:w="http://schemas.openxmlformats.org/wordprocessingml/2006/main" xmlns:w14="http://schemas.microsoft.com/office/word/2010/wordml" xmlns:wpg="http://schemas.microsoft.com/office/word/2010/wordprocessingGroup" xmlns:wpi="http://schemas.microsoft.com/office/word/2010/wordprocessingInk" xmlns:wne="http://schemas.microsoft.com/office/word/2006/wordml" xmlns:wps="http://schemas.microsoft.com/office/word/2010/wordprocessingShape" mc:Ignorable="w14 wp14">
+  <w:endnote w:type="separator" w:id="-1">
     <w:p>
       <w:pPr>
         <w:spacing w:after="0" w:line="240" w:lineRule="auto"/>
@@ -10470,7 +11154,7 @@
       </w:r>
     </w:p>
   </w:endnote>
-  <w:endnote w:type="continuationSeparator" w:id="1">
+  <w:endnote w:type="continuationSeparator" w:id="0">
     <w:p>
       <w:pPr>
         <w:spacing w:after="0" w:line="240" w:lineRule="auto"/>
@@ -10484,7 +11168,7 @@
 </file>
 
 <file path=word/footer1.xml><?xml version="1.0" encoding="utf-8"?>
-<w:ftr xmlns:ve="http://schemas.openxmlformats.org/markup-compatibility/2006" xmlns:o="urn:schemas-microsoft-com:office:office" xmlns:r="http://schemas.openxmlformats.org/officeDocument/2006/relationships" xmlns:m="http://schemas.openxmlformats.org/officeDocument/2006/math" xmlns:v="urn:schemas-microsoft-com:vml" xmlns:wp="http://schemas.openxmlformats.org/drawingml/2006/wordprocessingDrawing" xmlns:w10="urn:schemas-microsoft-com:office:word" xmlns:w="http://schemas.openxmlformats.org/wordprocessingml/2006/main" xmlns:wne="http://schemas.microsoft.com/office/word/2006/wordml">
+<w:ftr xmlns:wpc="http://schemas.microsoft.com/office/word/2010/wordprocessingCanvas" xmlns:mc="http://schemas.openxmlformats.org/markup-compatibility/2006" xmlns:o="urn:schemas-microsoft-com:office:office" xmlns:r="http://schemas.openxmlformats.org/officeDocument/2006/relationships" xmlns:m="http://schemas.openxmlformats.org/officeDocument/2006/math" xmlns:v="urn:schemas-microsoft-com:vml" xmlns:wp14="http://schemas.microsoft.com/office/word/2010/wordprocessingDrawing" xmlns:wp="http://schemas.openxmlformats.org/drawingml/2006/wordprocessingDrawing" xmlns:w10="urn:schemas-microsoft-com:office:word" xmlns:w="http://schemas.openxmlformats.org/wordprocessingml/2006/main" xmlns:w14="http://schemas.microsoft.com/office/word/2010/wordml" xmlns:wpg="http://schemas.microsoft.com/office/word/2010/wordprocessingGroup" xmlns:wpi="http://schemas.microsoft.com/office/word/2010/wordprocessingInk" xmlns:wne="http://schemas.microsoft.com/office/word/2006/wordml" xmlns:wps="http://schemas.microsoft.com/office/word/2010/wordprocessingShape" mc:Ignorable="w14 wp14">
   <w:sdt>
     <w:sdtPr>
       <w:id w:val="1800697"/>
@@ -10493,6 +11177,7 @@
         <w:docPartUnique/>
       </w:docPartObj>
     </w:sdtPr>
+    <w:sdtEndPr/>
     <w:sdtContent>
       <w:p>
         <w:pPr>
@@ -10504,8 +11189,8 @@
             <w:lang w:eastAsia="zh-TW"/>
           </w:rPr>
           <w:pict>
-            <v:rect id="_x0000_s3076" style="position:absolute;margin-left:0;margin-top:0;width:60pt;height:70.5pt;z-index:251663360;mso-position-horizontal:center;mso-position-horizontal-relative:right-margin-area;mso-position-vertical:top;mso-position-vertical-relative:bottom-margin-area" stroked="f">
-              <v:textbox style="mso-next-textbox:#_x0000_s3076">
+            <v:rect id="_x0000_s2052" style="position:absolute;margin-left:0;margin-top:0;width:60pt;height:70.5pt;z-index:251663360;mso-position-horizontal:center;mso-position-horizontal-relative:right-margin-area;mso-position-vertical:top;mso-position-vertical-relative:bottom-margin-area" stroked="f">
+              <v:textbox style="mso-next-textbox:#_x0000_s2052">
                 <w:txbxContent>
                   <w:sdt>
                     <w:sdtPr>
@@ -10520,6 +11205,7 @@
                         <w:docPartUnique/>
                       </w:docPartObj>
                     </w:sdtPr>
+                    <w:sdtEndPr/>
                     <w:sdtContent>
                       <w:sdt>
                         <w:sdtPr>
@@ -10534,6 +11220,7 @@
                             <w:docPartUnique/>
                           </w:docPartObj>
                         </w:sdtPr>
+                        <w:sdtEndPr/>
                         <w:sdtContent>
                           <w:p>
                             <w:pPr>
@@ -10544,17 +11231,33 @@
                                 <w:szCs w:val="44"/>
                               </w:rPr>
                             </w:pPr>
-                            <w:fldSimple w:instr=" PAGE   \* MERGEFORMAT ">
-                              <w:r>
-                                <w:rPr>
-                                  <w:rFonts w:asciiTheme="majorHAnsi" w:hAnsiTheme="majorHAnsi"/>
-                                  <w:noProof/>
-                                  <w:sz w:val="48"/>
-                                  <w:szCs w:val="44"/>
-                                </w:rPr>
-                                <w:t>2</w:t>
-                              </w:r>
-                            </w:fldSimple>
+                            <w:r>
+                              <w:fldChar w:fldCharType="begin"/>
+                            </w:r>
+                            <w:r>
+                              <w:instrText xml:space="preserve"> PAGE   \* MERGEFORMAT </w:instrText>
+                            </w:r>
+                            <w:r>
+                              <w:fldChar w:fldCharType="separate"/>
+                            </w:r>
+                            <w:r>
+                              <w:rPr>
+                                <w:rFonts w:asciiTheme="majorHAnsi" w:hAnsiTheme="majorHAnsi"/>
+                                <w:noProof/>
+                                <w:sz w:val="48"/>
+                                <w:szCs w:val="44"/>
+                              </w:rPr>
+                              <w:t>1</w:t>
+                            </w:r>
+                            <w:r>
+                              <w:rPr>
+                                <w:rFonts w:asciiTheme="majorHAnsi" w:hAnsiTheme="majorHAnsi"/>
+                                <w:noProof/>
+                                <w:sz w:val="48"/>
+                                <w:szCs w:val="44"/>
+                              </w:rPr>
+                              <w:fldChar w:fldCharType="end"/>
+                            </w:r>
                           </w:p>
                         </w:sdtContent>
                       </w:sdt>
@@ -10573,8 +11276,8 @@
 </file>
 
 <file path=word/footnotes.xml><?xml version="1.0" encoding="utf-8"?>
-<w:footnotes xmlns:ve="http://schemas.openxmlformats.org/markup-compatibility/2006" xmlns:o="urn:schemas-microsoft-com:office:office" xmlns:r="http://schemas.openxmlformats.org/officeDocument/2006/relationships" xmlns:m="http://schemas.openxmlformats.org/officeDocument/2006/math" xmlns:v="urn:schemas-microsoft-com:vml" xmlns:wp="http://schemas.openxmlformats.org/drawingml/2006/wordprocessingDrawing" xmlns:w10="urn:schemas-microsoft-com:office:word" xmlns:w="http://schemas.openxmlformats.org/wordprocessingml/2006/main" xmlns:wne="http://schemas.microsoft.com/office/word/2006/wordml">
-  <w:footnote w:type="separator" w:id="0">
+<w:footnotes xmlns:wpc="http://schemas.microsoft.com/office/word/2010/wordprocessingCanvas" xmlns:mc="http://schemas.openxmlformats.org/markup-compatibility/2006" xmlns:o="urn:schemas-microsoft-com:office:office" xmlns:r="http://schemas.openxmlformats.org/officeDocument/2006/relationships" xmlns:m="http://schemas.openxmlformats.org/officeDocument/2006/math" xmlns:v="urn:schemas-microsoft-com:vml" xmlns:wp14="http://schemas.microsoft.com/office/word/2010/wordprocessingDrawing" xmlns:wp="http://schemas.openxmlformats.org/drawingml/2006/wordprocessingDrawing" xmlns:w10="urn:schemas-microsoft-com:office:word" xmlns:w="http://schemas.openxmlformats.org/wordprocessingml/2006/main" xmlns:w14="http://schemas.microsoft.com/office/word/2010/wordml" xmlns:wpg="http://schemas.microsoft.com/office/word/2010/wordprocessingGroup" xmlns:wpi="http://schemas.microsoft.com/office/word/2010/wordprocessingInk" xmlns:wne="http://schemas.microsoft.com/office/word/2006/wordml" xmlns:wps="http://schemas.microsoft.com/office/word/2010/wordprocessingShape" mc:Ignorable="w14 wp14">
+  <w:footnote w:type="separator" w:id="-1">
     <w:p>
       <w:pPr>
         <w:spacing w:after="0" w:line="240" w:lineRule="auto"/>
@@ -10584,7 +11287,7 @@
       </w:r>
     </w:p>
   </w:footnote>
-  <w:footnote w:type="continuationSeparator" w:id="1">
+  <w:footnote w:type="continuationSeparator" w:id="0">
     <w:p>
       <w:pPr>
         <w:spacing w:after="0" w:line="240" w:lineRule="auto"/>
@@ -10594,7 +11297,7 @@
       </w:r>
     </w:p>
   </w:footnote>
-  <w:footnote w:id="2">
+  <w:footnote w:id="1">
     <w:p>
       <w:pPr>
         <w:pStyle w:val="DipnotMetni"/>
@@ -10617,7 +11320,7 @@
 </file>
 
 <file path=word/header1.xml><?xml version="1.0" encoding="utf-8"?>
-<w:hdr xmlns:ve="http://schemas.openxmlformats.org/markup-compatibility/2006" xmlns:o="urn:schemas-microsoft-com:office:office" xmlns:r="http://schemas.openxmlformats.org/officeDocument/2006/relationships" xmlns:m="http://schemas.openxmlformats.org/officeDocument/2006/math" xmlns:v="urn:schemas-microsoft-com:vml" xmlns:wp="http://schemas.openxmlformats.org/drawingml/2006/wordprocessingDrawing" xmlns:w10="urn:schemas-microsoft-com:office:word" xmlns:w="http://schemas.openxmlformats.org/wordprocessingml/2006/main" xmlns:wne="http://schemas.microsoft.com/office/word/2006/wordml">
+<w:hdr xmlns:wpc="http://schemas.microsoft.com/office/word/2010/wordprocessingCanvas" xmlns:mc="http://schemas.openxmlformats.org/markup-compatibility/2006" xmlns:o="urn:schemas-microsoft-com:office:office" xmlns:r="http://schemas.openxmlformats.org/officeDocument/2006/relationships" xmlns:m="http://schemas.openxmlformats.org/officeDocument/2006/math" xmlns:v="urn:schemas-microsoft-com:vml" xmlns:wp14="http://schemas.microsoft.com/office/word/2010/wordprocessingDrawing" xmlns:wp="http://schemas.openxmlformats.org/drawingml/2006/wordprocessingDrawing" xmlns:w10="urn:schemas-microsoft-com:office:word" xmlns:w="http://schemas.openxmlformats.org/wordprocessingml/2006/main" xmlns:w14="http://schemas.microsoft.com/office/word/2010/wordml" xmlns:wpg="http://schemas.microsoft.com/office/word/2010/wordprocessingGroup" xmlns:wpi="http://schemas.microsoft.com/office/word/2010/wordprocessingInk" xmlns:wne="http://schemas.microsoft.com/office/word/2006/wordml" xmlns:wps="http://schemas.microsoft.com/office/word/2010/wordprocessingShape" mc:Ignorable="w14 wp14">
   <w:p>
     <w:pPr>
       <w:pStyle w:val="stbilgi"/>
@@ -10651,7 +11354,7 @@
           </v:handles>
           <o:lock v:ext="edit" text="t" shapetype="t"/>
         </v:shapetype>
-        <v:shape id="PowerPlusWaterMarkObject452357" o:spid="_x0000_s3074" type="#_x0000_t136" style="position:absolute;margin-left:0;margin-top:0;width:548.1pt;height:91.35pt;rotation:315;z-index:-251655168;mso-position-horizontal:center;mso-position-horizontal-relative:margin;mso-position-vertical:center;mso-position-vertical-relative:margin" o:allowincell="f" fillcolor="silver" stroked="f">
+        <v:shape id="PowerPlusWaterMarkObject452357" o:spid="_x0000_s2050" type="#_x0000_t136" style="position:absolute;margin-left:0;margin-top:0;width:548.1pt;height:91.35pt;rotation:315;z-index:-251655168;mso-position-horizontal:center;mso-position-horizontal-relative:margin;mso-position-vertical:center;mso-position-vertical-relative:margin" o:allowincell="f" fillcolor="silver" stroked="f">
           <v:fill opacity=".5"/>
           <v:textpath style="font-family:&quot;Calibri&quot;;font-size:1pt" string="9.HAFTA DERS İÇERİĞİ"/>
           <w10:wrap anchorx="margin" anchory="margin"/>
@@ -10663,7 +11366,7 @@
 </file>
 
 <file path=word/header2.xml><?xml version="1.0" encoding="utf-8"?>
-<w:hdr xmlns:ve="http://schemas.openxmlformats.org/markup-compatibility/2006" xmlns:o="urn:schemas-microsoft-com:office:office" xmlns:r="http://schemas.openxmlformats.org/officeDocument/2006/relationships" xmlns:m="http://schemas.openxmlformats.org/officeDocument/2006/math" xmlns:v="urn:schemas-microsoft-com:vml" xmlns:wp="http://schemas.openxmlformats.org/drawingml/2006/wordprocessingDrawing" xmlns:w10="urn:schemas-microsoft-com:office:word" xmlns:w="http://schemas.openxmlformats.org/wordprocessingml/2006/main" xmlns:wne="http://schemas.microsoft.com/office/word/2006/wordml">
+<w:hdr xmlns:wpc="http://schemas.microsoft.com/office/word/2010/wordprocessingCanvas" xmlns:mc="http://schemas.openxmlformats.org/markup-compatibility/2006" xmlns:o="urn:schemas-microsoft-com:office:office" xmlns:r="http://schemas.openxmlformats.org/officeDocument/2006/relationships" xmlns:m="http://schemas.openxmlformats.org/officeDocument/2006/math" xmlns:v="urn:schemas-microsoft-com:vml" xmlns:wp14="http://schemas.microsoft.com/office/word/2010/wordprocessingDrawing" xmlns:wp="http://schemas.openxmlformats.org/drawingml/2006/wordprocessingDrawing" xmlns:w10="urn:schemas-microsoft-com:office:word" xmlns:w="http://schemas.openxmlformats.org/wordprocessingml/2006/main" xmlns:w14="http://schemas.microsoft.com/office/word/2010/wordml" xmlns:wpg="http://schemas.microsoft.com/office/word/2010/wordprocessingGroup" xmlns:wpi="http://schemas.microsoft.com/office/word/2010/wordprocessingInk" xmlns:wne="http://schemas.microsoft.com/office/word/2006/wordml" xmlns:wps="http://schemas.microsoft.com/office/word/2010/wordprocessingShape" mc:Ignorable="w14 wp14">
   <w:p>
     <w:pPr>
       <w:pStyle w:val="stbilgi"/>
@@ -10697,7 +11400,7 @@
           </v:handles>
           <o:lock v:ext="edit" text="t" shapetype="t"/>
         </v:shapetype>
-        <v:shape id="PowerPlusWaterMarkObject452358" o:spid="_x0000_s3075" type="#_x0000_t136" style="position:absolute;margin-left:0;margin-top:0;width:548.1pt;height:91.35pt;rotation:315;z-index:-251654144;mso-position-horizontal:center;mso-position-horizontal-relative:margin;mso-position-vertical:center;mso-position-vertical-relative:margin" o:allowincell="f" fillcolor="silver" stroked="f">
+        <v:shape id="PowerPlusWaterMarkObject452358" o:spid="_x0000_s2051" type="#_x0000_t136" style="position:absolute;margin-left:0;margin-top:0;width:548.1pt;height:91.35pt;rotation:315;z-index:-251654144;mso-position-horizontal:center;mso-position-horizontal-relative:margin;mso-position-vertical:center;mso-position-vertical-relative:margin" o:allowincell="f" fillcolor="silver" stroked="f">
           <v:fill opacity=".5"/>
           <v:textpath style="font-family:&quot;Calibri&quot;;font-size:1pt" string="9.HAFTA DERS İÇERİĞİ"/>
           <w10:wrap anchorx="margin" anchory="margin"/>
@@ -10709,7 +11412,7 @@
 </file>
 
 <file path=word/header3.xml><?xml version="1.0" encoding="utf-8"?>
-<w:hdr xmlns:ve="http://schemas.openxmlformats.org/markup-compatibility/2006" xmlns:o="urn:schemas-microsoft-com:office:office" xmlns:r="http://schemas.openxmlformats.org/officeDocument/2006/relationships" xmlns:m="http://schemas.openxmlformats.org/officeDocument/2006/math" xmlns:v="urn:schemas-microsoft-com:vml" xmlns:wp="http://schemas.openxmlformats.org/drawingml/2006/wordprocessingDrawing" xmlns:w10="urn:schemas-microsoft-com:office:word" xmlns:w="http://schemas.openxmlformats.org/wordprocessingml/2006/main" xmlns:wne="http://schemas.microsoft.com/office/word/2006/wordml">
+<w:hdr xmlns:wpc="http://schemas.microsoft.com/office/word/2010/wordprocessingCanvas" xmlns:mc="http://schemas.openxmlformats.org/markup-compatibility/2006" xmlns:o="urn:schemas-microsoft-com:office:office" xmlns:r="http://schemas.openxmlformats.org/officeDocument/2006/relationships" xmlns:m="http://schemas.openxmlformats.org/officeDocument/2006/math" xmlns:v="urn:schemas-microsoft-com:vml" xmlns:wp14="http://schemas.microsoft.com/office/word/2010/wordprocessingDrawing" xmlns:wp="http://schemas.openxmlformats.org/drawingml/2006/wordprocessingDrawing" xmlns:w10="urn:schemas-microsoft-com:office:word" xmlns:w="http://schemas.openxmlformats.org/wordprocessingml/2006/main" xmlns:w14="http://schemas.microsoft.com/office/word/2010/wordml" xmlns:wpg="http://schemas.microsoft.com/office/word/2010/wordprocessingGroup" xmlns:wpi="http://schemas.microsoft.com/office/word/2010/wordprocessingInk" xmlns:wne="http://schemas.microsoft.com/office/word/2006/wordml" xmlns:wps="http://schemas.microsoft.com/office/word/2010/wordprocessingShape" mc:Ignorable="w14 wp14">
   <w:p>
     <w:pPr>
       <w:pStyle w:val="stbilgi"/>
@@ -10743,7 +11446,7 @@
           </v:handles>
           <o:lock v:ext="edit" text="t" shapetype="t"/>
         </v:shapetype>
-        <v:shape id="PowerPlusWaterMarkObject452356" o:spid="_x0000_s3073" type="#_x0000_t136" style="position:absolute;margin-left:0;margin-top:0;width:548.1pt;height:91.35pt;rotation:315;z-index:-251658240;mso-position-horizontal:center;mso-position-horizontal-relative:margin;mso-position-vertical:center;mso-position-vertical-relative:margin" o:allowincell="f" fillcolor="silver" stroked="f">
+        <v:shape id="PowerPlusWaterMarkObject452356" o:spid="_x0000_s2049" type="#_x0000_t136" style="position:absolute;margin-left:0;margin-top:0;width:548.1pt;height:91.35pt;rotation:315;z-index:-251658240;mso-position-horizontal:center;mso-position-horizontal-relative:margin;mso-position-vertical:center;mso-position-vertical-relative:margin" o:allowincell="f" fillcolor="silver" stroked="f">
           <v:fill opacity=".5"/>
           <v:textpath style="font-family:&quot;Calibri&quot;;font-size:1pt" string="9.HAFTA DERS İÇERİĞİ"/>
           <w10:wrap anchorx="margin" anchory="margin"/>
@@ -10755,7 +11458,7 @@
 </file>
 
 <file path=word/numbering.xml><?xml version="1.0" encoding="utf-8"?>
-<w:numbering xmlns:ve="http://schemas.openxmlformats.org/markup-compatibility/2006" xmlns:o="urn:schemas-microsoft-com:office:office" xmlns:r="http://schemas.openxmlformats.org/officeDocument/2006/relationships" xmlns:m="http://schemas.openxmlformats.org/officeDocument/2006/math" xmlns:v="urn:schemas-microsoft-com:vml" xmlns:wp="http://schemas.openxmlformats.org/drawingml/2006/wordprocessingDrawing" xmlns:w10="urn:schemas-microsoft-com:office:word" xmlns:w="http://schemas.openxmlformats.org/wordprocessingml/2006/main" xmlns:wne="http://schemas.microsoft.com/office/word/2006/wordml">
+<w:numbering xmlns:wpc="http://schemas.microsoft.com/office/word/2010/wordprocessingCanvas" xmlns:mc="http://schemas.openxmlformats.org/markup-compatibility/2006" xmlns:o="urn:schemas-microsoft-com:office:office" xmlns:r="http://schemas.openxmlformats.org/officeDocument/2006/relationships" xmlns:m="http://schemas.openxmlformats.org/officeDocument/2006/math" xmlns:v="urn:schemas-microsoft-com:vml" xmlns:wp14="http://schemas.microsoft.com/office/word/2010/wordprocessingDrawing" xmlns:wp="http://schemas.openxmlformats.org/drawingml/2006/wordprocessingDrawing" xmlns:w10="urn:schemas-microsoft-com:office:word" xmlns:w="http://schemas.openxmlformats.org/wordprocessingml/2006/main" xmlns:w14="http://schemas.microsoft.com/office/word/2010/wordml" xmlns:wpg="http://schemas.microsoft.com/office/word/2010/wordprocessingGroup" xmlns:wpi="http://schemas.microsoft.com/office/word/2010/wordprocessingInk" xmlns:wne="http://schemas.microsoft.com/office/word/2006/wordml" xmlns:wps="http://schemas.microsoft.com/office/word/2010/wordprocessingShape" mc:Ignorable="w14 wp14">
   <w:abstractNum w:abstractNumId="0">
     <w:nsid w:val="0C206534"/>
     <w:multiLevelType w:val="hybridMultilevel"/>
@@ -12927,7 +13630,7 @@
 </file>
 
 <file path=word/styles.xml><?xml version="1.0" encoding="utf-8"?>
-<w:styles xmlns:r="http://schemas.openxmlformats.org/officeDocument/2006/relationships" xmlns:w="http://schemas.openxmlformats.org/wordprocessingml/2006/main">
+<w:styles xmlns:mc="http://schemas.openxmlformats.org/markup-compatibility/2006" xmlns:r="http://schemas.openxmlformats.org/officeDocument/2006/relationships" xmlns:w="http://schemas.openxmlformats.org/wordprocessingml/2006/main" xmlns:w14="http://schemas.microsoft.com/office/word/2010/wordml" mc:Ignorable="w14">
   <w:docDefaults>
     <w:rPrDefault>
       <w:rPr>
@@ -13166,7 +13869,6 @@
     <w:uiPriority w:val="99"/>
     <w:semiHidden/>
     <w:unhideWhenUsed/>
-    <w:qFormat/>
     <w:tblPr>
       <w:tblInd w:w="0" w:type="dxa"/>
       <w:tblCellMar>
@@ -13335,7 +14037,6 @@
       <w:spacing w:after="0" w:line="240" w:lineRule="auto"/>
     </w:pPr>
     <w:tblPr>
-      <w:tblInd w:w="0" w:type="dxa"/>
       <w:tblBorders>
         <w:top w:val="single" w:sz="4" w:space="0" w:color="000000" w:themeColor="text1"/>
         <w:left w:val="single" w:sz="4" w:space="0" w:color="000000" w:themeColor="text1"/>
@@ -13344,12 +14045,6 @@
         <w:insideH w:val="single" w:sz="4" w:space="0" w:color="000000" w:themeColor="text1"/>
         <w:insideV w:val="single" w:sz="4" w:space="0" w:color="000000" w:themeColor="text1"/>
       </w:tblBorders>
-      <w:tblCellMar>
-        <w:top w:w="0" w:type="dxa"/>
-        <w:left w:w="108" w:type="dxa"/>
-        <w:bottom w:w="0" w:type="dxa"/>
-        <w:right w:w="108" w:type="dxa"/>
-      </w:tblCellMar>
     </w:tblPr>
   </w:style>
   <w:style w:type="table" w:styleId="AkKlavuz-Vurgu6">
@@ -13363,7 +14058,6 @@
     <w:tblPr>
       <w:tblStyleRowBandSize w:val="1"/>
       <w:tblStyleColBandSize w:val="1"/>
-      <w:tblInd w:w="0" w:type="dxa"/>
       <w:tblBorders>
         <w:top w:val="single" w:sz="8" w:space="0" w:color="F79646" w:themeColor="accent6"/>
         <w:left w:val="single" w:sz="8" w:space="0" w:color="F79646" w:themeColor="accent6"/>
@@ -13372,12 +14066,6 @@
         <w:insideH w:val="single" w:sz="8" w:space="0" w:color="F79646" w:themeColor="accent6"/>
         <w:insideV w:val="single" w:sz="8" w:space="0" w:color="F79646" w:themeColor="accent6"/>
       </w:tblBorders>
-      <w:tblCellMar>
-        <w:top w:w="0" w:type="dxa"/>
-        <w:left w:w="108" w:type="dxa"/>
-        <w:bottom w:w="0" w:type="dxa"/>
-        <w:right w:w="108" w:type="dxa"/>
-      </w:tblCellMar>
     </w:tblPr>
     <w:tblStylePr w:type="firstRow">
       <w:pPr>
@@ -13493,19 +14181,12 @@
     <w:tblPr>
       <w:tblStyleRowBandSize w:val="1"/>
       <w:tblStyleColBandSize w:val="1"/>
-      <w:tblInd w:w="0" w:type="dxa"/>
       <w:tblBorders>
         <w:top w:val="single" w:sz="8" w:space="0" w:color="F79646" w:themeColor="accent6"/>
         <w:left w:val="single" w:sz="8" w:space="0" w:color="F79646" w:themeColor="accent6"/>
         <w:bottom w:val="single" w:sz="8" w:space="0" w:color="F79646" w:themeColor="accent6"/>
         <w:right w:val="single" w:sz="8" w:space="0" w:color="F79646" w:themeColor="accent6"/>
       </w:tblBorders>
-      <w:tblCellMar>
-        <w:top w:w="0" w:type="dxa"/>
-        <w:left w:w="108" w:type="dxa"/>
-        <w:bottom w:w="0" w:type="dxa"/>
-        <w:right w:w="108" w:type="dxa"/>
-      </w:tblCellMar>
     </w:tblPr>
     <w:tblStylePr w:type="firstRow">
       <w:pPr>
@@ -13585,7 +14266,6 @@
     <w:tblPr>
       <w:tblStyleRowBandSize w:val="1"/>
       <w:tblStyleColBandSize w:val="1"/>
-      <w:tblInd w:w="0" w:type="dxa"/>
       <w:tblBorders>
         <w:top w:val="single" w:sz="8" w:space="0" w:color="F9B074" w:themeColor="accent6" w:themeTint="BF"/>
         <w:left w:val="single" w:sz="8" w:space="0" w:color="F9B074" w:themeColor="accent6" w:themeTint="BF"/>
@@ -13593,12 +14273,6 @@
         <w:right w:val="single" w:sz="8" w:space="0" w:color="F9B074" w:themeColor="accent6" w:themeTint="BF"/>
         <w:insideH w:val="single" w:sz="8" w:space="0" w:color="F9B074" w:themeColor="accent6" w:themeTint="BF"/>
       </w:tblBorders>
-      <w:tblCellMar>
-        <w:top w:w="0" w:type="dxa"/>
-        <w:left w:w="108" w:type="dxa"/>
-        <w:bottom w:w="0" w:type="dxa"/>
-        <w:right w:w="108" w:type="dxa"/>
-      </w:tblCellMar>
     </w:tblPr>
     <w:tblStylePr w:type="firstRow">
       <w:pPr>
@@ -13868,17 +14542,10 @@
     <w:tblPr>
       <w:tblStyleRowBandSize w:val="1"/>
       <w:tblStyleColBandSize w:val="1"/>
-      <w:tblInd w:w="0" w:type="dxa"/>
       <w:tblBorders>
         <w:top w:val="single" w:sz="18" w:space="0" w:color="auto"/>
         <w:bottom w:val="single" w:sz="18" w:space="0" w:color="auto"/>
       </w:tblBorders>
-      <w:tblCellMar>
-        <w:top w:w="0" w:type="dxa"/>
-        <w:left w:w="108" w:type="dxa"/>
-        <w:bottom w:w="0" w:type="dxa"/>
-        <w:right w:w="108" w:type="dxa"/>
-      </w:tblCellMar>
     </w:tblPr>
     <w:tblStylePr w:type="firstRow">
       <w:pPr>
@@ -14017,7 +14684,6 @@
     <w:tblPr>
       <w:tblStyleRowBandSize w:val="1"/>
       <w:tblStyleColBandSize w:val="1"/>
-      <w:tblInd w:w="0" w:type="dxa"/>
       <w:tblBorders>
         <w:top w:val="single" w:sz="8" w:space="0" w:color="B3CC82" w:themeColor="accent3" w:themeTint="BF"/>
         <w:left w:val="single" w:sz="8" w:space="0" w:color="B3CC82" w:themeColor="accent3" w:themeTint="BF"/>
@@ -14025,12 +14691,6 @@
         <w:right w:val="single" w:sz="8" w:space="0" w:color="B3CC82" w:themeColor="accent3" w:themeTint="BF"/>
         <w:insideH w:val="single" w:sz="8" w:space="0" w:color="B3CC82" w:themeColor="accent3" w:themeTint="BF"/>
       </w:tblBorders>
-      <w:tblCellMar>
-        <w:top w:w="0" w:type="dxa"/>
-        <w:left w:w="108" w:type="dxa"/>
-        <w:bottom w:w="0" w:type="dxa"/>
-        <w:right w:w="108" w:type="dxa"/>
-      </w:tblCellMar>
     </w:tblPr>
     <w:tblStylePr w:type="firstRow">
       <w:pPr>
@@ -14123,19 +14783,12 @@
     <w:tblPr>
       <w:tblStyleRowBandSize w:val="1"/>
       <w:tblStyleColBandSize w:val="1"/>
-      <w:tblInd w:w="0" w:type="dxa"/>
       <w:tblBorders>
         <w:top w:val="single" w:sz="8" w:space="0" w:color="000000" w:themeColor="text1"/>
         <w:left w:val="single" w:sz="8" w:space="0" w:color="000000" w:themeColor="text1"/>
         <w:bottom w:val="single" w:sz="8" w:space="0" w:color="000000" w:themeColor="text1"/>
         <w:right w:val="single" w:sz="8" w:space="0" w:color="000000" w:themeColor="text1"/>
       </w:tblBorders>
-      <w:tblCellMar>
-        <w:top w:w="0" w:type="dxa"/>
-        <w:left w:w="108" w:type="dxa"/>
-        <w:bottom w:w="0" w:type="dxa"/>
-        <w:right w:w="108" w:type="dxa"/>
-      </w:tblCellMar>
     </w:tblPr>
     <w:tblStylePr w:type="firstRow">
       <w:pPr>
@@ -14215,19 +14868,12 @@
     <w:tblPr>
       <w:tblStyleRowBandSize w:val="1"/>
       <w:tblStyleColBandSize w:val="1"/>
-      <w:tblInd w:w="0" w:type="dxa"/>
       <w:tblBorders>
         <w:top w:val="single" w:sz="8" w:space="0" w:color="C0504D" w:themeColor="accent2"/>
         <w:left w:val="single" w:sz="8" w:space="0" w:color="C0504D" w:themeColor="accent2"/>
         <w:bottom w:val="single" w:sz="8" w:space="0" w:color="C0504D" w:themeColor="accent2"/>
         <w:right w:val="single" w:sz="8" w:space="0" w:color="C0504D" w:themeColor="accent2"/>
       </w:tblBorders>
-      <w:tblCellMar>
-        <w:top w:w="0" w:type="dxa"/>
-        <w:left w:w="108" w:type="dxa"/>
-        <w:bottom w:w="0" w:type="dxa"/>
-        <w:right w:w="108" w:type="dxa"/>
-      </w:tblCellMar>
     </w:tblPr>
     <w:tblStylePr w:type="firstRow">
       <w:pPr>
@@ -14307,19 +14953,12 @@
     <w:tblPr>
       <w:tblStyleRowBandSize w:val="1"/>
       <w:tblStyleColBandSize w:val="1"/>
-      <w:tblInd w:w="0" w:type="dxa"/>
       <w:tblBorders>
         <w:top w:val="single" w:sz="8" w:space="0" w:color="9BBB59" w:themeColor="accent3"/>
         <w:left w:val="single" w:sz="8" w:space="0" w:color="9BBB59" w:themeColor="accent3"/>
         <w:bottom w:val="single" w:sz="8" w:space="0" w:color="9BBB59" w:themeColor="accent3"/>
         <w:right w:val="single" w:sz="8" w:space="0" w:color="9BBB59" w:themeColor="accent3"/>
       </w:tblBorders>
-      <w:tblCellMar>
-        <w:top w:w="0" w:type="dxa"/>
-        <w:left w:w="108" w:type="dxa"/>
-        <w:bottom w:w="0" w:type="dxa"/>
-        <w:right w:w="108" w:type="dxa"/>
-      </w:tblCellMar>
     </w:tblPr>
     <w:tblStylePr w:type="firstRow">
       <w:pPr>
@@ -14399,7 +15038,6 @@
     <w:tblPr>
       <w:tblStyleRowBandSize w:val="1"/>
       <w:tblStyleColBandSize w:val="1"/>
-      <w:tblInd w:w="0" w:type="dxa"/>
       <w:tblBorders>
         <w:top w:val="single" w:sz="8" w:space="0" w:color="000000" w:themeColor="text1"/>
         <w:left w:val="single" w:sz="8" w:space="0" w:color="000000" w:themeColor="text1"/>
@@ -14408,12 +15046,6 @@
         <w:insideH w:val="single" w:sz="8" w:space="0" w:color="000000" w:themeColor="text1"/>
         <w:insideV w:val="single" w:sz="8" w:space="0" w:color="000000" w:themeColor="text1"/>
       </w:tblBorders>
-      <w:tblCellMar>
-        <w:top w:w="0" w:type="dxa"/>
-        <w:left w:w="108" w:type="dxa"/>
-        <w:bottom w:w="0" w:type="dxa"/>
-        <w:right w:w="108" w:type="dxa"/>
-      </w:tblCellMar>
     </w:tblPr>
     <w:tblStylePr w:type="firstRow">
       <w:pPr>
@@ -14529,7 +15161,6 @@
     <w:tblPr>
       <w:tblStyleRowBandSize w:val="1"/>
       <w:tblStyleColBandSize w:val="1"/>
-      <w:tblInd w:w="0" w:type="dxa"/>
       <w:tblBorders>
         <w:top w:val="single" w:sz="8" w:space="0" w:color="4BACC6" w:themeColor="accent5"/>
         <w:left w:val="single" w:sz="8" w:space="0" w:color="4BACC6" w:themeColor="accent5"/>
@@ -14538,12 +15169,6 @@
         <w:insideH w:val="single" w:sz="8" w:space="0" w:color="4BACC6" w:themeColor="accent5"/>
         <w:insideV w:val="single" w:sz="8" w:space="0" w:color="4BACC6" w:themeColor="accent5"/>
       </w:tblBorders>
-      <w:tblCellMar>
-        <w:top w:w="0" w:type="dxa"/>
-        <w:left w:w="108" w:type="dxa"/>
-        <w:bottom w:w="0" w:type="dxa"/>
-        <w:right w:w="108" w:type="dxa"/>
-      </w:tblCellMar>
     </w:tblPr>
     <w:tblStylePr w:type="firstRow">
       <w:pPr>
@@ -14659,7 +15284,6 @@
     <w:tblPr>
       <w:tblStyleRowBandSize w:val="1"/>
       <w:tblStyleColBandSize w:val="1"/>
-      <w:tblInd w:w="0" w:type="dxa"/>
       <w:tblBorders>
         <w:top w:val="single" w:sz="8" w:space="0" w:color="78C0D4" w:themeColor="accent5" w:themeTint="BF"/>
         <w:left w:val="single" w:sz="8" w:space="0" w:color="78C0D4" w:themeColor="accent5" w:themeTint="BF"/>
@@ -14667,12 +15291,6 @@
         <w:right w:val="single" w:sz="8" w:space="0" w:color="78C0D4" w:themeColor="accent5" w:themeTint="BF"/>
         <w:insideH w:val="single" w:sz="8" w:space="0" w:color="78C0D4" w:themeColor="accent5" w:themeTint="BF"/>
       </w:tblBorders>
-      <w:tblCellMar>
-        <w:top w:w="0" w:type="dxa"/>
-        <w:left w:w="108" w:type="dxa"/>
-        <w:bottom w:w="0" w:type="dxa"/>
-        <w:right w:w="108" w:type="dxa"/>
-      </w:tblCellMar>
     </w:tblPr>
     <w:tblStylePr w:type="firstRow">
       <w:pPr>
@@ -14765,17 +15383,10 @@
     <w:tblPr>
       <w:tblStyleRowBandSize w:val="1"/>
       <w:tblStyleColBandSize w:val="1"/>
-      <w:tblInd w:w="0" w:type="dxa"/>
       <w:tblBorders>
         <w:top w:val="single" w:sz="18" w:space="0" w:color="auto"/>
         <w:bottom w:val="single" w:sz="18" w:space="0" w:color="auto"/>
       </w:tblBorders>
-      <w:tblCellMar>
-        <w:top w:w="0" w:type="dxa"/>
-        <w:left w:w="108" w:type="dxa"/>
-        <w:bottom w:w="0" w:type="dxa"/>
-        <w:right w:w="108" w:type="dxa"/>
-      </w:tblCellMar>
     </w:tblPr>
     <w:tblStylePr w:type="firstRow">
       <w:pPr>
@@ -14914,17 +15525,10 @@
     <w:tblPr>
       <w:tblStyleRowBandSize w:val="1"/>
       <w:tblStyleColBandSize w:val="1"/>
-      <w:tblInd w:w="0" w:type="dxa"/>
       <w:tblBorders>
         <w:top w:val="single" w:sz="18" w:space="0" w:color="auto"/>
         <w:bottom w:val="single" w:sz="18" w:space="0" w:color="auto"/>
       </w:tblBorders>
-      <w:tblCellMar>
-        <w:top w:w="0" w:type="dxa"/>
-        <w:left w:w="108" w:type="dxa"/>
-        <w:bottom w:w="0" w:type="dxa"/>
-        <w:right w:w="108" w:type="dxa"/>
-      </w:tblCellMar>
     </w:tblPr>
     <w:tblStylePr w:type="firstRow">
       <w:pPr>
@@ -15063,7 +15667,6 @@
     <w:tblPr>
       <w:tblStyleRowBandSize w:val="1"/>
       <w:tblStyleColBandSize w:val="1"/>
-      <w:tblInd w:w="0" w:type="dxa"/>
       <w:tblBorders>
         <w:top w:val="single" w:sz="8" w:space="0" w:color="9F8AB9" w:themeColor="accent4" w:themeTint="BF"/>
         <w:left w:val="single" w:sz="8" w:space="0" w:color="9F8AB9" w:themeColor="accent4" w:themeTint="BF"/>
@@ -15071,12 +15674,6 @@
         <w:right w:val="single" w:sz="8" w:space="0" w:color="9F8AB9" w:themeColor="accent4" w:themeTint="BF"/>
         <w:insideH w:val="single" w:sz="8" w:space="0" w:color="9F8AB9" w:themeColor="accent4" w:themeTint="BF"/>
       </w:tblBorders>
-      <w:tblCellMar>
-        <w:top w:w="0" w:type="dxa"/>
-        <w:left w:w="108" w:type="dxa"/>
-        <w:bottom w:w="0" w:type="dxa"/>
-        <w:right w:w="108" w:type="dxa"/>
-      </w:tblCellMar>
     </w:tblPr>
     <w:tblStylePr w:type="firstRow">
       <w:pPr>
@@ -15234,7 +15831,6 @@
     <w:tblPr>
       <w:tblStyleRowBandSize w:val="1"/>
       <w:tblStyleColBandSize w:val="1"/>
-      <w:tblInd w:w="0" w:type="dxa"/>
       <w:tblBorders>
         <w:top w:val="single" w:sz="8" w:space="0" w:color="C0504D" w:themeColor="accent2"/>
         <w:left w:val="single" w:sz="8" w:space="0" w:color="C0504D" w:themeColor="accent2"/>
@@ -15243,12 +15839,6 @@
         <w:insideH w:val="single" w:sz="8" w:space="0" w:color="C0504D" w:themeColor="accent2"/>
         <w:insideV w:val="single" w:sz="8" w:space="0" w:color="C0504D" w:themeColor="accent2"/>
       </w:tblBorders>
-      <w:tblCellMar>
-        <w:top w:w="0" w:type="dxa"/>
-        <w:left w:w="108" w:type="dxa"/>
-        <w:bottom w:w="0" w:type="dxa"/>
-        <w:right w:w="108" w:type="dxa"/>
-      </w:tblCellMar>
     </w:tblPr>
     <w:tblStylePr w:type="firstRow">
       <w:pPr>
@@ -15406,7 +15996,6 @@
     <w:tblPr>
       <w:tblStyleRowBandSize w:val="1"/>
       <w:tblStyleColBandSize w:val="1"/>
-      <w:tblInd w:w="0" w:type="dxa"/>
       <w:tblBorders>
         <w:top w:val="single" w:sz="8" w:space="0" w:color="FFFFFF" w:themeColor="background1"/>
         <w:left w:val="single" w:sz="8" w:space="0" w:color="FFFFFF" w:themeColor="background1"/>
@@ -15415,12 +16004,6 @@
         <w:insideH w:val="single" w:sz="6" w:space="0" w:color="FFFFFF" w:themeColor="background1"/>
         <w:insideV w:val="single" w:sz="6" w:space="0" w:color="FFFFFF" w:themeColor="background1"/>
       </w:tblBorders>
-      <w:tblCellMar>
-        <w:top w:w="0" w:type="dxa"/>
-        <w:left w:w="108" w:type="dxa"/>
-        <w:bottom w:w="0" w:type="dxa"/>
-        <w:right w:w="108" w:type="dxa"/>
-      </w:tblCellMar>
     </w:tblPr>
     <w:tcPr>
       <w:shd w:val="clear" w:color="auto" w:fill="C0C0C0" w:themeFill="text1" w:themeFillTint="3F"/>
@@ -15535,6 +16118,196 @@
         <w:shd w:val="clear" w:color="auto" w:fill="808080" w:themeFill="text1" w:themeFillTint="7F"/>
       </w:tcPr>
     </w:tblStylePr>
+  </w:style>
+</w:styles>
+</file>
+
+<file path=word/stylesWithEffects.xml><?xml version="1.0" encoding="utf-8"?>
+<w:styles xmlns:wpc="http://schemas.microsoft.com/office/word/2010/wordprocessingCanvas" xmlns:mc="http://schemas.openxmlformats.org/markup-compatibility/2006" xmlns:o="urn:schemas-microsoft-com:office:office" xmlns:r="http://schemas.openxmlformats.org/officeDocument/2006/relationships" xmlns:m="http://schemas.openxmlformats.org/officeDocument/2006/math" xmlns:v="urn:schemas-microsoft-com:vml" xmlns:wp14="http://schemas.microsoft.com/office/word/2010/wordprocessingDrawing" xmlns:wp="http://schemas.openxmlformats.org/drawingml/2006/wordprocessingDrawing" xmlns:w10="urn:schemas-microsoft-com:office:word" xmlns:w="http://schemas.openxmlformats.org/wordprocessingml/2006/main" xmlns:w14="http://schemas.microsoft.com/office/word/2010/wordml" xmlns:wpg="http://schemas.microsoft.com/office/word/2010/wordprocessingGroup" xmlns:wpi="http://schemas.microsoft.com/office/word/2010/wordprocessingInk" xmlns:wne="http://schemas.microsoft.com/office/word/2006/wordml" xmlns:wps="http://schemas.microsoft.com/office/word/2010/wordprocessingShape" mc:Ignorable="w14 wp14">
+  <w:docDefaults>
+    <w:rPrDefault>
+      <w:rPr>
+        <w:rFonts w:asciiTheme="minorHAnsi" w:eastAsiaTheme="minorEastAsia" w:hAnsiTheme="minorHAnsi" w:cstheme="minorBidi"/>
+        <w:sz w:val="22"/>
+        <w:szCs w:val="22"/>
+        <w:lang w:val="tr-TR" w:eastAsia="tr-TR" w:bidi="ar-SA"/>
+      </w:rPr>
+    </w:rPrDefault>
+    <w:pPrDefault>
+      <w:pPr>
+        <w:spacing w:after="200" w:line="276" w:lineRule="auto"/>
+      </w:pPr>
+    </w:pPrDefault>
+  </w:docDefaults>
+  <w:latentStyles w:defLockedState="0" w:defUIPriority="99" w:defSemiHidden="1" w:defUnhideWhenUsed="1" w:defQFormat="0" w:count="267">
+    <w:lsdException w:name="Normal" w:semiHidden="0" w:uiPriority="0" w:unhideWhenUsed="0" w:qFormat="1"/>
+    <w:lsdException w:name="heading 1" w:semiHidden="0" w:uiPriority="9" w:unhideWhenUsed="0" w:qFormat="1"/>
+    <w:lsdException w:name="heading 2" w:uiPriority="9" w:qFormat="1"/>
+    <w:lsdException w:name="heading 3" w:uiPriority="9" w:qFormat="1"/>
+    <w:lsdException w:name="heading 4" w:uiPriority="9" w:qFormat="1"/>
+    <w:lsdException w:name="heading 5" w:uiPriority="9" w:qFormat="1"/>
+    <w:lsdException w:name="heading 6" w:uiPriority="9" w:qFormat="1"/>
+    <w:lsdException w:name="heading 7" w:uiPriority="9" w:qFormat="1"/>
+    <w:lsdException w:name="heading 8" w:uiPriority="9" w:qFormat="1"/>
+    <w:lsdException w:name="heading 9" w:uiPriority="9" w:qFormat="1"/>
+    <w:lsdException w:name="toc 1" w:uiPriority="39"/>
+    <w:lsdException w:name="toc 2" w:uiPriority="39"/>
+    <w:lsdException w:name="toc 3" w:uiPriority="39"/>
+    <w:lsdException w:name="toc 4" w:uiPriority="39"/>
+    <w:lsdException w:name="toc 5" w:uiPriority="39"/>
+    <w:lsdException w:name="toc 6" w:uiPriority="39"/>
+    <w:lsdException w:name="toc 7" w:uiPriority="39"/>
+    <w:lsdException w:name="toc 8" w:uiPriority="39"/>
+    <w:lsdException w:name="toc 9" w:uiPriority="39"/>
+    <w:lsdException w:name="caption" w:uiPriority="35" w:qFormat="1"/>
+    <w:lsdException w:name="Title" w:semiHidden="0" w:uiPriority="10" w:unhideWhenUsed="0" w:qFormat="1"/>
+    <w:lsdException w:name="Default Paragraph Font" w:uiPriority="1"/>
+    <w:lsdException w:name="Subtitle" w:semiHidden="0" w:uiPriority="11" w:unhideWhenUsed="0" w:qFormat="1"/>
+    <w:lsdException w:name="Strong" w:semiHidden="0" w:uiPriority="22" w:unhideWhenUsed="0" w:qFormat="1"/>
+    <w:lsdException w:name="Emphasis" w:semiHidden="0" w:uiPriority="20" w:unhideWhenUsed="0" w:qFormat="1"/>
+    <w:lsdException w:name="Table Grid" w:semiHidden="0" w:uiPriority="59" w:unhideWhenUsed="0"/>
+    <w:lsdException w:name="Placeholder Text" w:unhideWhenUsed="0"/>
+    <w:lsdException w:name="No Spacing" w:semiHidden="0" w:uiPriority="1" w:unhideWhenUsed="0" w:qFormat="1"/>
+    <w:lsdException w:name="Light Shading" w:semiHidden="0" w:uiPriority="60" w:unhideWhenUsed="0"/>
+    <w:lsdException w:name="Light List" w:semiHidden="0" w:uiPriority="61" w:unhideWhenUsed="0"/>
+    <w:lsdException w:name="Light Grid" w:semiHidden="0" w:uiPriority="62" w:unhideWhenUsed="0"/>
+    <w:lsdException w:name="Medium Shading 1" w:semiHidden="0" w:uiPriority="63" w:unhideWhenUsed="0"/>
+    <w:lsdException w:name="Medium Shading 2" w:semiHidden="0" w:uiPriority="64" w:unhideWhenUsed="0"/>
+    <w:lsdException w:name="Medium List 1" w:semiHidden="0" w:uiPriority="65" w:unhideWhenUsed="0"/>
+    <w:lsdException w:name="Medium List 2" w:semiHidden="0" w:uiPriority="66" w:unhideWhenUsed="0"/>
+    <w:lsdException w:name="Medium Grid 1" w:semiHidden="0" w:uiPriority="67" w:unhideWhenUsed="0"/>
+    <w:lsdException w:name="Medium Grid 2" w:semiHidden="0" w:uiPriority="68" w:unhideWhenUsed="0"/>
+    <w:lsdException w:name="Medium Grid 3" w:semiHidden="0" w:uiPriority="69" w:unhideWhenUsed="0"/>
+    <w:lsdException w:name="Dark List" w:semiHidden="0" w:uiPriority="70" w:unhideWhenUsed="0"/>
+    <w:lsdException w:name="Colorful Shading" w:semiHidden="0" w:uiPriority="71" w:unhideWhenUsed="0"/>
+    <w:lsdException w:name="Colorful List" w:semiHidden="0" w:uiPriority="72" w:unhideWhenUsed="0"/>
+    <w:lsdException w:name="Colorful Grid" w:semiHidden="0" w:uiPriority="73" w:unhideWhenUsed="0"/>
+    <w:lsdException w:name="Light Shading Accent 1" w:semiHidden="0" w:uiPriority="60" w:unhideWhenUsed="0"/>
+    <w:lsdException w:name="Light List Accent 1" w:semiHidden="0" w:uiPriority="61" w:unhideWhenUsed="0"/>
+    <w:lsdException w:name="Light Grid Accent 1" w:semiHidden="0" w:uiPriority="62" w:unhideWhenUsed="0"/>
+    <w:lsdException w:name="Medium Shading 1 Accent 1" w:semiHidden="0" w:uiPriority="63" w:unhideWhenUsed="0"/>
+    <w:lsdException w:name="Medium Shading 2 Accent 1" w:semiHidden="0" w:uiPriority="64" w:unhideWhenUsed="0"/>
+    <w:lsdException w:name="Medium List 1 Accent 1" w:semiHidden="0" w:uiPriority="65" w:unhideWhenUsed="0"/>
+    <w:lsdException w:name="Revision" w:unhideWhenUsed="0"/>
+    <w:lsdException w:name="List Paragraph" w:semiHidden="0" w:uiPriority="34" w:unhideWhenUsed="0" w:qFormat="1"/>
+    <w:lsdException w:name="Quote" w:semiHidden="0" w:uiPriority="29" w:unhideWhenUsed="0" w:qFormat="1"/>
+    <w:lsdException w:name="Intense Quote" w:semiHidden="0" w:uiPriority="30" w:unhideWhenUsed="0" w:qFormat="1"/>
+    <w:lsdException w:name="Medium List 2 Accent 1" w:semiHidden="0" w:uiPriority="66" w:unhideWhenUsed="0"/>
+    <w:lsdException w:name="Medium Grid 1 Accent 1" w:semiHidden="0" w:uiPriority="67" w:unhideWhenUsed="0"/>
+    <w:lsdException w:name="Medium Grid 2 Accent 1" w:semiHidden="0" w:uiPriority="68" w:unhideWhenUsed="0"/>
+    <w:lsdException w:name="Medium Grid 3 Accent 1" w:semiHidden="0" w:uiPriority="69" w:unhideWhenUsed="0"/>
+    <w:lsdException w:name="Dark List Accent 1" w:semiHidden="0" w:uiPriority="70" w:unhideWhenUsed="0"/>
+    <w:lsdException w:name="Colorful Shading Accent 1" w:semiHidden="0" w:uiPriority="71" w:unhideWhenUsed="0"/>
+    <w:lsdException w:name="Colorful List Accent 1" w:semiHidden="0" w:uiPriority="72" w:unhideWhenUsed="0"/>
+    <w:lsdException w:name="Colorful Grid Accent 1" w:semiHidden="0" w:uiPriority="73" w:unhideWhenUsed="0"/>
+    <w:lsdException w:name="Light Shading Accent 2" w:semiHidden="0" w:uiPriority="60" w:unhideWhenUsed="0"/>
+    <w:lsdException w:name="Light List Accent 2" w:semiHidden="0" w:uiPriority="61" w:unhideWhenUsed="0"/>
+    <w:lsdException w:name="Light Grid Accent 2" w:semiHidden="0" w:uiPriority="62" w:unhideWhenUsed="0"/>
+    <w:lsdException w:name="Medium Shading 1 Accent 2" w:semiHidden="0" w:uiPriority="63" w:unhideWhenUsed="0"/>
+    <w:lsdException w:name="Medium Shading 2 Accent 2" w:semiHidden="0" w:uiPriority="64" w:unhideWhenUsed="0"/>
+    <w:lsdException w:name="Medium List 1 Accent 2" w:semiHidden="0" w:uiPriority="65" w:unhideWhenUsed="0"/>
+    <w:lsdException w:name="Medium List 2 Accent 2" w:semiHidden="0" w:uiPriority="66" w:unhideWhenUsed="0"/>
+    <w:lsdException w:name="Medium Grid 1 Accent 2" w:semiHidden="0" w:uiPriority="67" w:unhideWhenUsed="0"/>
+    <w:lsdException w:name="Medium Grid 2 Accent 2" w:semiHidden="0" w:uiPriority="68" w:unhideWhenUsed="0"/>
+    <w:lsdException w:name="Medium Grid 3 Accent 2" w:semiHidden="0" w:uiPriority="69" w:unhideWhenUsed="0"/>
+    <w:lsdException w:name="Dark List Accent 2" w:semiHidden="0" w:uiPriority="70" w:unhideWhenUsed="0"/>
+    <w:lsdException w:name="Colorful Shading Accent 2" w:semiHidden="0" w:uiPriority="71" w:unhideWhenUsed="0"/>
+    <w:lsdException w:name="Colorful List Accent 2" w:semiHidden="0" w:uiPriority="72" w:unhideWhenUsed="0"/>
+    <w:lsdException w:name="Colorful Grid Accent 2" w:semiHidden="0" w:uiPriority="73" w:unhideWhenUsed="0"/>
+    <w:lsdException w:name="Light Shading Accent 3" w:semiHidden="0" w:uiPriority="60" w:unhideWhenUsed="0"/>
+    <w:lsdException w:name="Light List Accent 3" w:semiHidden="0" w:uiPriority="61" w:unhideWhenUsed="0"/>
+    <w:lsdException w:name="Light Grid Accent 3" w:semiHidden="0" w:uiPriority="62" w:unhideWhenUsed="0"/>
+    <w:lsdException w:name="Medium Shading 1 Accent 3" w:semiHidden="0" w:uiPriority="63" w:unhideWhenUsed="0"/>
+    <w:lsdException w:name="Medium Shading 2 Accent 3" w:semiHidden="0" w:uiPriority="64" w:unhideWhenUsed="0"/>
+    <w:lsdException w:name="Medium List 1 Accent 3" w:semiHidden="0" w:uiPriority="65" w:unhideWhenUsed="0"/>
+    <w:lsdException w:name="Medium List 2 Accent 3" w:semiHidden="0" w:uiPriority="66" w:unhideWhenUsed="0"/>
+    <w:lsdException w:name="Medium Grid 1 Accent 3" w:semiHidden="0" w:uiPriority="67" w:unhideWhenUsed="0"/>
+    <w:lsdException w:name="Medium Grid 2 Accent 3" w:semiHidden="0" w:uiPriority="68" w:unhideWhenUsed="0"/>
+    <w:lsdException w:name="Medium Grid 3 Accent 3" w:semiHidden="0" w:uiPriority="69" w:unhideWhenUsed="0"/>
+    <w:lsdException w:name="Dark List Accent 3" w:semiHidden="0" w:uiPriority="70" w:unhideWhenUsed="0"/>
+    <w:lsdException w:name="Colorful Shading Accent 3" w:semiHidden="0" w:uiPriority="71" w:unhideWhenUsed="0"/>
+    <w:lsdException w:name="Colorful List Accent 3" w:semiHidden="0" w:uiPriority="72" w:unhideWhenUsed="0"/>
+    <w:lsdException w:name="Colorful Grid Accent 3" w:semiHidden="0" w:uiPriority="73" w:unhideWhenUsed="0"/>
+    <w:lsdException w:name="Light Shading Accent 4" w:semiHidden="0" w:uiPriority="60" w:unhideWhenUsed="0"/>
+    <w:lsdException w:name="Light List Accent 4" w:semiHidden="0" w:uiPriority="61" w:unhideWhenUsed="0"/>
+    <w:lsdException w:name="Light Grid Accent 4" w:semiHidden="0" w:uiPriority="62" w:unhideWhenUsed="0"/>
+    <w:lsdException w:name="Medium Shading 1 Accent 4" w:semiHidden="0" w:uiPriority="63" w:unhideWhenUsed="0"/>
+    <w:lsdException w:name="Medium Shading 2 Accent 4" w:semiHidden="0" w:uiPriority="64" w:unhideWhenUsed="0"/>
+    <w:lsdException w:name="Medium List 1 Accent 4" w:semiHidden="0" w:uiPriority="65" w:unhideWhenUsed="0"/>
+    <w:lsdException w:name="Medium List 2 Accent 4" w:semiHidden="0" w:uiPriority="66" w:unhideWhenUsed="0"/>
+    <w:lsdException w:name="Medium Grid 1 Accent 4" w:semiHidden="0" w:uiPriority="67" w:unhideWhenUsed="0"/>
+    <w:lsdException w:name="Medium Grid 2 Accent 4" w:semiHidden="0" w:uiPriority="68" w:unhideWhenUsed="0"/>
+    <w:lsdException w:name="Medium Grid 3 Accent 4" w:semiHidden="0" w:uiPriority="69" w:unhideWhenUsed="0"/>
+    <w:lsdException w:name="Dark List Accent 4" w:semiHidden="0" w:uiPriority="70" w:unhideWhenUsed="0"/>
+    <w:lsdException w:name="Colorful Shading Accent 4" w:semiHidden="0" w:uiPriority="71" w:unhideWhenUsed="0"/>
+    <w:lsdException w:name="Colorful List Accent 4" w:semiHidden="0" w:uiPriority="72" w:unhideWhenUsed="0"/>
+    <w:lsdException w:name="Colorful Grid Accent 4" w:semiHidden="0" w:uiPriority="73" w:unhideWhenUsed="0"/>
+    <w:lsdException w:name="Light Shading Accent 5" w:semiHidden="0" w:uiPriority="60" w:unhideWhenUsed="0"/>
+    <w:lsdException w:name="Light List Accent 5" w:semiHidden="0" w:uiPriority="61" w:unhideWhenUsed="0"/>
+    <w:lsdException w:name="Light Grid Accent 5" w:semiHidden="0" w:uiPriority="62" w:unhideWhenUsed="0"/>
+    <w:lsdException w:name="Medium Shading 1 Accent 5" w:semiHidden="0" w:uiPriority="63" w:unhideWhenUsed="0"/>
+    <w:lsdException w:name="Medium Shading 2 Accent 5" w:semiHidden="0" w:uiPriority="64" w:unhideWhenUsed="0"/>
+    <w:lsdException w:name="Medium List 1 Accent 5" w:semiHidden="0" w:uiPriority="65" w:unhideWhenUsed="0"/>
+    <w:lsdException w:name="Medium List 2 Accent 5" w:semiHidden="0" w:uiPriority="66" w:unhideWhenUsed="0"/>
+    <w:lsdException w:name="Medium Grid 1 Accent 5" w:semiHidden="0" w:uiPriority="67" w:unhideWhenUsed="0"/>
+    <w:lsdException w:name="Medium Grid 2 Accent 5" w:semiHidden="0" w:uiPriority="68" w:unhideWhenUsed="0"/>
+    <w:lsdException w:name="Medium Grid 3 Accent 5" w:semiHidden="0" w:uiPriority="69" w:unhideWhenUsed="0"/>
+    <w:lsdException w:name="Dark List Accent 5" w:semiHidden="0" w:uiPriority="70" w:unhideWhenUsed="0"/>
+    <w:lsdException w:name="Colorful Shading Accent 5" w:semiHidden="0" w:uiPriority="71" w:unhideWhenUsed="0"/>
+    <w:lsdException w:name="Colorful List Accent 5" w:semiHidden="0" w:uiPriority="72" w:unhideWhenUsed="0"/>
+    <w:lsdException w:name="Colorful Grid Accent 5" w:semiHidden="0" w:uiPriority="73" w:unhideWhenUsed="0"/>
+    <w:lsdException w:name="Light Shading Accent 6" w:semiHidden="0" w:uiPriority="60" w:unhideWhenUsed="0"/>
+    <w:lsdException w:name="Light List Accent 6" w:semiHidden="0" w:uiPriority="61" w:unhideWhenUsed="0"/>
+    <w:lsdException w:name="Light Grid Accent 6" w:semiHidden="0" w:uiPriority="62" w:unhideWhenUsed="0"/>
+    <w:lsdException w:name="Medium Shading 1 Accent 6" w:semiHidden="0" w:uiPriority="63" w:unhideWhenUsed="0"/>
+    <w:lsdException w:name="Medium Shading 2 Accent 6" w:semiHidden="0" w:uiPriority="64" w:unhideWhenUsed="0"/>
+    <w:lsdException w:name="Medium List 1 Accent 6" w:semiHidden="0" w:uiPriority="65" w:unhideWhenUsed="0"/>
+    <w:lsdException w:name="Medium List 2 Accent 6" w:semiHidden="0" w:uiPriority="66" w:unhideWhenUsed="0"/>
+    <w:lsdException w:name="Medium Grid 1 Accent 6" w:semiHidden="0" w:uiPriority="67" w:unhideWhenUsed="0"/>
+    <w:lsdException w:name="Medium Grid 2 Accent 6" w:semiHidden="0" w:uiPriority="68" w:unhideWhenUsed="0"/>
+    <w:lsdException w:name="Medium Grid 3 Accent 6" w:semiHidden="0" w:uiPriority="69" w:unhideWhenUsed="0"/>
+    <w:lsdException w:name="Dark List Accent 6" w:semiHidden="0" w:uiPriority="70" w:unhideWhenUsed="0"/>
+    <w:lsdException w:name="Colorful Shading Accent 6" w:semiHidden="0" w:uiPriority="71" w:unhideWhenUsed="0"/>
+    <w:lsdException w:name="Colorful List Accent 6" w:semiHidden="0" w:uiPriority="72" w:unhideWhenUsed="0"/>
+    <w:lsdException w:name="Colorful Grid Accent 6" w:semiHidden="0" w:uiPriority="73" w:unhideWhenUsed="0"/>
+    <w:lsdException w:name="Subtle Emphasis" w:semiHidden="0" w:uiPriority="19" w:unhideWhenUsed="0" w:qFormat="1"/>
+    <w:lsdException w:name="Intense Emphasis" w:semiHidden="0" w:uiPriority="21" w:unhideWhenUsed="0" w:qFormat="1"/>
+    <w:lsdException w:name="Subtle Reference" w:semiHidden="0" w:uiPriority="31" w:unhideWhenUsed="0" w:qFormat="1"/>
+    <w:lsdException w:name="Intense Reference" w:semiHidden="0" w:uiPriority="32" w:unhideWhenUsed="0" w:qFormat="1"/>
+    <w:lsdException w:name="Book Title" w:semiHidden="0" w:uiPriority="33" w:unhideWhenUsed="0" w:qFormat="1"/>
+    <w:lsdException w:name="Bibliography" w:uiPriority="37"/>
+    <w:lsdException w:name="TOC Heading" w:uiPriority="39" w:qFormat="1"/>
+  </w:latentStyles>
+  <w:style w:type="paragraph" w:default="1" w:styleId="Normal">
+    <w:name w:val="Normal"/>
+    <w:qFormat/>
+  </w:style>
+  <w:style w:type="character" w:default="1" w:styleId="VarsaylanParagrafYazTipi">
+    <w:name w:val="Default Paragraph Font"/>
+    <w:uiPriority w:val="1"/>
+    <w:semiHidden/>
+    <w:unhideWhenUsed/>
+  </w:style>
+  <w:style w:type="table" w:default="1" w:styleId="NormalTablo">
+    <w:name w:val="Normal Table"/>
+    <w:uiPriority w:val="99"/>
+    <w:semiHidden/>
+    <w:unhideWhenUsed/>
+    <w:tblPr>
+      <w:tblInd w:w="0" w:type="dxa"/>
+      <w:tblCellMar>
+        <w:top w:w="0" w:type="dxa"/>
+        <w:left w:w="108" w:type="dxa"/>
+        <w:bottom w:w="0" w:type="dxa"/>
+        <w:right w:w="108" w:type="dxa"/>
+      </w:tblCellMar>
+    </w:tblPr>
+  </w:style>
+  <w:style w:type="numbering" w:default="1" w:styleId="ListeYok">
+    <w:name w:val="No List"/>
+    <w:uiPriority w:val="99"/>
+    <w:semiHidden/>
+    <w:unhideWhenUsed/>
   </w:style>
 </w:styles>
 </file>
@@ -15827,7 +16600,7 @@
 </file>
 
 <file path=customXml/itemProps1.xml><?xml version="1.0" encoding="utf-8"?>
-<ds:datastoreItem xmlns:ds="http://schemas.openxmlformats.org/officeDocument/2006/customXml" ds:itemID="{79009C3E-90DC-4741-85BC-FF013CF0DCC8}">
+<ds:datastoreItem xmlns:ds="http://schemas.openxmlformats.org/officeDocument/2006/customXml" ds:itemID="{A0F7A8C0-9D0E-4A65-BC19-032D1A76D08C}">
   <ds:schemaRefs>
     <ds:schemaRef ds:uri="http://schemas.openxmlformats.org/officeDocument/2006/bibliography"/>
   </ds:schemaRefs>
